--- a/Ślęzak-Michał-Oleśkiewicz-Szymon-MED-Sprawozdania/Lab-2-Zadanie-3-Sprawozdanie.docx
+++ b/Ślęzak-Michał-Oleśkiewicz-Szymon-MED-Sprawozdania/Lab-2-Zadanie-3-Sprawozdanie.docx
@@ -85,7 +85,7 @@
           <v:shape id="_x0000_i1025" type="#_x0000_t75" style="width:118.55pt;height:156.35pt" o:ole="">
             <v:imagedata r:id="rId11" o:title=""/>
           </v:shape>
-          <o:OLEObject Type="Embed" ProgID="CorelDRAW.Graphic.9" ShapeID="_x0000_i1025" DrawAspect="Content" ObjectID="_1829367864" r:id="rId12"/>
+          <o:OLEObject Type="Embed" ProgID="CorelDRAW.Graphic.9" ShapeID="_x0000_i1025" DrawAspect="Content" ObjectID="_1829928365" r:id="rId12"/>
         </w:object>
       </w:r>
     </w:p>
@@ -644,7 +644,7 @@
         </w:rPr>
         <w:fldChar w:fldCharType="separate"/>
       </w:r>
-      <w:hyperlink w:anchor="_Toc218341483" w:history="1">
+      <w:hyperlink w:anchor="_Toc219315553" w:history="1">
         <w:r>
           <w:rPr>
             <w:rStyle w:val="Hipercze"/>
@@ -667,7 +667,7 @@
           <w:rPr>
             <w:webHidden/>
           </w:rPr>
-          <w:instrText xml:space="preserve"> PAGEREF _Toc218341483 \h </w:instrText>
+          <w:instrText xml:space="preserve"> PAGEREF _Toc219315553 \h </w:instrText>
         </w:r>
         <w:r>
           <w:rPr>
@@ -706,7 +706,7 @@
           <w14:ligatures w14:val="standardContextual"/>
         </w:rPr>
       </w:pPr>
-      <w:hyperlink w:anchor="_Toc218341484" w:history="1">
+      <w:hyperlink w:anchor="_Toc219315554" w:history="1">
         <w:r>
           <w:rPr>
             <w:rStyle w:val="Hipercze"/>
@@ -729,7 +729,7 @@
           <w:rPr>
             <w:webHidden/>
           </w:rPr>
-          <w:instrText xml:space="preserve"> PAGEREF _Toc218341484 \h </w:instrText>
+          <w:instrText xml:space="preserve"> PAGEREF _Toc219315554 \h </w:instrText>
         </w:r>
         <w:r>
           <w:rPr>
@@ -768,7 +768,7 @@
           <w14:ligatures w14:val="standardContextual"/>
         </w:rPr>
       </w:pPr>
-      <w:hyperlink w:anchor="_Toc218341485" w:history="1">
+      <w:hyperlink w:anchor="_Toc219315555" w:history="1">
         <w:r>
           <w:rPr>
             <w:rStyle w:val="Hipercze"/>
@@ -791,7 +791,7 @@
           <w:rPr>
             <w:webHidden/>
           </w:rPr>
-          <w:instrText xml:space="preserve"> PAGEREF _Toc218341485 \h </w:instrText>
+          <w:instrText xml:space="preserve"> PAGEREF _Toc219315555 \h </w:instrText>
         </w:r>
         <w:r>
           <w:rPr>
@@ -808,7 +808,7 @@
           <w:rPr>
             <w:webHidden/>
           </w:rPr>
-          <w:t>7</w:t>
+          <w:t>8</w:t>
         </w:r>
         <w:r>
           <w:rPr>
@@ -830,7 +830,7 @@
           <w14:ligatures w14:val="standardContextual"/>
         </w:rPr>
       </w:pPr>
-      <w:hyperlink w:anchor="_Toc218341486" w:history="1">
+      <w:hyperlink w:anchor="_Toc219315556" w:history="1">
         <w:r>
           <w:rPr>
             <w:rStyle w:val="Hipercze"/>
@@ -853,7 +853,7 @@
           <w:rPr>
             <w:webHidden/>
           </w:rPr>
-          <w:instrText xml:space="preserve"> PAGEREF _Toc218341486 \h </w:instrText>
+          <w:instrText xml:space="preserve"> PAGEREF _Toc219315556 \h </w:instrText>
         </w:r>
         <w:r>
           <w:rPr>
@@ -892,7 +892,7 @@
           <w14:ligatures w14:val="standardContextual"/>
         </w:rPr>
       </w:pPr>
-      <w:hyperlink w:anchor="_Toc218341487" w:history="1">
+      <w:hyperlink w:anchor="_Toc219315557" w:history="1">
         <w:r>
           <w:rPr>
             <w:rStyle w:val="Hipercze"/>
@@ -915,7 +915,7 @@
           <w:rPr>
             <w:webHidden/>
           </w:rPr>
-          <w:instrText xml:space="preserve"> PAGEREF _Toc218341487 \h </w:instrText>
+          <w:instrText xml:space="preserve"> PAGEREF _Toc219315557 \h </w:instrText>
         </w:r>
         <w:r>
           <w:rPr>
@@ -954,7 +954,7 @@
           <w14:ligatures w14:val="standardContextual"/>
         </w:rPr>
       </w:pPr>
-      <w:hyperlink w:anchor="_Toc218341488" w:history="1">
+      <w:hyperlink w:anchor="_Toc219315558" w:history="1">
         <w:r>
           <w:rPr>
             <w:rStyle w:val="Hipercze"/>
@@ -977,7 +977,7 @@
           <w:rPr>
             <w:webHidden/>
           </w:rPr>
-          <w:instrText xml:space="preserve"> PAGEREF _Toc218341488 \h </w:instrText>
+          <w:instrText xml:space="preserve"> PAGEREF _Toc219315558 \h </w:instrText>
         </w:r>
         <w:r>
           <w:rPr>
@@ -1016,7 +1016,7 @@
           <w14:ligatures w14:val="standardContextual"/>
         </w:rPr>
       </w:pPr>
-      <w:hyperlink w:anchor="_Toc218341489" w:history="1">
+      <w:hyperlink w:anchor="_Toc219315559" w:history="1">
         <w:r>
           <w:rPr>
             <w:rStyle w:val="Hipercze"/>
@@ -1039,7 +1039,7 @@
           <w:rPr>
             <w:webHidden/>
           </w:rPr>
-          <w:instrText xml:space="preserve"> PAGEREF _Toc218341489 \h </w:instrText>
+          <w:instrText xml:space="preserve"> PAGEREF _Toc219315559 \h </w:instrText>
         </w:r>
         <w:r>
           <w:rPr>
@@ -1057,6 +1057,68 @@
             <w:webHidden/>
           </w:rPr>
           <w:t>21</w:t>
+        </w:r>
+        <w:r>
+          <w:rPr>
+            <w:webHidden/>
+          </w:rPr>
+          <w:fldChar w:fldCharType="end"/>
+        </w:r>
+      </w:hyperlink>
+    </w:p>
+    <w:p>
+      <w:pPr>
+        <w:pStyle w:val="Spistreci2"/>
+        <w:rPr>
+          <w:rFonts w:asciiTheme="minorHAnsi" w:eastAsiaTheme="minorEastAsia" w:hAnsiTheme="minorHAnsi" w:cstheme="minorBidi"/>
+          <w:kern w:val="2"/>
+          <w:sz w:val="24"/>
+          <w:szCs w:val="24"/>
+          <w:lang w:eastAsia="pl-PL"/>
+          <w14:ligatures w14:val="standardContextual"/>
+        </w:rPr>
+      </w:pPr>
+      <w:hyperlink w:anchor="_Toc219315560" w:history="1">
+        <w:r>
+          <w:rPr>
+            <w:rStyle w:val="Hipercze"/>
+          </w:rPr>
+          <w:t>I.7. Wyłączenie wybranych 2 producentów płatków dla każdej z półek 2-3 w celu weryfikacji poprawności klasyfikacji</w:t>
+        </w:r>
+        <w:r>
+          <w:rPr>
+            <w:webHidden/>
+          </w:rPr>
+          <w:tab/>
+        </w:r>
+        <w:r>
+          <w:rPr>
+            <w:webHidden/>
+          </w:rPr>
+          <w:fldChar w:fldCharType="begin"/>
+        </w:r>
+        <w:r>
+          <w:rPr>
+            <w:webHidden/>
+          </w:rPr>
+          <w:instrText xml:space="preserve"> PAGEREF _Toc219315560 \h </w:instrText>
+        </w:r>
+        <w:r>
+          <w:rPr>
+            <w:webHidden/>
+          </w:rPr>
+        </w:r>
+        <w:r>
+          <w:rPr>
+            <w:webHidden/>
+          </w:rPr>
+          <w:fldChar w:fldCharType="separate"/>
+        </w:r>
+        <w:r>
+          <w:rPr>
+            <w:webHidden/>
+          </w:rPr>
+          <w:t>26</w:t>
         </w:r>
         <w:r>
           <w:rPr>
@@ -1076,7 +1138,7 @@
           <w14:ligatures w14:val="standardContextual"/>
         </w:rPr>
       </w:pPr>
-      <w:hyperlink w:anchor="_Toc218341490" w:history="1">
+      <w:hyperlink w:anchor="_Toc219315561" w:history="1">
         <w:r>
           <w:rPr>
             <w:rStyle w:val="Hipercze"/>
@@ -1099,7 +1161,7 @@
           <w:rPr>
             <w:webHidden/>
           </w:rPr>
-          <w:instrText xml:space="preserve"> PAGEREF _Toc218341490 \h </w:instrText>
+          <w:instrText xml:space="preserve"> PAGEREF _Toc219315561 \h </w:instrText>
         </w:r>
         <w:r>
           <w:rPr>
@@ -1116,7 +1178,7 @@
           <w:rPr>
             <w:webHidden/>
           </w:rPr>
-          <w:t>26</w:t>
+          <w:t>32</w:t>
         </w:r>
         <w:r>
           <w:rPr>
@@ -1136,7 +1198,7 @@
           <w14:ligatures w14:val="standardContextual"/>
         </w:rPr>
       </w:pPr>
-      <w:hyperlink w:anchor="_Toc218341491" w:history="1">
+      <w:hyperlink w:anchor="_Toc219315562" w:history="1">
         <w:r>
           <w:rPr>
             <w:rStyle w:val="Hipercze"/>
@@ -1159,7 +1221,7 @@
           <w:rPr>
             <w:webHidden/>
           </w:rPr>
-          <w:instrText xml:space="preserve"> PAGEREF _Toc218341491 \h </w:instrText>
+          <w:instrText xml:space="preserve"> PAGEREF _Toc219315562 \h </w:instrText>
         </w:r>
         <w:r>
           <w:rPr>
@@ -1176,7 +1238,7 @@
           <w:rPr>
             <w:webHidden/>
           </w:rPr>
-          <w:t>27</w:t>
+          <w:t>33</w:t>
         </w:r>
         <w:r>
           <w:rPr>
@@ -1196,7 +1258,7 @@
           <w14:ligatures w14:val="standardContextual"/>
         </w:rPr>
       </w:pPr>
-      <w:hyperlink w:anchor="_Toc218341492" w:history="1">
+      <w:hyperlink w:anchor="_Toc219315563" w:history="1">
         <w:r>
           <w:rPr>
             <w:rStyle w:val="Hipercze"/>
@@ -1219,7 +1281,7 @@
           <w:rPr>
             <w:webHidden/>
           </w:rPr>
-          <w:instrText xml:space="preserve"> PAGEREF _Toc218341492 \h </w:instrText>
+          <w:instrText xml:space="preserve"> PAGEREF _Toc219315563 \h </w:instrText>
         </w:r>
         <w:r>
           <w:rPr>
@@ -1236,7 +1298,7 @@
           <w:rPr>
             <w:webHidden/>
           </w:rPr>
-          <w:t>28</w:t>
+          <w:t>34</w:t>
         </w:r>
         <w:r>
           <w:rPr>
@@ -1256,7 +1318,7 @@
           <w14:ligatures w14:val="standardContextual"/>
         </w:rPr>
       </w:pPr>
-      <w:hyperlink w:anchor="_Toc218341493" w:history="1">
+      <w:hyperlink w:anchor="_Toc219315564" w:history="1">
         <w:r>
           <w:rPr>
             <w:rStyle w:val="Hipercze"/>
@@ -1279,7 +1341,7 @@
           <w:rPr>
             <w:webHidden/>
           </w:rPr>
-          <w:instrText xml:space="preserve"> PAGEREF _Toc218341493 \h </w:instrText>
+          <w:instrText xml:space="preserve"> PAGEREF _Toc219315564 \h </w:instrText>
         </w:r>
         <w:r>
           <w:rPr>
@@ -1296,7 +1358,7 @@
           <w:rPr>
             <w:webHidden/>
           </w:rPr>
-          <w:t>28</w:t>
+          <w:t>34</w:t>
         </w:r>
         <w:r>
           <w:rPr>
@@ -1316,7 +1378,7 @@
           <w14:ligatures w14:val="standardContextual"/>
         </w:rPr>
       </w:pPr>
-      <w:hyperlink w:anchor="_Toc218341494" w:history="1">
+      <w:hyperlink w:anchor="_Toc219315565" w:history="1">
         <w:r>
           <w:rPr>
             <w:rStyle w:val="Hipercze"/>
@@ -1339,7 +1401,7 @@
           <w:rPr>
             <w:webHidden/>
           </w:rPr>
-          <w:instrText xml:space="preserve"> PAGEREF _Toc218341494 \h </w:instrText>
+          <w:instrText xml:space="preserve"> PAGEREF _Toc219315565 \h </w:instrText>
         </w:r>
         <w:r>
           <w:rPr>
@@ -1356,7 +1418,7 @@
           <w:rPr>
             <w:webHidden/>
           </w:rPr>
-          <w:t>29</w:t>
+          <w:t>35</w:t>
         </w:r>
         <w:r>
           <w:rPr>
@@ -1415,7 +1477,7 @@
       <w:pPr>
         <w:pStyle w:val="WCY-Tyturozdziau"/>
       </w:pPr>
-      <w:bookmarkStart w:id="0" w:name="_Toc218341483"/>
+      <w:bookmarkStart w:id="0" w:name="_Toc219315553"/>
       <w:r>
         <w:lastRenderedPageBreak/>
         <w:t xml:space="preserve">Zadanie </w:t>
@@ -1442,7 +1504,7 @@
         <w:pStyle w:val="WCY-Tytupodrozdziau"/>
         <w:ind w:hanging="3901"/>
       </w:pPr>
-      <w:bookmarkStart w:id="1" w:name="_Toc218341484"/>
+      <w:bookmarkStart w:id="1" w:name="_Toc219315554"/>
       <w:r>
         <w:t>Wykorzystane narzędzia i zależności</w:t>
       </w:r>
@@ -1451,10 +1513,13 @@
     <w:p>
       <w:pPr>
         <w:pStyle w:val="WCY-Tytupunktu"/>
-      </w:pPr>
+        <w:ind w:left="357"/>
+      </w:pPr>
+      <w:bookmarkStart w:id="2" w:name="_Ref219293125"/>
       <w:r>
         <w:t>Modele</w:t>
       </w:r>
+      <w:bookmarkEnd w:id="2"/>
     </w:p>
     <w:p>
       <w:pPr>
@@ -1472,11 +1537,9 @@
       <w:r>
         <w:t xml:space="preserve"> </w:t>
       </w:r>
-      <w:proofErr w:type="spellStart"/>
       <w:r>
         <w:t>logitowych</w:t>
       </w:r>
-      <w:proofErr w:type="spellEnd"/>
       <w:r>
         <w:t xml:space="preserve"> </w:t>
       </w:r>
@@ -2569,14 +2632,20 @@
     <w:p>
       <w:pPr>
         <w:pStyle w:val="WCY-Tytupunktu"/>
-      </w:pPr>
-      <w:r>
-        <w:t xml:space="preserve"> Ocena istotności zmiennych – test </w:t>
+        <w:ind w:left="357"/>
+      </w:pPr>
+      <w:r>
+        <w:t xml:space="preserve"> </w:t>
+      </w:r>
+      <w:bookmarkStart w:id="3" w:name="_Ref219296100"/>
+      <w:r>
+        <w:t xml:space="preserve">Ocena istotności zmiennych – test </w:t>
       </w:r>
       <w:proofErr w:type="spellStart"/>
       <w:r>
         <w:t>Walda</w:t>
       </w:r>
+      <w:bookmarkEnd w:id="3"/>
       <w:proofErr w:type="spellEnd"/>
     </w:p>
     <w:p>
@@ -3390,6 +3459,85 @@
           </m:f>
         </m:oMath>
       </m:oMathPara>
+    </w:p>
+    <w:p>
+      <w:pPr>
+        <w:pStyle w:val="WCY-Tekstrozdziau"/>
+      </w:pPr>
+    </w:p>
+    <w:p>
+      <w:pPr>
+        <w:pStyle w:val="WCY-Tekstrozdziau"/>
+      </w:pPr>
+      <w:r>
+        <w:t>Dodatkowo, wykorzystano analizę krzywej ROC</w:t>
+      </w:r>
+      <w:r>
+        <w:t xml:space="preserve"> dla eksperymentu i weryfikacji poprawności klasyfikacji najlepszych wybranych modeli dla danej półki po wyłączeniu z danych treningowych producenta z o największej liczbie płatków w zbiorze danych</w:t>
+      </w:r>
+      <w:r>
+        <w:t xml:space="preserve"> (</w:t>
+      </w:r>
+      <w:proofErr w:type="spellStart"/>
+      <w:r>
+        <w:t>Receiver</w:t>
+      </w:r>
+      <w:proofErr w:type="spellEnd"/>
+      <w:r>
+        <w:t xml:space="preserve"> Operating </w:t>
+      </w:r>
+      <w:proofErr w:type="spellStart"/>
+      <w:r>
+        <w:t>Characrteristic</w:t>
+      </w:r>
+      <w:proofErr w:type="spellEnd"/>
+      <w:r>
+        <w:t xml:space="preserve">).  Jest ona graficzną reprezentacją skuteczności modelu klasyfikującego dla wszystkich możliwych progów klasyfikacji. Przedstawia ona zależność między 2 parametrami – czułością (True </w:t>
+      </w:r>
+      <w:proofErr w:type="spellStart"/>
+      <w:r>
+        <w:t>Positive</w:t>
+      </w:r>
+      <w:proofErr w:type="spellEnd"/>
+      <w:r>
+        <w:t xml:space="preserve"> </w:t>
+      </w:r>
+      <w:proofErr w:type="spellStart"/>
+      <w:r>
+        <w:t>Rate</w:t>
+      </w:r>
+      <w:proofErr w:type="spellEnd"/>
+      <w:r>
+        <w:t>) oraz swoistością (</w:t>
+      </w:r>
+      <w:proofErr w:type="spellStart"/>
+      <w:r>
+        <w:t>False</w:t>
+      </w:r>
+      <w:proofErr w:type="spellEnd"/>
+      <w:r>
+        <w:t xml:space="preserve"> </w:t>
+      </w:r>
+      <w:proofErr w:type="spellStart"/>
+      <w:r>
+        <w:t>Positive</w:t>
+      </w:r>
+      <w:proofErr w:type="spellEnd"/>
+      <w:r>
+        <w:t xml:space="preserve"> </w:t>
+      </w:r>
+      <w:proofErr w:type="spellStart"/>
+      <w:r>
+        <w:t>Rate</w:t>
+      </w:r>
+      <w:proofErr w:type="spellEnd"/>
+      <w:r>
+        <w:t xml:space="preserve">). Wykorzystano także </w:t>
+      </w:r>
+      <w:r>
+        <w:lastRenderedPageBreak/>
+        <w:t>metrykę AUC, która jest polem pod krzywą ROC i która mówi nam o jakości modelu przed wyborem konkretnego progu klasyfikacji. Wykorzystując właśnie krzywą ROC można wyznaczyć optymalny próg klasyfikacji poprzez maksymalizację odległości (różnicy) TPR i FPR.</w:t>
+      </w:r>
     </w:p>
     <w:p>
       <w:pPr>
@@ -3722,7 +3870,6 @@
         <w:pStyle w:val="WCY-Tekstrozdziau"/>
       </w:pPr>
       <w:r>
-        <w:lastRenderedPageBreak/>
         <w:t xml:space="preserve">Na podstawie wartości odchylenia standardowego </w:t>
       </w:r>
       <m:oMath>
@@ -5140,6 +5287,7 @@
         <w:pStyle w:val="WCY-Tekstrozdziau"/>
       </w:pPr>
       <w:r>
+        <w:lastRenderedPageBreak/>
         <w:t xml:space="preserve">W procesie budowania modeli, dzielono </w:t>
       </w:r>
       <w:r>
@@ -5162,11 +5310,11 @@
         <w:pStyle w:val="WCY-Tytupodrozdziau"/>
         <w:ind w:hanging="3901"/>
       </w:pPr>
-      <w:bookmarkStart w:id="2" w:name="_Toc218341485"/>
+      <w:bookmarkStart w:id="4" w:name="_Toc219315555"/>
       <w:r>
         <w:t>Eksploracja danych</w:t>
       </w:r>
-      <w:bookmarkEnd w:id="2"/>
+      <w:bookmarkEnd w:id="4"/>
     </w:p>
     <w:p>
       <w:pPr>
@@ -5220,7 +5368,6 @@
         <w:rPr>
           <w:noProof/>
         </w:rPr>
-        <w:lastRenderedPageBreak/>
         <w:drawing>
           <wp:inline distT="0" distB="0" distL="0" distR="0" wp14:anchorId="606F59A0" wp14:editId="162D1619">
             <wp:extent cx="4590473" cy="4086806"/>
@@ -5275,23 +5422,27 @@
       <w:pPr>
         <w:pStyle w:val="WCY-Legendarysunku"/>
       </w:pPr>
-      <w:bookmarkStart w:id="3" w:name="_Toc218341415"/>
+      <w:bookmarkStart w:id="5" w:name="_Toc219315510"/>
       <w:r>
         <w:t>Wizualizacja macierzy korelacji między zmiennymi</w:t>
       </w:r>
-      <w:bookmarkEnd w:id="3"/>
-    </w:p>
-    <w:p>
-      <w:pPr>
-        <w:pStyle w:val="WCY-Tekstrozdziau"/>
-      </w:pPr>
-    </w:p>
-    <w:p>
-      <w:pPr>
-        <w:pStyle w:val="WCY-Tekstrozdziau"/>
-      </w:pPr>
-      <w:r>
-        <w:t xml:space="preserve">Z analizy macierzy korelacji wynika, że półka 2 ma największą korelację ujemną z potasem, błonnikiem i białkiem, natomiast wysoką korelację dodatnią z cukrem, co może sugerować, że na półce 2 są płatki o najgorszym składzie, niezdrowe, których sklep chce się szybko pozbyć. Półka 3 ma największą korelację dodatnią z potasem, błonnikiem i białkiem natomiast wysoką korelację ujemną z cukrem, co może sugerować, że na półce 3 będą płatki o najlepszym składzie, tj. największej zawartości błonnika, potasu czy białka. Półka 1 nie ma jednoznacznej korelacji ze składem, ma największą korelację ujemną z cukrem czy tłuszczem, ale tak samo ma korelację ujemną z błonnikiem czy potasem natomiast dodatnią korelację z białkiem (największa jest z węglowodanami). Można przypuszczać, że na tej półce będą płatki z wysoką zawartością węglowodanów, ale niską zawartością cukrów, gdyż te dwie zmienne mają skrajne, największe przeciwne korelacje z półką 1. Widoczna jest też dość wysoka korelacja między zmiennymi potas-błonnik-białko oraz cukier-kalorie, co może świadczyć o </w:t>
+      <w:bookmarkEnd w:id="5"/>
+    </w:p>
+    <w:p>
+      <w:pPr>
+        <w:pStyle w:val="WCY-Tekstrozdziau"/>
+      </w:pPr>
+    </w:p>
+    <w:p>
+      <w:pPr>
+        <w:pStyle w:val="WCY-Tekstrozdziau"/>
+      </w:pPr>
+      <w:r>
+        <w:t xml:space="preserve">Z analizy macierzy korelacji wynika, że półka 2 ma największą korelację ujemną z potasem, błonnikiem i białkiem, natomiast wysoką korelację dodatnią z cukrem, co może sugerować, że na półce 2 są płatki o najgorszym składzie, niezdrowe, których sklep chce się szybko pozbyć. Półka 3 ma największą korelację dodatnią z potasem, błonnikiem i białkiem natomiast wysoką korelację ujemną z cukrem, co może sugerować, że na półce 3 będą płatki o najlepszym składzie, tj. największej zawartości błonnika, potasu czy białka. Półka 1 nie ma jednoznacznej korelacji ze </w:t>
+      </w:r>
+      <w:r>
+        <w:lastRenderedPageBreak/>
+        <w:t xml:space="preserve">składem, ma największą korelację ujemną z cukrem czy tłuszczem, ale tak samo ma korelację ujemną z błonnikiem czy potasem natomiast dodatnią korelację z białkiem (największa jest z węglowodanami). Można przypuszczać, że na tej półce będą płatki z wysoką zawartością węglowodanów, ale niską zawartością cukrów, gdyż te dwie zmienne mają skrajne, największe przeciwne korelacje z półką 1. Widoczna jest też dość wysoka korelacja między zmiennymi potas-błonnik-białko oraz cukier-kalorie, co może świadczyć o </w:t>
       </w:r>
       <w:proofErr w:type="spellStart"/>
       <w:r>
@@ -5322,15 +5473,16 @@
         <w:pStyle w:val="WCY-Tytupodrozdziau"/>
         <w:ind w:hanging="3901"/>
       </w:pPr>
-      <w:bookmarkStart w:id="4" w:name="_Toc218341486"/>
-      <w:r>
-        <w:lastRenderedPageBreak/>
+      <w:bookmarkStart w:id="6" w:name="_Ref219301782"/>
+      <w:bookmarkStart w:id="7" w:name="_Toc219315556"/>
+      <w:r>
         <w:t>Model</w:t>
       </w:r>
       <w:r>
         <w:t>owanie</w:t>
       </w:r>
-      <w:bookmarkEnd w:id="4"/>
+      <w:bookmarkEnd w:id="6"/>
+      <w:bookmarkEnd w:id="7"/>
     </w:p>
     <w:p>
       <w:pPr>
@@ -5398,7 +5550,7 @@
         <w:pStyle w:val="WCY-Tytupodrozdziau"/>
         <w:ind w:left="357"/>
       </w:pPr>
-      <w:bookmarkStart w:id="5" w:name="_Toc218341487"/>
+      <w:bookmarkStart w:id="8" w:name="_Toc219315557"/>
       <w:r>
         <w:t>Model</w:t>
       </w:r>
@@ -5411,7 +5563,7 @@
       <w:r>
         <w:t>dla półki 2</w:t>
       </w:r>
-      <w:bookmarkEnd w:id="5"/>
+      <w:bookmarkEnd w:id="8"/>
     </w:p>
     <w:p>
       <w:pPr>
@@ -5489,7 +5641,11 @@
         <w:t xml:space="preserve">. </w:t>
       </w:r>
       <w:r>
-        <w:t xml:space="preserve">Zdecydowano się na budowę tego modelu, aby sprawdzić czy wysoka zawartość cukru, jako niezdrowego składnika, jest jedynym czynnikiem, który sprawia, że dane płatki trafiają na półkę 2, co potwierdzałoby chociażby, np. przyciąganie dzieci. </w:t>
+        <w:t xml:space="preserve">Zdecydowano się na budowę tego modelu, aby sprawdzić czy wysoka zawartość cukru, jako niezdrowego składnika, jest jedynym czynnikiem, który sprawia, że dane płatki trafiają na półkę 2, co potwierdzałoby chociażby, np. </w:t>
+      </w:r>
+      <w:r>
+        <w:lastRenderedPageBreak/>
+        <w:t xml:space="preserve">przyciąganie dzieci. </w:t>
       </w:r>
       <w:r>
         <w:t xml:space="preserve">Prawdopodobieństwo </w:t>
@@ -6383,7 +6539,7 @@
       <w:pPr>
         <w:pStyle w:val="WCY-Legendatabeli"/>
       </w:pPr>
-      <w:bookmarkStart w:id="6" w:name="_Toc218341418"/>
+      <w:bookmarkStart w:id="9" w:name="_Toc219315515"/>
       <w:r>
         <w:t xml:space="preserve">Tabela z parametrami dla modelu </w:t>
       </w:r>
@@ -6398,7 +6554,7 @@
       <w:r>
         <w:t>1</w:t>
       </w:r>
-      <w:bookmarkEnd w:id="6"/>
+      <w:bookmarkEnd w:id="9"/>
     </w:p>
     <w:p>
       <w:pPr>
@@ -6712,7 +6868,7 @@
       <w:pPr>
         <w:pStyle w:val="WCY-Legendatabeli"/>
       </w:pPr>
-      <w:bookmarkStart w:id="7" w:name="_Toc218341419"/>
+      <w:bookmarkStart w:id="10" w:name="_Toc219315516"/>
       <w:r>
         <w:t xml:space="preserve">Macierz pomyłek modelu </w:t>
       </w:r>
@@ -6727,7 +6883,7 @@
       <w:r>
         <w:t>1</w:t>
       </w:r>
-      <w:bookmarkEnd w:id="7"/>
+      <w:bookmarkEnd w:id="10"/>
     </w:p>
     <w:p>
       <w:pPr>
@@ -6800,7 +6956,11 @@
         <w:t xml:space="preserve">. </w:t>
       </w:r>
       <w:r>
-        <w:t xml:space="preserve">Zdecydowano się na budowę tego modelu, aby sprawdzić czy płatki wysokokaloryczne i słodkie są celowo umieszczane na tej półce, aby np. pod wpływem impulsu, ludzie kupowali je jako szybki wybór na śniadanie, jako zastrzyk energii. </w:t>
+        <w:t xml:space="preserve">Zdecydowano się na budowę tego modelu, aby sprawdzić czy płatki wysokokaloryczne i słodkie są celowo umieszczane na tej półce, </w:t>
+      </w:r>
+      <w:r>
+        <w:lastRenderedPageBreak/>
+        <w:t xml:space="preserve">aby np. pod wpływem impulsu, ludzie kupowali je jako szybki wybór na śniadanie, jako zastrzyk energii. </w:t>
       </w:r>
       <w:r>
         <w:t>Prawdopodobieństwo przynależności płatków do półki 2 oznaczono jako p a zmienn</w:t>
@@ -7822,7 +7982,7 @@
       <w:pPr>
         <w:pStyle w:val="WCY-Legendatabeli"/>
       </w:pPr>
-      <w:bookmarkStart w:id="8" w:name="_Toc218341420"/>
+      <w:bookmarkStart w:id="11" w:name="_Toc219315517"/>
       <w:r>
         <w:t xml:space="preserve">Tabela z parametrami dla modelu </w:t>
       </w:r>
@@ -7837,7 +7997,7 @@
       <w:r>
         <w:t>2</w:t>
       </w:r>
-      <w:bookmarkEnd w:id="8"/>
+      <w:bookmarkEnd w:id="11"/>
     </w:p>
     <w:p>
       <w:pPr>
@@ -8143,7 +8303,7 @@
       <w:pPr>
         <w:pStyle w:val="WCY-Legendatabeli"/>
       </w:pPr>
-      <w:bookmarkStart w:id="9" w:name="_Toc218341421"/>
+      <w:bookmarkStart w:id="12" w:name="_Toc219315518"/>
       <w:r>
         <w:t xml:space="preserve">Macierz pomyłek modelu </w:t>
       </w:r>
@@ -8155,7 +8315,7 @@
       <w:r>
         <w:t xml:space="preserve"> 2</w:t>
       </w:r>
-      <w:bookmarkEnd w:id="9"/>
+      <w:bookmarkEnd w:id="12"/>
     </w:p>
     <w:p>
       <w:pPr>
@@ -8184,6 +8344,7 @@
         <w:pStyle w:val="WCY-Tekstrozdziau"/>
       </w:pPr>
       <w:r>
+        <w:lastRenderedPageBreak/>
         <w:t xml:space="preserve">Modelem </w:t>
       </w:r>
       <w:proofErr w:type="spellStart"/>
@@ -8802,11 +8963,7 @@
       </w:r>
       <w:proofErr w:type="spellEnd"/>
       <w:r>
-        <w:t xml:space="preserve">, która korzysta z metody maksymalnej estymacji prawdopodobieństwa. Przyjęto </w:t>
-      </w:r>
-      <w:r>
-        <w:lastRenderedPageBreak/>
-        <w:t xml:space="preserve">poziom istotności na poziomie </w:t>
+        <w:t xml:space="preserve">, która korzysta z metody maksymalnej estymacji prawdopodobieństwa. Przyjęto poziom istotności na poziomie </w:t>
       </w:r>
       <m:oMath>
         <m:r>
@@ -9842,7 +9999,7 @@
       <w:pPr>
         <w:pStyle w:val="WCY-Legendatabeli"/>
       </w:pPr>
-      <w:bookmarkStart w:id="10" w:name="_Toc218341422"/>
+      <w:bookmarkStart w:id="13" w:name="_Toc219315519"/>
       <w:r>
         <w:t xml:space="preserve">Tabela z parametrami dla modelu </w:t>
       </w:r>
@@ -9854,7 +10011,7 @@
       <w:r>
         <w:t xml:space="preserve"> 3</w:t>
       </w:r>
-      <w:bookmarkEnd w:id="10"/>
+      <w:bookmarkEnd w:id="13"/>
     </w:p>
     <w:p>
       <w:pPr>
@@ -9996,6 +10153,7 @@
             <w:rPr>
               <w:rFonts w:ascii="Cambria Math" w:hAnsi="Cambria Math"/>
             </w:rPr>
+            <w:lastRenderedPageBreak/>
             <m:t>AUC≈0,67</m:t>
           </m:r>
         </m:oMath>
@@ -10166,7 +10324,7 @@
       <w:pPr>
         <w:pStyle w:val="WCY-Legendatabeli"/>
       </w:pPr>
-      <w:bookmarkStart w:id="11" w:name="_Toc218341423"/>
+      <w:bookmarkStart w:id="14" w:name="_Toc219315520"/>
       <w:r>
         <w:t xml:space="preserve">Macierz pomyłek modelu </w:t>
       </w:r>
@@ -10178,7 +10336,7 @@
       <w:r>
         <w:t xml:space="preserve"> 3</w:t>
       </w:r>
-      <w:bookmarkEnd w:id="11"/>
+      <w:bookmarkEnd w:id="14"/>
     </w:p>
     <w:p>
       <w:pPr>
@@ -10216,7 +10374,6 @@
         <w:ind w:left="357"/>
       </w:pPr>
       <w:r>
-        <w:lastRenderedPageBreak/>
         <w:t xml:space="preserve">Model </w:t>
       </w:r>
       <w:proofErr w:type="spellStart"/>
@@ -11263,7 +11420,7 @@
       <w:pPr>
         <w:pStyle w:val="WCY-Legendatabeli"/>
       </w:pPr>
-      <w:bookmarkStart w:id="12" w:name="_Toc218341424"/>
+      <w:bookmarkStart w:id="15" w:name="_Toc219315521"/>
       <w:r>
         <w:t xml:space="preserve">Tabela z parametrami dla modelu </w:t>
       </w:r>
@@ -11275,7 +11432,7 @@
       <w:r>
         <w:t xml:space="preserve"> 4</w:t>
       </w:r>
-      <w:bookmarkEnd w:id="12"/>
+      <w:bookmarkEnd w:id="15"/>
     </w:p>
     <w:p>
       <w:pPr>
@@ -11580,7 +11737,7 @@
       <w:pPr>
         <w:pStyle w:val="WCY-Legendatabeli"/>
       </w:pPr>
-      <w:bookmarkStart w:id="13" w:name="_Toc218341425"/>
+      <w:bookmarkStart w:id="16" w:name="_Toc219315522"/>
       <w:r>
         <w:t xml:space="preserve">Macierz pomyłek modelu </w:t>
       </w:r>
@@ -11592,7 +11749,7 @@
       <w:r>
         <w:t xml:space="preserve"> 4</w:t>
       </w:r>
-      <w:bookmarkEnd w:id="13"/>
+      <w:bookmarkEnd w:id="16"/>
     </w:p>
     <w:p>
       <w:pPr>
@@ -11641,11 +11798,11 @@
         <w:pStyle w:val="WCY-Tytupodrozdziau"/>
         <w:ind w:left="357"/>
       </w:pPr>
-      <w:bookmarkStart w:id="14" w:name="_Toc218341488"/>
+      <w:bookmarkStart w:id="17" w:name="_Toc219315558"/>
       <w:r>
         <w:t>Modele dla półki 3</w:t>
       </w:r>
-      <w:bookmarkEnd w:id="14"/>
+      <w:bookmarkEnd w:id="17"/>
     </w:p>
     <w:p>
       <w:pPr>
@@ -12189,7 +12346,6 @@
         <w:pStyle w:val="WCY-Tekstrozdziau"/>
       </w:pPr>
       <w:r>
-        <w:lastRenderedPageBreak/>
         <w:t xml:space="preserve">Poniżej przedstawiono parametry i statystyki wraz z metrykami, które zostały wyznaczone dla tego konkretnego modelu. Skorzystano z biblioteki języka </w:t>
       </w:r>
       <w:proofErr w:type="spellStart"/>
@@ -12974,7 +13130,7 @@
       <w:pPr>
         <w:pStyle w:val="WCY-Legendatabeli"/>
       </w:pPr>
-      <w:bookmarkStart w:id="15" w:name="_Toc218341426"/>
+      <w:bookmarkStart w:id="18" w:name="_Toc219315523"/>
       <w:r>
         <w:t xml:space="preserve">Tabela z parametrami dla modelu </w:t>
       </w:r>
@@ -12989,7 +13145,7 @@
       <w:r>
         <w:t>5</w:t>
       </w:r>
-      <w:bookmarkEnd w:id="15"/>
+      <w:bookmarkEnd w:id="18"/>
     </w:p>
     <w:p>
       <w:pPr>
@@ -13298,7 +13454,7 @@
       <w:pPr>
         <w:pStyle w:val="WCY-Legendatabeli"/>
       </w:pPr>
-      <w:bookmarkStart w:id="16" w:name="_Toc218341427"/>
+      <w:bookmarkStart w:id="19" w:name="_Toc219315524"/>
       <w:r>
         <w:t xml:space="preserve">Macierz pomyłek modelu </w:t>
       </w:r>
@@ -13313,7 +13469,7 @@
       <w:r>
         <w:t>5</w:t>
       </w:r>
-      <w:bookmarkEnd w:id="16"/>
+      <w:bookmarkEnd w:id="19"/>
     </w:p>
     <w:p>
       <w:pPr>
@@ -14403,7 +14559,7 @@
       <w:pPr>
         <w:pStyle w:val="WCY-Legendatabeli"/>
       </w:pPr>
-      <w:bookmarkStart w:id="17" w:name="_Toc218341428"/>
+      <w:bookmarkStart w:id="20" w:name="_Toc219315525"/>
       <w:r>
         <w:t xml:space="preserve">Tabela z parametrami dla modelu </w:t>
       </w:r>
@@ -14418,7 +14574,7 @@
       <w:r>
         <w:t>6</w:t>
       </w:r>
-      <w:bookmarkEnd w:id="17"/>
+      <w:bookmarkEnd w:id="20"/>
     </w:p>
     <w:p>
       <w:pPr>
@@ -14730,7 +14886,7 @@
       <w:pPr>
         <w:pStyle w:val="WCY-Legendatabeli"/>
       </w:pPr>
-      <w:bookmarkStart w:id="18" w:name="_Toc218341429"/>
+      <w:bookmarkStart w:id="21" w:name="_Toc219315526"/>
       <w:r>
         <w:t xml:space="preserve">Macierz pomyłek modelu </w:t>
       </w:r>
@@ -14745,7 +14901,7 @@
       <w:r>
         <w:t>6</w:t>
       </w:r>
-      <w:bookmarkEnd w:id="18"/>
+      <w:bookmarkEnd w:id="21"/>
     </w:p>
     <w:p>
       <w:pPr>
@@ -15117,7 +15273,6 @@
         <w:pStyle w:val="WCY-Tekstrozdziau"/>
       </w:pPr>
       <w:r>
-        <w:lastRenderedPageBreak/>
         <w:t xml:space="preserve">Poniżej przedstawiono parametry i statystyki wraz z metrykami, które zostały wyznaczone dla tego konkretnego modelu. Skorzystano z biblioteki języka </w:t>
       </w:r>
       <w:proofErr w:type="spellStart"/>
@@ -15791,7 +15946,7 @@
       <w:pPr>
         <w:pStyle w:val="WCY-Legendatabeli"/>
       </w:pPr>
-      <w:bookmarkStart w:id="19" w:name="_Toc218341430"/>
+      <w:bookmarkStart w:id="22" w:name="_Toc219315527"/>
       <w:r>
         <w:t xml:space="preserve">Tabela z parametrami dla modelu </w:t>
       </w:r>
@@ -15803,7 +15958,7 @@
       <w:r>
         <w:t xml:space="preserve"> 7</w:t>
       </w:r>
-      <w:bookmarkEnd w:id="19"/>
+      <w:bookmarkEnd w:id="22"/>
     </w:p>
     <w:p>
       <w:pPr>
@@ -16065,6 +16220,7 @@
               <w:jc w:val="center"/>
             </w:pPr>
             <w:r>
+              <w:lastRenderedPageBreak/>
               <w:t>Przewidziana 0</w:t>
             </w:r>
           </w:p>
@@ -16103,7 +16259,7 @@
       <w:pPr>
         <w:pStyle w:val="WCY-Legendatabeli"/>
       </w:pPr>
-      <w:bookmarkStart w:id="20" w:name="_Toc218341431"/>
+      <w:bookmarkStart w:id="23" w:name="_Toc219315528"/>
       <w:r>
         <w:t xml:space="preserve">Macierz pomyłek modelu </w:t>
       </w:r>
@@ -16115,7 +16271,7 @@
       <w:r>
         <w:t xml:space="preserve"> 7</w:t>
       </w:r>
-      <w:bookmarkEnd w:id="20"/>
+      <w:bookmarkEnd w:id="23"/>
     </w:p>
     <w:p>
       <w:pPr>
@@ -16487,7 +16643,6 @@
         <w:pStyle w:val="WCY-Tekstrozdziau"/>
       </w:pPr>
       <w:r>
-        <w:lastRenderedPageBreak/>
         <w:t xml:space="preserve">Poniżej przedstawiono parametry i statystyki wraz z metrykami, które zostały wyznaczone dla tego konkretnego modelu. Skorzystano z biblioteki języka </w:t>
       </w:r>
       <w:proofErr w:type="spellStart"/>
@@ -17170,7 +17325,7 @@
       <w:pPr>
         <w:pStyle w:val="WCY-Legendatabeli"/>
       </w:pPr>
-      <w:bookmarkStart w:id="21" w:name="_Toc218341432"/>
+      <w:bookmarkStart w:id="24" w:name="_Toc219315529"/>
       <w:r>
         <w:t xml:space="preserve">Tabela z parametrami dla modelu </w:t>
       </w:r>
@@ -17185,7 +17340,7 @@
       <w:r>
         <w:t>8</w:t>
       </w:r>
-      <w:bookmarkEnd w:id="21"/>
+      <w:bookmarkEnd w:id="24"/>
     </w:p>
     <w:p>
       <w:pPr>
@@ -17450,6 +17605,7 @@
               <w:jc w:val="center"/>
             </w:pPr>
             <w:r>
+              <w:lastRenderedPageBreak/>
               <w:t>Przewidziana 0</w:t>
             </w:r>
           </w:p>
@@ -17491,7 +17647,7 @@
       <w:pPr>
         <w:pStyle w:val="WCY-Legendatabeli"/>
       </w:pPr>
-      <w:bookmarkStart w:id="22" w:name="_Toc218341433"/>
+      <w:bookmarkStart w:id="25" w:name="_Toc219315530"/>
       <w:r>
         <w:t xml:space="preserve">Macierz pomyłek modelu </w:t>
       </w:r>
@@ -17506,7 +17662,7 @@
       <w:r>
         <w:t>8</w:t>
       </w:r>
-      <w:bookmarkEnd w:id="22"/>
+      <w:bookmarkEnd w:id="25"/>
     </w:p>
     <w:p>
       <w:pPr>
@@ -18384,7 +18540,7 @@
       <w:pPr>
         <w:pStyle w:val="WCY-Legendatabeli"/>
       </w:pPr>
-      <w:bookmarkStart w:id="23" w:name="_Toc218341434"/>
+      <w:bookmarkStart w:id="26" w:name="_Toc219315531"/>
       <w:r>
         <w:t xml:space="preserve">Tabela z parametrami dla modelu </w:t>
       </w:r>
@@ -18399,7 +18555,7 @@
       <w:r>
         <w:t>9</w:t>
       </w:r>
-      <w:bookmarkEnd w:id="23"/>
+      <w:bookmarkEnd w:id="26"/>
     </w:p>
     <w:p>
       <w:pPr>
@@ -18667,6 +18823,7 @@
               <w:jc w:val="center"/>
             </w:pPr>
             <w:r>
+              <w:lastRenderedPageBreak/>
               <w:t>Przewidziana 0</w:t>
             </w:r>
           </w:p>
@@ -18711,7 +18868,7 @@
       <w:pPr>
         <w:pStyle w:val="WCY-Legendatabeli"/>
       </w:pPr>
-      <w:bookmarkStart w:id="24" w:name="_Toc218341435"/>
+      <w:bookmarkStart w:id="27" w:name="_Toc219315532"/>
       <w:r>
         <w:t xml:space="preserve">Macierz pomyłek modelu </w:t>
       </w:r>
@@ -18726,7 +18883,7 @@
       <w:r>
         <w:t>9</w:t>
       </w:r>
-      <w:bookmarkEnd w:id="24"/>
+      <w:bookmarkEnd w:id="27"/>
     </w:p>
     <w:p>
       <w:pPr>
@@ -19577,7 +19734,7 @@
       <w:pPr>
         <w:pStyle w:val="WCY-Legendatabeli"/>
       </w:pPr>
-      <w:bookmarkStart w:id="25" w:name="_Toc218341436"/>
+      <w:bookmarkStart w:id="28" w:name="_Toc219315533"/>
       <w:r>
         <w:t xml:space="preserve">Tabela z parametrami dla modelu </w:t>
       </w:r>
@@ -19592,7 +19749,7 @@
       <w:r>
         <w:t>10</w:t>
       </w:r>
-      <w:bookmarkEnd w:id="25"/>
+      <w:bookmarkEnd w:id="28"/>
     </w:p>
     <w:p>
       <w:pPr>
@@ -19904,8 +20061,9 @@
       <w:pPr>
         <w:pStyle w:val="WCY-Legendatabeli"/>
       </w:pPr>
-      <w:bookmarkStart w:id="26" w:name="_Toc218341437"/>
-      <w:r>
+      <w:bookmarkStart w:id="29" w:name="_Toc219315534"/>
+      <w:r>
+        <w:lastRenderedPageBreak/>
         <w:t xml:space="preserve">Macierz pomyłek modelu </w:t>
       </w:r>
       <w:proofErr w:type="spellStart"/>
@@ -19919,7 +20077,7 @@
       <w:r>
         <w:t>10</w:t>
       </w:r>
-      <w:bookmarkEnd w:id="26"/>
+      <w:bookmarkEnd w:id="29"/>
     </w:p>
     <w:p>
       <w:pPr>
@@ -19987,11 +20145,7 @@
         </m:sSup>
       </m:oMath>
       <w:r>
-        <w:t xml:space="preserve">, natomiast współczynnik przy białku jest ujemny, co sugerowałoby, że im więcej białka, tym mniejsze prawdopodobieństwo wystąpienia płatków na 3 półce, co nie do końca wpasowuje się w nasze zadane pytania i macierz korelacji. Dlatego właśnie model oparty tylko o potas wydaje się być najlepszy, mimo </w:t>
-      </w:r>
-      <w:r>
-        <w:lastRenderedPageBreak/>
-        <w:t>że nie ma on idealnych metryk. Analiza wyników zbudowanych modeli pozwala stwierdzić, że na półce 3 rzeczywiście mogą znajdować się płatki zdrowsze, przede wszystkim z wysoką zawartością składnika mineralnego, jakim jest potas.</w:t>
+        <w:t>, natomiast współczynnik przy białku jest ujemny, co sugerowałoby, że im więcej białka, tym mniejsze prawdopodobieństwo wystąpienia płatków na 3 półce, co nie do końca wpasowuje się w nasze zadane pytania i macierz korelacji. Dlatego właśnie model oparty tylko o potas wydaje się być najlepszy, mimo że nie ma on idealnych metryk. Analiza wyników zbudowanych modeli pozwala stwierdzić, że na półce 3 rzeczywiście mogą znajdować się płatki zdrowsze, przede wszystkim z wysoką zawartością składnika mineralnego, jakim jest potas.</w:t>
       </w:r>
     </w:p>
     <w:p>
@@ -20004,11 +20158,11 @@
         <w:pStyle w:val="WCY-Tytupodrozdziau"/>
         <w:ind w:left="357"/>
       </w:pPr>
-      <w:bookmarkStart w:id="27" w:name="_Toc218341489"/>
+      <w:bookmarkStart w:id="30" w:name="_Toc219315559"/>
       <w:r>
         <w:t>Modele dla półki 1</w:t>
       </w:r>
-      <w:bookmarkEnd w:id="27"/>
+      <w:bookmarkEnd w:id="30"/>
     </w:p>
     <w:p>
       <w:pPr>
@@ -20361,7 +20515,11 @@
       </w:r>
       <w:proofErr w:type="spellEnd"/>
       <w:r>
-        <w:t xml:space="preserve">, która korzysta z metody maksymalnej estymacji prawdopodobieństwa. Przyjęto poziom istotności na poziomie </w:t>
+        <w:t xml:space="preserve">, która korzysta z metody maksymalnej estymacji prawdopodobieństwa. Przyjęto </w:t>
+      </w:r>
+      <w:r>
+        <w:lastRenderedPageBreak/>
+        <w:t xml:space="preserve">poziom istotności na poziomie </w:t>
       </w:r>
       <m:oMath>
         <m:r>
@@ -20906,7 +21064,7 @@
       <w:pPr>
         <w:pStyle w:val="WCY-Legendatabeli"/>
       </w:pPr>
-      <w:bookmarkStart w:id="28" w:name="_Toc218341438"/>
+      <w:bookmarkStart w:id="31" w:name="_Toc219315535"/>
       <w:r>
         <w:t xml:space="preserve">Tabela z parametrami dla modelu </w:t>
       </w:r>
@@ -20921,7 +21079,7 @@
       <w:r>
         <w:t>11</w:t>
       </w:r>
-      <w:bookmarkEnd w:id="28"/>
+      <w:bookmarkEnd w:id="31"/>
     </w:p>
     <w:p>
       <w:pPr>
@@ -21018,7 +21176,6 @@
             <w:rPr>
               <w:rFonts w:ascii="Cambria Math" w:hAnsi="Cambria Math"/>
             </w:rPr>
-            <w:lastRenderedPageBreak/>
             <m:t>Recall≈0%</m:t>
           </m:r>
         </m:oMath>
@@ -21234,7 +21391,7 @@
       <w:pPr>
         <w:pStyle w:val="WCY-Legendatabeli"/>
       </w:pPr>
-      <w:bookmarkStart w:id="29" w:name="_Toc218341439"/>
+      <w:bookmarkStart w:id="32" w:name="_Toc219315536"/>
       <w:r>
         <w:t xml:space="preserve">Macierz pomyłek modelu </w:t>
       </w:r>
@@ -21249,7 +21406,7 @@
       <w:r>
         <w:t>11</w:t>
       </w:r>
-      <w:bookmarkEnd w:id="29"/>
+      <w:bookmarkEnd w:id="32"/>
     </w:p>
     <w:p>
       <w:pPr>
@@ -21715,6 +21872,7 @@
               <w:jc w:val="center"/>
             </w:pPr>
             <w:r>
+              <w:lastRenderedPageBreak/>
               <w:t xml:space="preserve">Parametr </w:t>
             </w:r>
             <m:oMath>
@@ -22142,7 +22300,7 @@
       <w:pPr>
         <w:pStyle w:val="WCY-Legendatabeli"/>
       </w:pPr>
-      <w:bookmarkStart w:id="30" w:name="_Toc218341440"/>
+      <w:bookmarkStart w:id="33" w:name="_Toc219315537"/>
       <w:r>
         <w:t xml:space="preserve">Tabela z parametrami dla modelu </w:t>
       </w:r>
@@ -22157,7 +22315,7 @@
       <w:r>
         <w:t>12</w:t>
       </w:r>
-      <w:bookmarkEnd w:id="30"/>
+      <w:bookmarkEnd w:id="33"/>
     </w:p>
     <w:p>
       <w:pPr>
@@ -22299,7 +22457,6 @@
             <w:rPr>
               <w:rFonts w:ascii="Cambria Math" w:hAnsi="Cambria Math"/>
             </w:rPr>
-            <w:lastRenderedPageBreak/>
             <m:t>AUC≈0,61</m:t>
           </m:r>
         </m:oMath>
@@ -22467,7 +22624,7 @@
       <w:pPr>
         <w:pStyle w:val="WCY-Legendatabeli"/>
       </w:pPr>
-      <w:bookmarkStart w:id="31" w:name="_Toc218341441"/>
+      <w:bookmarkStart w:id="34" w:name="_Toc219315538"/>
       <w:r>
         <w:t xml:space="preserve">Macierz pomyłek modelu </w:t>
       </w:r>
@@ -22482,7 +22639,7 @@
       <w:r>
         <w:t>12</w:t>
       </w:r>
-      <w:bookmarkEnd w:id="31"/>
+      <w:bookmarkEnd w:id="34"/>
     </w:p>
     <w:p>
       <w:pPr>
@@ -23587,7 +23744,7 @@
       <w:pPr>
         <w:pStyle w:val="WCY-Legendatabeli"/>
       </w:pPr>
-      <w:bookmarkStart w:id="32" w:name="_Toc218341442"/>
+      <w:bookmarkStart w:id="35" w:name="_Toc219315539"/>
       <w:r>
         <w:t xml:space="preserve">Tabela z parametrami dla modelu </w:t>
       </w:r>
@@ -23602,7 +23759,7 @@
       <w:r>
         <w:t>13</w:t>
       </w:r>
-      <w:bookmarkEnd w:id="32"/>
+      <w:bookmarkEnd w:id="35"/>
     </w:p>
     <w:p>
       <w:pPr>
@@ -23729,7 +23886,6 @@
             <w:rPr>
               <w:rFonts w:ascii="Cambria Math" w:hAnsi="Cambria Math"/>
             </w:rPr>
-            <w:lastRenderedPageBreak/>
             <m:t>F1≈0%</m:t>
           </m:r>
         </m:oMath>
@@ -23912,7 +24068,7 @@
       <w:pPr>
         <w:pStyle w:val="WCY-Legendatabeli"/>
       </w:pPr>
-      <w:bookmarkStart w:id="33" w:name="_Toc218341443"/>
+      <w:bookmarkStart w:id="36" w:name="_Toc219315540"/>
       <w:r>
         <w:t xml:space="preserve">Macierz pomyłek modelu </w:t>
       </w:r>
@@ -23927,7 +24083,7 @@
       <w:r>
         <w:t>13</w:t>
       </w:r>
-      <w:bookmarkEnd w:id="33"/>
+      <w:bookmarkEnd w:id="36"/>
     </w:p>
     <w:p>
       <w:pPr>
@@ -26249,7 +26405,7 @@
       <w:pPr>
         <w:pStyle w:val="WCY-Legendatabeli"/>
       </w:pPr>
-      <w:bookmarkStart w:id="34" w:name="_Toc218341444"/>
+      <w:bookmarkStart w:id="37" w:name="_Toc219315541"/>
       <w:r>
         <w:t xml:space="preserve">Tabela z parametrami dla modelu </w:t>
       </w:r>
@@ -26264,7 +26420,7 @@
       <w:r>
         <w:t>14</w:t>
       </w:r>
-      <w:bookmarkEnd w:id="34"/>
+      <w:bookmarkEnd w:id="37"/>
     </w:p>
     <w:p>
       <w:pPr>
@@ -26573,7 +26729,7 @@
       <w:pPr>
         <w:pStyle w:val="WCY-Legendatabeli"/>
       </w:pPr>
-      <w:bookmarkStart w:id="35" w:name="_Toc218341445"/>
+      <w:bookmarkStart w:id="38" w:name="_Toc219315542"/>
       <w:r>
         <w:t xml:space="preserve">Macierz pomyłek modelu </w:t>
       </w:r>
@@ -26588,7 +26744,7 @@
       <w:r>
         <w:t>14</w:t>
       </w:r>
-      <w:bookmarkEnd w:id="35"/>
+      <w:bookmarkEnd w:id="38"/>
     </w:p>
     <w:p>
       <w:pPr>
@@ -26603,39 +26759,3701 @@
       </w:r>
       <w:proofErr w:type="spellEnd"/>
       <w:r>
-        <w:t xml:space="preserve"> i F1 oraz nieistotność statystyczna większości zmiennych objaśniających (poza węglowodanami i cukrem i modelach, które zawierają tylko je) w modelach wielu zmiennych dowodzą, że w badanym zbiorze danych nie istnieją silne, powtarzalne zależności między składem odżywczym płatków a ich umiejscowieniem na dolnej półce. Potwierdza to wstępną analizę macierzy korelacji, </w:t>
+        <w:t xml:space="preserve"> i F1 oraz nieistotność statystyczna większości zmiennych objaśniających (poza węglowodanami i cukrem i modelach, które zawierają tylko je) w modelach </w:t>
+      </w:r>
+      <w:r>
+        <w:lastRenderedPageBreak/>
+        <w:t>wielu zmiennych dowodzą, że w badanym zbiorze danych nie istnieją silne, powtarzalne zależności między składem odżywczym płatków a ich umiejscowieniem na dolnej półce. Potwierdza to wstępną analizę macierzy korelacji, któ</w:t>
+      </w:r>
+      <w:r>
+        <w:t>r</w:t>
+      </w:r>
+      <w:r>
+        <w:t>a nie wykazała żadnego składnika wyraźnie powiązanego z tą półką. Słabe wyniki modeli sugerują, że o lokowaniu płatków na samym dole regału mogą decydować czynniki inne niż wartości odżywcze. Najprawdopodobniej są to kryteria logistyczne, np. gabaryty opakowań lub</w:t>
+      </w:r>
+      <w:r>
+        <w:t xml:space="preserve"> ekonomiczne, takie jak niska cena.</w:t>
+      </w:r>
+    </w:p>
+    <w:p>
+      <w:pPr>
+        <w:pStyle w:val="WCY-Tekstrozdziau"/>
+      </w:pPr>
+    </w:p>
+    <w:p>
+      <w:pPr>
+        <w:pStyle w:val="WCY-Tekstrozdziau"/>
+      </w:pPr>
+    </w:p>
+    <w:p>
+      <w:pPr>
+        <w:pStyle w:val="WCY-Tekstrozdziau"/>
+      </w:pPr>
+    </w:p>
+    <w:p>
+      <w:pPr>
+        <w:pStyle w:val="WCY-Tekstrozdziau"/>
+      </w:pPr>
+    </w:p>
+    <w:p>
+      <w:pPr>
+        <w:pStyle w:val="WCY-Tekstrozdziau"/>
+      </w:pPr>
+    </w:p>
+    <w:p>
+      <w:pPr>
+        <w:pStyle w:val="WCY-Tytupodrozdziau"/>
+        <w:ind w:left="357"/>
+      </w:pPr>
+      <w:bookmarkStart w:id="39" w:name="_Toc219315560"/>
+      <w:r>
+        <w:t>Wyłączenie wybranych 2 producentów płatków dla każdej z półek 2-3 w celu weryfikacji poprawności klasyfikacji</w:t>
+      </w:r>
+      <w:bookmarkEnd w:id="39"/>
+    </w:p>
+    <w:p>
+      <w:pPr>
+        <w:pStyle w:val="WCY-Tekstrozdziau"/>
+      </w:pPr>
+      <w:r>
+        <w:t>Zrezygnowano z uwzględnienia półki 1 w poniższych rozważaniach ze względu na brak wykrytych jednoznacznych zależności między składem a umiejscowieniem na półce 1. Zdecydowano się na wyłączenie z danych producenta z największą liczbą płatków w zbiorze danych (Producent K – 23 płatki), aby mieć na czym weryfikować działanie modeli.</w:t>
+      </w:r>
+    </w:p>
+    <w:p>
+      <w:pPr>
+        <w:pStyle w:val="WCY-Tekstrozdziau"/>
+      </w:pPr>
+    </w:p>
+    <w:p>
+      <w:pPr>
+        <w:pStyle w:val="WCY-Tytupunktu"/>
+        <w:ind w:left="357"/>
+      </w:pPr>
+      <w:r>
+        <w:t>Najlepszy model dla półki 3 – oparty o potas</w:t>
+      </w:r>
+    </w:p>
+    <w:p>
+      <w:pPr>
+        <w:pStyle w:val="WCY-Tekstrozdziau"/>
+      </w:pPr>
+      <w:r>
+        <w:t xml:space="preserve">Model </w:t>
       </w:r>
       <w:proofErr w:type="spellStart"/>
       <w:r>
-        <w:t>któ®a</w:t>
+        <w:t>logitowy</w:t>
       </w:r>
       <w:proofErr w:type="spellEnd"/>
       <w:r>
-        <w:t xml:space="preserve"> nie wykazała żadnego składnika wyraźnie powiązanego z tą półką. Słabe wyniki modeli sugerują, że o lokowaniu płatków na samym dole regału mogą decydować czynniki inne niż wartości odżywcze. Najprawdopodobniej są to kryteria logistyczne, np. gabaryty opakowań lub</w:t>
-      </w:r>
-      <w:r>
-        <w:t xml:space="preserve"> ekonomiczne, takie jak niska cena.</w:t>
-      </w:r>
-    </w:p>
-    <w:p>
-      <w:pPr>
-        <w:pStyle w:val="WCY-Tekstrozdziau"/>
-      </w:pPr>
-    </w:p>
-    <w:p>
-      <w:pPr>
-        <w:pStyle w:val="WCY-Tekstrozdziau"/>
-      </w:pPr>
-    </w:p>
-    <w:p>
-      <w:pPr>
-        <w:pStyle w:val="WCY-Tekstrozdziau"/>
-      </w:pPr>
-    </w:p>
-    <w:p>
-      <w:pPr>
-        <w:pStyle w:val="WCY-Tekstrozdziau"/>
-      </w:pPr>
+        <w:t xml:space="preserve"> był już zbudowany wyżej - </w:t>
+      </w:r>
+      <w:r>
+        <w:fldChar w:fldCharType="begin"/>
+      </w:r>
+      <w:r>
+        <w:instrText xml:space="preserve"> REF _Ref219301782 \r \h </w:instrText>
+      </w:r>
+      <w:r>
+        <w:fldChar w:fldCharType="separate"/>
+      </w:r>
+      <w:r>
+        <w:t>I.3</w:t>
+      </w:r>
+      <w:r>
+        <w:fldChar w:fldCharType="end"/>
+      </w:r>
+      <w:r>
+        <w:t xml:space="preserve"> </w:t>
+      </w:r>
+      <w:r>
+        <w:t>dla potasu. Model wytrenowano na danych nie uwzględniających producenta „K”.</w:t>
+      </w:r>
+    </w:p>
+    <w:p>
+      <w:pPr>
+        <w:pStyle w:val="WCY-Tekstrozdziau"/>
+      </w:pPr>
+    </w:p>
+    <w:p>
+      <w:pPr>
+        <w:pStyle w:val="WCY-Tekstrozdziau"/>
+      </w:pPr>
+      <w:r>
+        <w:t xml:space="preserve">Poniżej przedstawiono parametry i statystyki wraz z metrykami, które zostały wyznaczone dla tego konkretnego modelu. Skorzystano z biblioteki języka </w:t>
+      </w:r>
+      <w:proofErr w:type="spellStart"/>
+      <w:r>
+        <w:t>Python</w:t>
+      </w:r>
+      <w:proofErr w:type="spellEnd"/>
+      <w:r>
+        <w:t xml:space="preserve">, która korzysta z metody maksymalnej estymacji prawdopodobieństwa. Przyjęto poziom istotności na poziomie </w:t>
+      </w:r>
+      <m:oMath>
+        <m:r>
+          <w:rPr>
+            <w:rFonts w:ascii="Cambria Math" w:hAnsi="Cambria Math"/>
+            <w:sz w:val="24"/>
+            <w:szCs w:val="24"/>
+          </w:rPr>
+          <m:t>α</m:t>
+        </m:r>
+      </m:oMath>
+      <w:r>
+        <w:rPr>
+          <w:sz w:val="24"/>
+          <w:szCs w:val="24"/>
+        </w:rPr>
+        <w:t xml:space="preserve"> =</w:t>
+      </w:r>
+      <w:r>
+        <w:t xml:space="preserve"> 0,05. Wartość wartości krytycznej statystyki </w:t>
+      </w:r>
+      <w:proofErr w:type="spellStart"/>
+      <w:r>
+        <w:t>Walda</w:t>
+      </w:r>
+      <w:proofErr w:type="spellEnd"/>
+      <w:r>
+        <w:t xml:space="preserve"> dla 1 stopnia swobody i zadanego poziomu istotności odczytano za pomocą biblioteki </w:t>
+      </w:r>
+      <w:proofErr w:type="spellStart"/>
+      <w:r>
+        <w:t>scipy</w:t>
+      </w:r>
+      <w:proofErr w:type="spellEnd"/>
+      <w:r>
+        <w:t xml:space="preserve"> - </w:t>
+      </w:r>
+      <m:oMath>
+        <m:sSubSup>
+          <m:sSubSupPr>
+            <m:ctrlPr>
+              <w:rPr>
+                <w:rFonts w:ascii="Cambria Math" w:hAnsi="Cambria Math"/>
+                <w:i/>
+              </w:rPr>
+            </m:ctrlPr>
+          </m:sSubSupPr>
+          <m:e>
+            <m:r>
+              <w:rPr>
+                <w:rFonts w:ascii="Cambria Math" w:hAnsi="Cambria Math"/>
+              </w:rPr>
+              <m:t>χ</m:t>
+            </m:r>
+          </m:e>
+          <m:sub>
+            <m:r>
+              <w:rPr>
+                <w:rFonts w:ascii="Cambria Math" w:hAnsi="Cambria Math"/>
+              </w:rPr>
+              <m:t>kryt</m:t>
+            </m:r>
+          </m:sub>
+          <m:sup>
+            <m:r>
+              <w:rPr>
+                <w:rFonts w:ascii="Cambria Math" w:hAnsi="Cambria Math"/>
+              </w:rPr>
+              <m:t>2</m:t>
+            </m:r>
+          </m:sup>
+        </m:sSubSup>
+        <m:r>
+          <w:rPr>
+            <w:rFonts w:ascii="Cambria Math" w:hAnsi="Cambria Math"/>
+          </w:rPr>
+          <m:t>=3,841</m:t>
+        </m:r>
+      </m:oMath>
+      <w:r>
+        <w:t>.</w:t>
+      </w:r>
+    </w:p>
+    <w:p>
+      <w:pPr>
+        <w:pStyle w:val="WCY-Tekstrozdziau"/>
+      </w:pPr>
+    </w:p>
+    <w:tbl>
+      <w:tblPr>
+        <w:tblStyle w:val="Tabela-Siatka"/>
+        <w:tblW w:w="0" w:type="auto"/>
+        <w:jc w:val="center"/>
+        <w:tblBorders>
+          <w:top w:val="none" w:sz="0" w:space="0" w:color="auto"/>
+          <w:left w:val="none" w:sz="0" w:space="0" w:color="auto"/>
+          <w:bottom w:val="none" w:sz="0" w:space="0" w:color="auto"/>
+          <w:right w:val="none" w:sz="0" w:space="0" w:color="auto"/>
+          <w:insideH w:val="none" w:sz="0" w:space="0" w:color="auto"/>
+          <w:insideV w:val="none" w:sz="0" w:space="0" w:color="auto"/>
+        </w:tblBorders>
+        <w:tblLook w:val="04A0" w:firstRow="1" w:lastRow="0" w:firstColumn="1" w:lastColumn="0" w:noHBand="0" w:noVBand="1"/>
+      </w:tblPr>
+      <w:tblGrid>
+        <w:gridCol w:w="2358"/>
+        <w:gridCol w:w="2352"/>
+        <w:gridCol w:w="1900"/>
+      </w:tblGrid>
+      <w:tr>
+        <w:trPr>
+          <w:jc w:val="center"/>
+        </w:trPr>
+        <w:tc>
+          <w:tcPr>
+            <w:tcW w:w="2358" w:type="dxa"/>
+            <w:tcBorders>
+              <w:top w:val="single" w:sz="4" w:space="0" w:color="auto"/>
+              <w:left w:val="single" w:sz="4" w:space="0" w:color="auto"/>
+              <w:bottom w:val="single" w:sz="4" w:space="0" w:color="auto"/>
+              <w:right w:val="single" w:sz="4" w:space="0" w:color="auto"/>
+            </w:tcBorders>
+            <w:vAlign w:val="center"/>
+          </w:tcPr>
+          <w:p>
+            <w:pPr>
+              <w:pStyle w:val="WCY-Tekstrozdziau"/>
+              <w:jc w:val="center"/>
+            </w:pPr>
+            <w:r>
+              <w:t xml:space="preserve">Parametr </w:t>
+            </w:r>
+            <m:oMath>
+              <m:sSub>
+                <m:sSubPr>
+                  <m:ctrlPr>
+                    <w:rPr>
+                      <w:rFonts w:ascii="Cambria Math" w:hAnsi="Cambria Math"/>
+                      <w:i/>
+                      <w:sz w:val="24"/>
+                      <w:szCs w:val="24"/>
+                    </w:rPr>
+                  </m:ctrlPr>
+                </m:sSubPr>
+                <m:e>
+                  <m:r>
+                    <w:rPr>
+                      <w:rFonts w:ascii="Cambria Math" w:hAnsi="Cambria Math"/>
+                    </w:rPr>
+                    <m:t>b</m:t>
+                  </m:r>
+                </m:e>
+                <m:sub>
+                  <m:r>
+                    <w:rPr>
+                      <w:rFonts w:ascii="Cambria Math" w:hAnsi="Cambria Math"/>
+                    </w:rPr>
+                    <m:t>i</m:t>
+                  </m:r>
+                </m:sub>
+              </m:sSub>
+            </m:oMath>
+          </w:p>
+        </w:tc>
+        <w:tc>
+          <w:tcPr>
+            <w:tcW w:w="2352" w:type="dxa"/>
+            <w:tcBorders>
+              <w:top w:val="single" w:sz="4" w:space="0" w:color="auto"/>
+              <w:left w:val="single" w:sz="4" w:space="0" w:color="auto"/>
+              <w:bottom w:val="single" w:sz="4" w:space="0" w:color="auto"/>
+              <w:right w:val="single" w:sz="4" w:space="0" w:color="auto"/>
+            </w:tcBorders>
+            <w:vAlign w:val="center"/>
+          </w:tcPr>
+          <w:p>
+            <w:pPr>
+              <w:pStyle w:val="WCY-Tekstrozdziau"/>
+              <w:jc w:val="center"/>
+            </w:pPr>
+            <w:r>
+              <w:t>Odchylenie S(</w:t>
+            </w:r>
+            <m:oMath>
+              <m:sSub>
+                <m:sSubPr>
+                  <m:ctrlPr>
+                    <w:rPr>
+                      <w:rFonts w:ascii="Cambria Math" w:hAnsi="Cambria Math"/>
+                      <w:i/>
+                      <w:sz w:val="24"/>
+                      <w:szCs w:val="24"/>
+                    </w:rPr>
+                  </m:ctrlPr>
+                </m:sSubPr>
+                <m:e>
+                  <m:r>
+                    <w:rPr>
+                      <w:rFonts w:ascii="Cambria Math" w:hAnsi="Cambria Math"/>
+                    </w:rPr>
+                    <m:t>b</m:t>
+                  </m:r>
+                </m:e>
+                <m:sub>
+                  <m:r>
+                    <w:rPr>
+                      <w:rFonts w:ascii="Cambria Math" w:hAnsi="Cambria Math"/>
+                    </w:rPr>
+                    <m:t>i</m:t>
+                  </m:r>
+                </m:sub>
+              </m:sSub>
+              <m:r>
+                <w:rPr>
+                  <w:rFonts w:ascii="Cambria Math" w:hAnsi="Cambria Math"/>
+                  <w:sz w:val="24"/>
+                  <w:szCs w:val="24"/>
+                </w:rPr>
+                <m:t>)</m:t>
+              </m:r>
+            </m:oMath>
+          </w:p>
+        </w:tc>
+        <w:tc>
+          <w:tcPr>
+            <w:tcW w:w="1900" w:type="dxa"/>
+            <w:tcBorders>
+              <w:top w:val="single" w:sz="4" w:space="0" w:color="auto"/>
+              <w:bottom w:val="single" w:sz="4" w:space="0" w:color="auto"/>
+              <w:right w:val="single" w:sz="4" w:space="0" w:color="auto"/>
+            </w:tcBorders>
+            <w:vAlign w:val="center"/>
+          </w:tcPr>
+          <w:p>
+            <w:pPr>
+              <w:pStyle w:val="WCY-Tekstrozdziau"/>
+              <w:jc w:val="center"/>
+            </w:pPr>
+            <m:oMathPara>
+              <m:oMath>
+                <m:sSub>
+                  <m:sSubPr>
+                    <m:ctrlPr>
+                      <w:rPr>
+                        <w:rFonts w:ascii="Cambria Math" w:hAnsi="Cambria Math"/>
+                        <w:i/>
+                      </w:rPr>
+                    </m:ctrlPr>
+                  </m:sSubPr>
+                  <m:e>
+                    <m:r>
+                      <w:rPr>
+                        <w:rFonts w:ascii="Cambria Math" w:hAnsi="Cambria Math"/>
+                      </w:rPr>
+                      <m:t>W</m:t>
+                    </m:r>
+                  </m:e>
+                  <m:sub>
+                    <m:r>
+                      <w:rPr>
+                        <w:rFonts w:ascii="Cambria Math" w:hAnsi="Cambria Math"/>
+                      </w:rPr>
+                      <m:t>i</m:t>
+                    </m:r>
+                  </m:sub>
+                </m:sSub>
+                <m:r>
+                  <w:rPr>
+                    <w:rFonts w:ascii="Cambria Math" w:hAnsi="Cambria Math"/>
+                  </w:rPr>
+                  <m:t>&gt;</m:t>
+                </m:r>
+                <m:sSubSup>
+                  <m:sSubSupPr>
+                    <m:ctrlPr>
+                      <w:rPr>
+                        <w:rFonts w:ascii="Cambria Math" w:hAnsi="Cambria Math"/>
+                        <w:i/>
+                      </w:rPr>
+                    </m:ctrlPr>
+                  </m:sSubSupPr>
+                  <m:e>
+                    <m:r>
+                      <w:rPr>
+                        <w:rFonts w:ascii="Cambria Math" w:hAnsi="Cambria Math"/>
+                      </w:rPr>
+                      <m:t>χ</m:t>
+                    </m:r>
+                  </m:e>
+                  <m:sub>
+                    <m:r>
+                      <w:rPr>
+                        <w:rFonts w:ascii="Cambria Math" w:hAnsi="Cambria Math"/>
+                      </w:rPr>
+                      <m:t>kryt</m:t>
+                    </m:r>
+                  </m:sub>
+                  <m:sup>
+                    <m:r>
+                      <w:rPr>
+                        <w:rFonts w:ascii="Cambria Math" w:hAnsi="Cambria Math"/>
+                      </w:rPr>
+                      <m:t>2</m:t>
+                    </m:r>
+                  </m:sup>
+                </m:sSubSup>
+              </m:oMath>
+            </m:oMathPara>
+          </w:p>
+        </w:tc>
+      </w:tr>
+      <w:tr>
+        <w:trPr>
+          <w:jc w:val="center"/>
+        </w:trPr>
+        <w:tc>
+          <w:tcPr>
+            <w:tcW w:w="2358" w:type="dxa"/>
+            <w:tcBorders>
+              <w:top w:val="single" w:sz="4" w:space="0" w:color="auto"/>
+              <w:left w:val="single" w:sz="4" w:space="0" w:color="auto"/>
+              <w:bottom w:val="single" w:sz="4" w:space="0" w:color="auto"/>
+              <w:right w:val="single" w:sz="4" w:space="0" w:color="auto"/>
+            </w:tcBorders>
+            <w:vAlign w:val="center"/>
+          </w:tcPr>
+          <w:p>
+            <w:pPr>
+              <w:pStyle w:val="WCY-Tekstrozdziau"/>
+              <w:jc w:val="center"/>
+            </w:pPr>
+            <m:oMathPara>
+              <m:oMath>
+                <m:sSub>
+                  <m:sSubPr>
+                    <m:ctrlPr>
+                      <w:rPr>
+                        <w:rFonts w:ascii="Cambria Math" w:hAnsi="Cambria Math"/>
+                        <w:i/>
+                        <w:sz w:val="24"/>
+                        <w:szCs w:val="24"/>
+                      </w:rPr>
+                    </m:ctrlPr>
+                  </m:sSubPr>
+                  <m:e>
+                    <m:r>
+                      <w:rPr>
+                        <w:rFonts w:ascii="Cambria Math" w:hAnsi="Cambria Math"/>
+                      </w:rPr>
+                      <m:t>b</m:t>
+                    </m:r>
+                  </m:e>
+                  <m:sub>
+                    <m:r>
+                      <w:rPr>
+                        <w:rFonts w:ascii="Cambria Math" w:hAnsi="Cambria Math"/>
+                      </w:rPr>
+                      <m:t>0</m:t>
+                    </m:r>
+                  </m:sub>
+                </m:sSub>
+                <m:r>
+                  <w:rPr>
+                    <w:rFonts w:ascii="Cambria Math" w:hAnsi="Cambria Math"/>
+                    <w:sz w:val="24"/>
+                    <w:szCs w:val="24"/>
+                  </w:rPr>
+                  <m:t>=</m:t>
+                </m:r>
+                <m:r>
+                  <m:rPr>
+                    <m:sty m:val="p"/>
+                  </m:rPr>
+                  <w:rPr>
+                    <w:rFonts w:ascii="Cambria Math" w:hAnsi="Cambria Math"/>
+                  </w:rPr>
+                  <m:t>-</m:t>
+                </m:r>
+                <m:r>
+                  <m:rPr>
+                    <m:sty m:val="p"/>
+                  </m:rPr>
+                  <w:rPr>
+                    <w:rFonts w:ascii="Cambria Math" w:hAnsi="Cambria Math"/>
+                  </w:rPr>
+                  <m:t>1,9984</m:t>
+                </m:r>
+              </m:oMath>
+            </m:oMathPara>
+          </w:p>
+        </w:tc>
+        <w:tc>
+          <w:tcPr>
+            <w:tcW w:w="2352" w:type="dxa"/>
+            <w:tcBorders>
+              <w:top w:val="single" w:sz="4" w:space="0" w:color="auto"/>
+              <w:left w:val="single" w:sz="4" w:space="0" w:color="auto"/>
+              <w:bottom w:val="single" w:sz="4" w:space="0" w:color="auto"/>
+              <w:right w:val="single" w:sz="4" w:space="0" w:color="auto"/>
+            </w:tcBorders>
+            <w:vAlign w:val="center"/>
+          </w:tcPr>
+          <w:p>
+            <w:pPr>
+              <w:pStyle w:val="WCY-Tekstrozdziau"/>
+              <w:jc w:val="center"/>
+            </w:pPr>
+            <w:r>
+              <w:t>0,680</w:t>
+            </w:r>
+          </w:p>
+        </w:tc>
+        <w:tc>
+          <w:tcPr>
+            <w:tcW w:w="1900" w:type="dxa"/>
+            <w:tcBorders>
+              <w:top w:val="single" w:sz="4" w:space="0" w:color="auto"/>
+              <w:bottom w:val="single" w:sz="4" w:space="0" w:color="auto"/>
+              <w:right w:val="single" w:sz="4" w:space="0" w:color="auto"/>
+            </w:tcBorders>
+            <w:vAlign w:val="center"/>
+          </w:tcPr>
+          <w:p>
+            <w:pPr>
+              <w:pStyle w:val="WCY-Tekstrozdziau"/>
+              <w:jc w:val="center"/>
+            </w:pPr>
+            <w:r>
+              <w:t>8,638</w:t>
+            </w:r>
+            <w:r>
+              <w:t xml:space="preserve"> – </w:t>
+            </w:r>
+            <w:r>
+              <w:t>istotny</w:t>
+            </w:r>
+          </w:p>
+        </w:tc>
+      </w:tr>
+      <w:tr>
+        <w:trPr>
+          <w:jc w:val="center"/>
+        </w:trPr>
+        <w:tc>
+          <w:tcPr>
+            <w:tcW w:w="2358" w:type="dxa"/>
+            <w:tcBorders>
+              <w:top w:val="single" w:sz="4" w:space="0" w:color="auto"/>
+              <w:left w:val="single" w:sz="4" w:space="0" w:color="auto"/>
+              <w:bottom w:val="single" w:sz="4" w:space="0" w:color="auto"/>
+              <w:right w:val="single" w:sz="4" w:space="0" w:color="auto"/>
+            </w:tcBorders>
+            <w:vAlign w:val="center"/>
+          </w:tcPr>
+          <w:p>
+            <w:pPr>
+              <w:pStyle w:val="WCY-Tekstrozdziau"/>
+              <w:jc w:val="center"/>
+            </w:pPr>
+            <m:oMathPara>
+              <m:oMath>
+                <m:sSub>
+                  <m:sSubPr>
+                    <m:ctrlPr>
+                      <w:rPr>
+                        <w:rFonts w:ascii="Cambria Math" w:hAnsi="Cambria Math"/>
+                        <w:i/>
+                        <w:sz w:val="24"/>
+                        <w:szCs w:val="24"/>
+                      </w:rPr>
+                    </m:ctrlPr>
+                  </m:sSubPr>
+                  <m:e>
+                    <m:r>
+                      <w:rPr>
+                        <w:rFonts w:ascii="Cambria Math" w:hAnsi="Cambria Math"/>
+                      </w:rPr>
+                      <m:t>b</m:t>
+                    </m:r>
+                  </m:e>
+                  <m:sub>
+                    <m:r>
+                      <w:rPr>
+                        <w:rFonts w:ascii="Cambria Math" w:hAnsi="Cambria Math"/>
+                      </w:rPr>
+                      <m:t>1</m:t>
+                    </m:r>
+                  </m:sub>
+                </m:sSub>
+                <m:r>
+                  <w:rPr>
+                    <w:rFonts w:ascii="Cambria Math" w:hAnsi="Cambria Math"/>
+                    <w:sz w:val="24"/>
+                    <w:szCs w:val="24"/>
+                  </w:rPr>
+                  <m:t>=</m:t>
+                </m:r>
+                <m:r>
+                  <w:rPr>
+                    <w:rFonts w:ascii="Cambria Math" w:hAnsi="Cambria Math"/>
+                  </w:rPr>
+                  <m:t>0,0192</m:t>
+                </m:r>
+              </m:oMath>
+            </m:oMathPara>
+          </w:p>
+        </w:tc>
+        <w:tc>
+          <w:tcPr>
+            <w:tcW w:w="2352" w:type="dxa"/>
+            <w:tcBorders>
+              <w:top w:val="single" w:sz="4" w:space="0" w:color="auto"/>
+              <w:left w:val="single" w:sz="4" w:space="0" w:color="auto"/>
+              <w:bottom w:val="single" w:sz="4" w:space="0" w:color="auto"/>
+              <w:right w:val="single" w:sz="4" w:space="0" w:color="auto"/>
+            </w:tcBorders>
+            <w:vAlign w:val="center"/>
+          </w:tcPr>
+          <w:p>
+            <w:pPr>
+              <w:pStyle w:val="WCY-Tekstrozdziau"/>
+              <w:jc w:val="center"/>
+            </w:pPr>
+            <w:r>
+              <w:t>0,007</w:t>
+            </w:r>
+          </w:p>
+        </w:tc>
+        <w:tc>
+          <w:tcPr>
+            <w:tcW w:w="1900" w:type="dxa"/>
+            <w:tcBorders>
+              <w:top w:val="single" w:sz="4" w:space="0" w:color="auto"/>
+              <w:bottom w:val="single" w:sz="4" w:space="0" w:color="auto"/>
+              <w:right w:val="single" w:sz="4" w:space="0" w:color="auto"/>
+            </w:tcBorders>
+            <w:vAlign w:val="center"/>
+          </w:tcPr>
+          <w:p>
+            <w:pPr>
+              <w:pStyle w:val="WCY-Tekstrozdziau"/>
+              <w:jc w:val="center"/>
+            </w:pPr>
+            <w:r>
+              <w:t>8,111</w:t>
+            </w:r>
+            <w:r>
+              <w:t xml:space="preserve"> – </w:t>
+            </w:r>
+            <w:r>
+              <w:t>istotny</w:t>
+            </w:r>
+          </w:p>
+        </w:tc>
+      </w:tr>
+    </w:tbl>
+    <w:p>
+      <w:pPr>
+        <w:pStyle w:val="WCY-Legendatabeli"/>
+      </w:pPr>
+      <w:bookmarkStart w:id="40" w:name="_Toc219315543"/>
+      <w:r>
+        <w:t>Tabela z parametrami dla mode</w:t>
+      </w:r>
+      <w:r>
+        <w:t xml:space="preserve">lu </w:t>
+      </w:r>
+      <w:proofErr w:type="spellStart"/>
+      <w:r>
+        <w:t>logitowego</w:t>
+      </w:r>
+      <w:proofErr w:type="spellEnd"/>
+      <w:r>
+        <w:t xml:space="preserve"> półki 3 po wyłączeniu producenta</w:t>
+      </w:r>
+      <w:bookmarkEnd w:id="40"/>
+    </w:p>
+    <w:p>
+      <w:pPr>
+        <w:pStyle w:val="WCY-Tekstrozdziau"/>
+      </w:pPr>
+      <m:oMathPara>
+        <m:oMath>
+          <m:r>
+            <w:rPr>
+              <w:rFonts w:ascii="Cambria Math" w:hAnsi="Cambria Math"/>
+            </w:rPr>
+            <m:t xml:space="preserve">Pseudo </m:t>
+          </m:r>
+          <m:sSup>
+            <m:sSupPr>
+              <m:ctrlPr>
+                <w:rPr>
+                  <w:rFonts w:ascii="Cambria Math" w:hAnsi="Cambria Math"/>
+                  <w:i/>
+                </w:rPr>
+              </m:ctrlPr>
+            </m:sSupPr>
+            <m:e>
+              <m:r>
+                <w:rPr>
+                  <w:rFonts w:ascii="Cambria Math" w:hAnsi="Cambria Math"/>
+                </w:rPr>
+                <m:t>R</m:t>
+              </m:r>
+            </m:e>
+            <m:sup>
+              <m:r>
+                <w:rPr>
+                  <w:rFonts w:ascii="Cambria Math" w:hAnsi="Cambria Math"/>
+                </w:rPr>
+                <m:t>2</m:t>
+              </m:r>
+            </m:sup>
+          </m:sSup>
+          <m:r>
+            <w:rPr>
+              <w:rFonts w:ascii="Cambria Math" w:hAnsi="Cambria Math"/>
+            </w:rPr>
+            <m:t>=</m:t>
+          </m:r>
+          <m:r>
+            <w:rPr>
+              <w:rFonts w:ascii="Cambria Math" w:hAnsi="Cambria Math"/>
+            </w:rPr>
+            <m:t>16,1</m:t>
+          </m:r>
+          <m:r>
+            <w:rPr>
+              <w:rFonts w:ascii="Cambria Math" w:hAnsi="Cambria Math"/>
+            </w:rPr>
+            <m:t>%</m:t>
+          </m:r>
+        </m:oMath>
+      </m:oMathPara>
+    </w:p>
+    <w:p>
+      <w:pPr>
+        <w:pStyle w:val="WCY-Tekstrozdziau"/>
+      </w:pPr>
+      <w:r>
+        <w:t>Metryki oceny jakości klasyfikacji:</w:t>
+      </w:r>
+    </w:p>
+    <w:p>
+      <w:pPr>
+        <w:pStyle w:val="WCY-Tekstrozdziau"/>
+      </w:pPr>
+      <m:oMathPara>
+        <m:oMath>
+          <m:r>
+            <w:rPr>
+              <w:rFonts w:ascii="Cambria Math" w:hAnsi="Cambria Math"/>
+            </w:rPr>
+            <w:lastRenderedPageBreak/>
+            <m:t>Accuracy≈</m:t>
+          </m:r>
+          <m:r>
+            <w:rPr>
+              <w:rFonts w:ascii="Cambria Math" w:hAnsi="Cambria Math"/>
+            </w:rPr>
+            <m:t>74</m:t>
+          </m:r>
+          <m:r>
+            <w:rPr>
+              <w:rFonts w:ascii="Cambria Math" w:hAnsi="Cambria Math"/>
+            </w:rPr>
+            <m:t>%</m:t>
+          </m:r>
+        </m:oMath>
+      </m:oMathPara>
+    </w:p>
+    <w:p>
+      <w:pPr>
+        <w:pStyle w:val="WCY-Tekstrozdziau"/>
+      </w:pPr>
+      <m:oMathPara>
+        <m:oMath>
+          <m:r>
+            <w:rPr>
+              <w:rFonts w:ascii="Cambria Math" w:hAnsi="Cambria Math"/>
+            </w:rPr>
+            <m:t>Precision≈</m:t>
+          </m:r>
+          <m:r>
+            <w:rPr>
+              <w:rFonts w:ascii="Cambria Math" w:hAnsi="Cambria Math"/>
+            </w:rPr>
+            <m:t>87,5</m:t>
+          </m:r>
+          <m:r>
+            <w:rPr>
+              <w:rFonts w:ascii="Cambria Math" w:hAnsi="Cambria Math"/>
+            </w:rPr>
+            <m:t>%</m:t>
+          </m:r>
+        </m:oMath>
+      </m:oMathPara>
+    </w:p>
+    <w:p>
+      <w:pPr>
+        <w:pStyle w:val="WCY-Tekstrozdziau"/>
+      </w:pPr>
+      <m:oMathPara>
+        <m:oMath>
+          <m:r>
+            <w:rPr>
+              <w:rFonts w:ascii="Cambria Math" w:hAnsi="Cambria Math"/>
+            </w:rPr>
+            <m:t>Recall≈</m:t>
+          </m:r>
+          <m:r>
+            <w:rPr>
+              <w:rFonts w:ascii="Cambria Math" w:hAnsi="Cambria Math"/>
+            </w:rPr>
+            <m:t>58,3</m:t>
+          </m:r>
+          <m:r>
+            <w:rPr>
+              <w:rFonts w:ascii="Cambria Math" w:hAnsi="Cambria Math"/>
+            </w:rPr>
+            <m:t>%</m:t>
+          </m:r>
+        </m:oMath>
+      </m:oMathPara>
+    </w:p>
+    <w:p>
+      <w:pPr>
+        <w:pStyle w:val="WCY-Tekstrozdziau"/>
+      </w:pPr>
+      <m:oMathPara>
+        <m:oMath>
+          <m:r>
+            <w:rPr>
+              <w:rFonts w:ascii="Cambria Math" w:hAnsi="Cambria Math"/>
+            </w:rPr>
+            <m:t>Specifity≈</m:t>
+          </m:r>
+          <m:r>
+            <w:rPr>
+              <w:rFonts w:ascii="Cambria Math" w:hAnsi="Cambria Math"/>
+            </w:rPr>
+            <m:t>90,9</m:t>
+          </m:r>
+          <m:r>
+            <w:rPr>
+              <w:rFonts w:ascii="Cambria Math" w:hAnsi="Cambria Math"/>
+            </w:rPr>
+            <m:t>%</m:t>
+          </m:r>
+        </m:oMath>
+      </m:oMathPara>
+    </w:p>
+    <w:p>
+      <w:pPr>
+        <w:pStyle w:val="WCY-Tekstrozdziau"/>
+      </w:pPr>
+      <m:oMathPara>
+        <m:oMath>
+          <m:r>
+            <w:rPr>
+              <w:rFonts w:ascii="Cambria Math" w:hAnsi="Cambria Math"/>
+            </w:rPr>
+            <m:t>F1≈</m:t>
+          </m:r>
+          <m:r>
+            <w:rPr>
+              <w:rFonts w:ascii="Cambria Math" w:hAnsi="Cambria Math"/>
+            </w:rPr>
+            <m:t>70</m:t>
+          </m:r>
+          <m:r>
+            <w:rPr>
+              <w:rFonts w:ascii="Cambria Math" w:hAnsi="Cambria Math"/>
+            </w:rPr>
+            <m:t>%</m:t>
+          </m:r>
+        </m:oMath>
+      </m:oMathPara>
+    </w:p>
+    <w:p>
+      <w:pPr>
+        <w:pStyle w:val="WCY-Tekstrozdziau"/>
+      </w:pPr>
+      <m:oMathPara>
+        <m:oMath>
+          <m:r>
+            <w:rPr>
+              <w:rFonts w:ascii="Cambria Math" w:hAnsi="Cambria Math"/>
+            </w:rPr>
+            <m:t>AUC≈</m:t>
+          </m:r>
+          <m:r>
+            <w:rPr>
+              <w:rFonts w:ascii="Cambria Math" w:hAnsi="Cambria Math"/>
+            </w:rPr>
+            <m:t>0,83</m:t>
+          </m:r>
+        </m:oMath>
+      </m:oMathPara>
+    </w:p>
+    <w:p>
+      <w:pPr>
+        <w:pStyle w:val="WCY-Tekstrozdziau"/>
+      </w:pPr>
+    </w:p>
+    <w:tbl>
+      <w:tblPr>
+        <w:tblStyle w:val="Tabela-Siatka"/>
+        <w:tblW w:w="0" w:type="auto"/>
+        <w:tblLook w:val="04A0" w:firstRow="1" w:lastRow="0" w:firstColumn="1" w:lastColumn="0" w:noHBand="0" w:noVBand="1"/>
+      </w:tblPr>
+      <w:tblGrid>
+        <w:gridCol w:w="2925"/>
+        <w:gridCol w:w="2925"/>
+        <w:gridCol w:w="2926"/>
+      </w:tblGrid>
+      <w:tr>
+        <w:tc>
+          <w:tcPr>
+            <w:tcW w:w="2925" w:type="dxa"/>
+            <w:tcBorders>
+              <w:tl2br w:val="single" w:sz="4" w:space="0" w:color="auto"/>
+            </w:tcBorders>
+          </w:tcPr>
+          <w:p>
+            <w:pPr>
+              <w:pStyle w:val="WCY-Tekstrozdziau"/>
+              <w:jc w:val="center"/>
+            </w:pPr>
+          </w:p>
+        </w:tc>
+        <w:tc>
+          <w:tcPr>
+            <w:tcW w:w="2925" w:type="dxa"/>
+          </w:tcPr>
+          <w:p>
+            <w:pPr>
+              <w:pStyle w:val="WCY-Tekstrozdziau"/>
+              <w:jc w:val="center"/>
+            </w:pPr>
+            <w:r>
+              <w:t>Rzeczywista 1</w:t>
+            </w:r>
+          </w:p>
+        </w:tc>
+        <w:tc>
+          <w:tcPr>
+            <w:tcW w:w="2926" w:type="dxa"/>
+          </w:tcPr>
+          <w:p>
+            <w:pPr>
+              <w:pStyle w:val="WCY-Tekstrozdziau"/>
+              <w:jc w:val="center"/>
+            </w:pPr>
+            <w:r>
+              <w:t>Rzeczywista 0</w:t>
+            </w:r>
+          </w:p>
+        </w:tc>
+      </w:tr>
+      <w:tr>
+        <w:tc>
+          <w:tcPr>
+            <w:tcW w:w="2925" w:type="dxa"/>
+          </w:tcPr>
+          <w:p>
+            <w:pPr>
+              <w:pStyle w:val="WCY-Tekstrozdziau"/>
+              <w:jc w:val="center"/>
+            </w:pPr>
+            <w:r>
+              <w:t>Przewidziana 1</w:t>
+            </w:r>
+          </w:p>
+        </w:tc>
+        <w:tc>
+          <w:tcPr>
+            <w:tcW w:w="2925" w:type="dxa"/>
+          </w:tcPr>
+          <w:p>
+            <w:pPr>
+              <w:pStyle w:val="WCY-Tekstrozdziau"/>
+              <w:jc w:val="center"/>
+            </w:pPr>
+            <w:r>
+              <w:t xml:space="preserve">TP = </w:t>
+            </w:r>
+            <w:r>
+              <w:t>7</w:t>
+            </w:r>
+          </w:p>
+        </w:tc>
+        <w:tc>
+          <w:tcPr>
+            <w:tcW w:w="2926" w:type="dxa"/>
+          </w:tcPr>
+          <w:p>
+            <w:pPr>
+              <w:pStyle w:val="WCY-Tekstrozdziau"/>
+              <w:jc w:val="center"/>
+            </w:pPr>
+            <w:r>
+              <w:t xml:space="preserve">FP = </w:t>
+            </w:r>
+            <w:r>
+              <w:t>1</w:t>
+            </w:r>
+          </w:p>
+        </w:tc>
+      </w:tr>
+      <w:tr>
+        <w:tc>
+          <w:tcPr>
+            <w:tcW w:w="2925" w:type="dxa"/>
+          </w:tcPr>
+          <w:p>
+            <w:pPr>
+              <w:pStyle w:val="WCY-Tekstrozdziau"/>
+              <w:jc w:val="center"/>
+            </w:pPr>
+            <w:r>
+              <w:t>Przewidziana 0</w:t>
+            </w:r>
+          </w:p>
+        </w:tc>
+        <w:tc>
+          <w:tcPr>
+            <w:tcW w:w="2925" w:type="dxa"/>
+          </w:tcPr>
+          <w:p>
+            <w:pPr>
+              <w:pStyle w:val="WCY-Tekstrozdziau"/>
+              <w:jc w:val="center"/>
+            </w:pPr>
+            <w:r>
+              <w:t xml:space="preserve">FN = </w:t>
+            </w:r>
+            <w:r>
+              <w:t>5</w:t>
+            </w:r>
+          </w:p>
+        </w:tc>
+        <w:tc>
+          <w:tcPr>
+            <w:tcW w:w="2926" w:type="dxa"/>
+          </w:tcPr>
+          <w:p>
+            <w:pPr>
+              <w:pStyle w:val="WCY-Tekstrozdziau"/>
+              <w:jc w:val="center"/>
+            </w:pPr>
+            <w:r>
+              <w:t xml:space="preserve">TN = </w:t>
+            </w:r>
+            <w:r>
+              <w:t>10</w:t>
+            </w:r>
+          </w:p>
+        </w:tc>
+      </w:tr>
+    </w:tbl>
+    <w:p>
+      <w:pPr>
+        <w:pStyle w:val="WCY-Legendatabeli"/>
+      </w:pPr>
+      <w:bookmarkStart w:id="41" w:name="_Toc219315544"/>
+      <w:r>
+        <w:t xml:space="preserve">Macierz pomyłek modelu </w:t>
+      </w:r>
+      <w:proofErr w:type="spellStart"/>
+      <w:r>
+        <w:t>logitowego</w:t>
+      </w:r>
+      <w:proofErr w:type="spellEnd"/>
+      <w:r>
+        <w:t xml:space="preserve"> </w:t>
+      </w:r>
+      <w:r>
+        <w:t>półki 3 po wyłączeniu producenta</w:t>
+      </w:r>
+      <w:bookmarkEnd w:id="41"/>
+    </w:p>
+    <w:p>
+      <w:pPr>
+        <w:pStyle w:val="WCY-Tekstrozdziau"/>
+      </w:pPr>
+    </w:p>
+    <w:p>
+      <w:pPr>
+        <w:pStyle w:val="WCY-Tytupunktu"/>
+        <w:ind w:left="357"/>
+      </w:pPr>
+      <w:r>
+        <w:t>Najlepszy model dla półki 3 – oparty o potas</w:t>
+      </w:r>
+      <w:r>
+        <w:t xml:space="preserve"> po optymalizacji progu klasyfikacji</w:t>
+      </w:r>
+    </w:p>
+    <w:p>
+      <w:pPr>
+        <w:pStyle w:val="WCY-Tekstrozdziau"/>
+      </w:pPr>
+      <w:r>
+        <w:t>Wykorzystano ten sam model, ale z optymalnym progiem klasyfikacji.</w:t>
+      </w:r>
+    </w:p>
+    <w:p>
+      <w:pPr>
+        <w:pStyle w:val="WCY-Tekstrozdziau"/>
+      </w:pPr>
+    </w:p>
+    <w:p>
+      <w:pPr>
+        <w:pStyle w:val="WCY-Tekstrozdziau"/>
+      </w:pPr>
+      <w:r>
+        <w:t xml:space="preserve">Poniżej przedstawiono parametry i statystyki wraz z metrykami, które zostały wyznaczone dla tego konkretnego modelu. Skorzystano z biblioteki języka </w:t>
+      </w:r>
+      <w:proofErr w:type="spellStart"/>
+      <w:r>
+        <w:t>Python</w:t>
+      </w:r>
+      <w:proofErr w:type="spellEnd"/>
+      <w:r>
+        <w:t xml:space="preserve">, która korzysta z metody maksymalnej estymacji prawdopodobieństwa. Przyjęto poziom istotności na poziomie </w:t>
+      </w:r>
+      <m:oMath>
+        <m:r>
+          <w:rPr>
+            <w:rFonts w:ascii="Cambria Math" w:hAnsi="Cambria Math"/>
+            <w:sz w:val="24"/>
+            <w:szCs w:val="24"/>
+          </w:rPr>
+          <m:t>α</m:t>
+        </m:r>
+      </m:oMath>
+      <w:r>
+        <w:rPr>
+          <w:sz w:val="24"/>
+          <w:szCs w:val="24"/>
+        </w:rPr>
+        <w:t xml:space="preserve"> =</w:t>
+      </w:r>
+      <w:r>
+        <w:t xml:space="preserve"> 0,05. Wartość wartości krytycznej statystyki </w:t>
+      </w:r>
+      <w:proofErr w:type="spellStart"/>
+      <w:r>
+        <w:t>Walda</w:t>
+      </w:r>
+      <w:proofErr w:type="spellEnd"/>
+      <w:r>
+        <w:t xml:space="preserve"> dla 1 stopnia swobody i zadanego poziomu istotności odczytano za pomocą biblioteki </w:t>
+      </w:r>
+      <w:proofErr w:type="spellStart"/>
+      <w:r>
+        <w:t>scipy</w:t>
+      </w:r>
+      <w:proofErr w:type="spellEnd"/>
+      <w:r>
+        <w:t xml:space="preserve"> - </w:t>
+      </w:r>
+      <m:oMath>
+        <m:sSubSup>
+          <m:sSubSupPr>
+            <m:ctrlPr>
+              <w:rPr>
+                <w:rFonts w:ascii="Cambria Math" w:hAnsi="Cambria Math"/>
+                <w:i/>
+              </w:rPr>
+            </m:ctrlPr>
+          </m:sSubSupPr>
+          <m:e>
+            <m:r>
+              <w:rPr>
+                <w:rFonts w:ascii="Cambria Math" w:hAnsi="Cambria Math"/>
+              </w:rPr>
+              <m:t>χ</m:t>
+            </m:r>
+          </m:e>
+          <m:sub>
+            <m:r>
+              <w:rPr>
+                <w:rFonts w:ascii="Cambria Math" w:hAnsi="Cambria Math"/>
+              </w:rPr>
+              <m:t>kryt</m:t>
+            </m:r>
+          </m:sub>
+          <m:sup>
+            <m:r>
+              <w:rPr>
+                <w:rFonts w:ascii="Cambria Math" w:hAnsi="Cambria Math"/>
+              </w:rPr>
+              <m:t>2</m:t>
+            </m:r>
+          </m:sup>
+        </m:sSubSup>
+        <m:r>
+          <w:rPr>
+            <w:rFonts w:ascii="Cambria Math" w:hAnsi="Cambria Math"/>
+          </w:rPr>
+          <m:t>=3,841</m:t>
+        </m:r>
+      </m:oMath>
+      <w:r>
+        <w:t>.</w:t>
+      </w:r>
+      <w:r>
+        <w:t xml:space="preserve"> Parametry, ich odchylenia i statystyki </w:t>
+      </w:r>
+      <w:proofErr w:type="spellStart"/>
+      <w:r>
+        <w:t>Walda</w:t>
+      </w:r>
+      <w:proofErr w:type="spellEnd"/>
+      <w:r>
+        <w:t xml:space="preserve"> są identyczne jak dla poprzedniego modelu.</w:t>
+      </w:r>
+    </w:p>
+    <w:p>
+      <w:pPr>
+        <w:pStyle w:val="WCY-Tekstrozdziau"/>
+      </w:pPr>
+      <m:oMathPara>
+        <m:oMath>
+          <m:r>
+            <w:rPr>
+              <w:rFonts w:ascii="Cambria Math" w:hAnsi="Cambria Math"/>
+            </w:rPr>
+            <m:t xml:space="preserve">Pseudo </m:t>
+          </m:r>
+          <m:sSup>
+            <m:sSupPr>
+              <m:ctrlPr>
+                <w:rPr>
+                  <w:rFonts w:ascii="Cambria Math" w:hAnsi="Cambria Math"/>
+                  <w:i/>
+                </w:rPr>
+              </m:ctrlPr>
+            </m:sSupPr>
+            <m:e>
+              <m:r>
+                <w:rPr>
+                  <w:rFonts w:ascii="Cambria Math" w:hAnsi="Cambria Math"/>
+                </w:rPr>
+                <m:t>R</m:t>
+              </m:r>
+            </m:e>
+            <m:sup>
+              <m:r>
+                <w:rPr>
+                  <w:rFonts w:ascii="Cambria Math" w:hAnsi="Cambria Math"/>
+                </w:rPr>
+                <m:t>2</m:t>
+              </m:r>
+            </m:sup>
+          </m:sSup>
+          <m:r>
+            <w:rPr>
+              <w:rFonts w:ascii="Cambria Math" w:hAnsi="Cambria Math"/>
+            </w:rPr>
+            <m:t>=16,1%</m:t>
+          </m:r>
+        </m:oMath>
+      </m:oMathPara>
+    </w:p>
+    <w:p>
+      <w:pPr>
+        <w:pStyle w:val="WCY-Tekstrozdziau"/>
+      </w:pPr>
+      <w:r>
+        <w:t>Metryki oceny jakości klasyfikacji:</w:t>
+      </w:r>
+    </w:p>
+    <w:p>
+      <w:pPr>
+        <w:pStyle w:val="WCY-Tekstrozdziau"/>
+      </w:pPr>
+      <m:oMathPara>
+        <m:oMath>
+          <m:r>
+            <w:rPr>
+              <w:rFonts w:ascii="Cambria Math" w:hAnsi="Cambria Math"/>
+            </w:rPr>
+            <m:t>Accuracy≈</m:t>
+          </m:r>
+          <m:r>
+            <w:rPr>
+              <w:rFonts w:ascii="Cambria Math" w:hAnsi="Cambria Math"/>
+            </w:rPr>
+            <m:t>82,6</m:t>
+          </m:r>
+          <m:r>
+            <w:rPr>
+              <w:rFonts w:ascii="Cambria Math" w:hAnsi="Cambria Math"/>
+            </w:rPr>
+            <m:t>%</m:t>
+          </m:r>
+        </m:oMath>
+      </m:oMathPara>
+    </w:p>
+    <w:p>
+      <w:pPr>
+        <w:pStyle w:val="WCY-Tekstrozdziau"/>
+      </w:pPr>
+      <m:oMathPara>
+        <m:oMath>
+          <m:r>
+            <w:rPr>
+              <w:rFonts w:ascii="Cambria Math" w:hAnsi="Cambria Math"/>
+            </w:rPr>
+            <m:t>Precision≈</m:t>
+          </m:r>
+          <m:r>
+            <w:rPr>
+              <w:rFonts w:ascii="Cambria Math" w:hAnsi="Cambria Math"/>
+            </w:rPr>
+            <m:t>83,3</m:t>
+          </m:r>
+          <m:r>
+            <w:rPr>
+              <w:rFonts w:ascii="Cambria Math" w:hAnsi="Cambria Math"/>
+            </w:rPr>
+            <m:t>%</m:t>
+          </m:r>
+        </m:oMath>
+      </m:oMathPara>
+    </w:p>
+    <w:p>
+      <w:pPr>
+        <w:pStyle w:val="WCY-Tekstrozdziau"/>
+      </w:pPr>
+      <m:oMathPara>
+        <m:oMath>
+          <m:r>
+            <w:rPr>
+              <w:rFonts w:ascii="Cambria Math" w:hAnsi="Cambria Math"/>
+            </w:rPr>
+            <m:t>Recall≈</m:t>
+          </m:r>
+          <m:r>
+            <w:rPr>
+              <w:rFonts w:ascii="Cambria Math" w:hAnsi="Cambria Math"/>
+            </w:rPr>
+            <m:t>83,3</m:t>
+          </m:r>
+          <m:r>
+            <w:rPr>
+              <w:rFonts w:ascii="Cambria Math" w:hAnsi="Cambria Math"/>
+            </w:rPr>
+            <m:t>%</m:t>
+          </m:r>
+        </m:oMath>
+      </m:oMathPara>
+    </w:p>
+    <w:p>
+      <w:pPr>
+        <w:pStyle w:val="WCY-Tekstrozdziau"/>
+      </w:pPr>
+      <m:oMathPara>
+        <m:oMath>
+          <m:r>
+            <w:rPr>
+              <w:rFonts w:ascii="Cambria Math" w:hAnsi="Cambria Math"/>
+            </w:rPr>
+            <m:t>Specifity≈</m:t>
+          </m:r>
+          <m:r>
+            <w:rPr>
+              <w:rFonts w:ascii="Cambria Math" w:hAnsi="Cambria Math"/>
+            </w:rPr>
+            <m:t>81,8</m:t>
+          </m:r>
+          <m:r>
+            <w:rPr>
+              <w:rFonts w:ascii="Cambria Math" w:hAnsi="Cambria Math"/>
+            </w:rPr>
+            <m:t>%</m:t>
+          </m:r>
+        </m:oMath>
+      </m:oMathPara>
+    </w:p>
+    <w:p>
+      <w:pPr>
+        <w:pStyle w:val="WCY-Tekstrozdziau"/>
+      </w:pPr>
+      <m:oMathPara>
+        <m:oMath>
+          <m:r>
+            <w:rPr>
+              <w:rFonts w:ascii="Cambria Math" w:hAnsi="Cambria Math"/>
+            </w:rPr>
+            <m:t>F1≈</m:t>
+          </m:r>
+          <m:r>
+            <w:rPr>
+              <w:rFonts w:ascii="Cambria Math" w:hAnsi="Cambria Math"/>
+            </w:rPr>
+            <m:t>83,3</m:t>
+          </m:r>
+          <m:r>
+            <w:rPr>
+              <w:rFonts w:ascii="Cambria Math" w:hAnsi="Cambria Math"/>
+            </w:rPr>
+            <m:t>%</m:t>
+          </m:r>
+        </m:oMath>
+      </m:oMathPara>
+    </w:p>
+    <w:p>
+      <w:pPr>
+        <w:pStyle w:val="WCY-Tekstrozdziau"/>
+      </w:pPr>
+      <m:oMathPara>
+        <m:oMath>
+          <m:r>
+            <w:rPr>
+              <w:rFonts w:ascii="Cambria Math" w:hAnsi="Cambria Math"/>
+            </w:rPr>
+            <m:t>AUC≈0,</m:t>
+          </m:r>
+          <m:r>
+            <w:rPr>
+              <w:rFonts w:ascii="Cambria Math" w:hAnsi="Cambria Math"/>
+            </w:rPr>
+            <m:t>83</m:t>
+          </m:r>
+        </m:oMath>
+      </m:oMathPara>
+    </w:p>
+    <w:p>
+      <w:pPr>
+        <w:pStyle w:val="WCY-Tekstrozdziau"/>
+      </w:pPr>
+    </w:p>
+    <w:tbl>
+      <w:tblPr>
+        <w:tblStyle w:val="Tabela-Siatka"/>
+        <w:tblW w:w="0" w:type="auto"/>
+        <w:tblLook w:val="04A0" w:firstRow="1" w:lastRow="0" w:firstColumn="1" w:lastColumn="0" w:noHBand="0" w:noVBand="1"/>
+      </w:tblPr>
+      <w:tblGrid>
+        <w:gridCol w:w="2925"/>
+        <w:gridCol w:w="2925"/>
+        <w:gridCol w:w="2926"/>
+      </w:tblGrid>
+      <w:tr>
+        <w:tc>
+          <w:tcPr>
+            <w:tcW w:w="2925" w:type="dxa"/>
+            <w:tcBorders>
+              <w:tl2br w:val="single" w:sz="4" w:space="0" w:color="auto"/>
+            </w:tcBorders>
+          </w:tcPr>
+          <w:p>
+            <w:pPr>
+              <w:pStyle w:val="WCY-Tekstrozdziau"/>
+              <w:jc w:val="center"/>
+            </w:pPr>
+          </w:p>
+        </w:tc>
+        <w:tc>
+          <w:tcPr>
+            <w:tcW w:w="2925" w:type="dxa"/>
+          </w:tcPr>
+          <w:p>
+            <w:pPr>
+              <w:pStyle w:val="WCY-Tekstrozdziau"/>
+              <w:jc w:val="center"/>
+            </w:pPr>
+            <w:r>
+              <w:t>Rzeczywista 1</w:t>
+            </w:r>
+          </w:p>
+        </w:tc>
+        <w:tc>
+          <w:tcPr>
+            <w:tcW w:w="2926" w:type="dxa"/>
+          </w:tcPr>
+          <w:p>
+            <w:pPr>
+              <w:pStyle w:val="WCY-Tekstrozdziau"/>
+              <w:jc w:val="center"/>
+            </w:pPr>
+            <w:r>
+              <w:t>Rzeczywista 0</w:t>
+            </w:r>
+          </w:p>
+        </w:tc>
+      </w:tr>
+      <w:tr>
+        <w:tc>
+          <w:tcPr>
+            <w:tcW w:w="2925" w:type="dxa"/>
+          </w:tcPr>
+          <w:p>
+            <w:pPr>
+              <w:pStyle w:val="WCY-Tekstrozdziau"/>
+              <w:jc w:val="center"/>
+            </w:pPr>
+            <w:r>
+              <w:t>Przewidziana 1</w:t>
+            </w:r>
+          </w:p>
+        </w:tc>
+        <w:tc>
+          <w:tcPr>
+            <w:tcW w:w="2925" w:type="dxa"/>
+          </w:tcPr>
+          <w:p>
+            <w:pPr>
+              <w:pStyle w:val="WCY-Tekstrozdziau"/>
+              <w:jc w:val="center"/>
+            </w:pPr>
+            <w:r>
+              <w:t xml:space="preserve">TP = </w:t>
+            </w:r>
+            <w:r>
+              <w:t>10</w:t>
+            </w:r>
+          </w:p>
+        </w:tc>
+        <w:tc>
+          <w:tcPr>
+            <w:tcW w:w="2926" w:type="dxa"/>
+          </w:tcPr>
+          <w:p>
+            <w:pPr>
+              <w:pStyle w:val="WCY-Tekstrozdziau"/>
+              <w:jc w:val="center"/>
+            </w:pPr>
+            <w:r>
+              <w:t xml:space="preserve">FP = </w:t>
+            </w:r>
+            <w:r>
+              <w:t>2</w:t>
+            </w:r>
+          </w:p>
+        </w:tc>
+      </w:tr>
+      <w:tr>
+        <w:tc>
+          <w:tcPr>
+            <w:tcW w:w="2925" w:type="dxa"/>
+          </w:tcPr>
+          <w:p>
+            <w:pPr>
+              <w:pStyle w:val="WCY-Tekstrozdziau"/>
+              <w:jc w:val="center"/>
+            </w:pPr>
+            <w:r>
+              <w:t>Przewidziana 0</w:t>
+            </w:r>
+          </w:p>
+        </w:tc>
+        <w:tc>
+          <w:tcPr>
+            <w:tcW w:w="2925" w:type="dxa"/>
+          </w:tcPr>
+          <w:p>
+            <w:pPr>
+              <w:pStyle w:val="WCY-Tekstrozdziau"/>
+              <w:jc w:val="center"/>
+            </w:pPr>
+            <w:r>
+              <w:t xml:space="preserve">FN = </w:t>
+            </w:r>
+            <w:r>
+              <w:t>2</w:t>
+            </w:r>
+          </w:p>
+        </w:tc>
+        <w:tc>
+          <w:tcPr>
+            <w:tcW w:w="2926" w:type="dxa"/>
+          </w:tcPr>
+          <w:p>
+            <w:pPr>
+              <w:pStyle w:val="WCY-Tekstrozdziau"/>
+              <w:jc w:val="center"/>
+            </w:pPr>
+            <w:r>
+              <w:t>TN =</w:t>
+            </w:r>
+            <w:r>
+              <w:t xml:space="preserve"> 9</w:t>
+            </w:r>
+          </w:p>
+        </w:tc>
+      </w:tr>
+    </w:tbl>
+    <w:p>
+      <w:pPr>
+        <w:pStyle w:val="WCY-Legendatabeli"/>
+      </w:pPr>
+      <w:bookmarkStart w:id="42" w:name="_Toc219315545"/>
+      <w:r>
+        <w:t xml:space="preserve">Macierz pomyłek modelu </w:t>
+      </w:r>
+      <w:proofErr w:type="spellStart"/>
+      <w:r>
+        <w:t>logitowego</w:t>
+      </w:r>
+      <w:proofErr w:type="spellEnd"/>
+      <w:r>
+        <w:t xml:space="preserve"> półki 3 po wyłączeniu producenta</w:t>
+      </w:r>
+      <w:r>
+        <w:t xml:space="preserve"> i z optymalnym progiem klasyfikacji</w:t>
+      </w:r>
+      <w:bookmarkEnd w:id="42"/>
+    </w:p>
+    <w:p>
+      <w:pPr>
+        <w:pStyle w:val="WCY-Tekstrozdziau"/>
+      </w:pPr>
+    </w:p>
+    <w:p>
+      <w:pPr>
+        <w:pStyle w:val="WCY-Tekstrozdziau"/>
+        <w:jc w:val="center"/>
+      </w:pPr>
+      <w:r>
+        <w:rPr>
+          <w:noProof/>
+        </w:rPr>
+        <w:lastRenderedPageBreak/>
+        <w:drawing>
+          <wp:inline distT="0" distB="0" distL="0" distR="0" wp14:anchorId="04F5768E" wp14:editId="51EF9358">
+            <wp:extent cx="5579110" cy="4351020"/>
+            <wp:effectExtent l="0" t="0" r="2540" b="0"/>
+            <wp:docPr id="735217686" name="Obraz 1" descr="Obraz zawierający tekst, linia, diagram, Wykres&#10;&#10;Zawartość wygenerowana przez AI może być niepoprawna."/>
+            <wp:cNvGraphicFramePr>
+              <a:graphicFrameLocks xmlns:a="http://schemas.openxmlformats.org/drawingml/2006/main" noChangeAspect="1"/>
+            </wp:cNvGraphicFramePr>
+            <a:graphic xmlns:a="http://schemas.openxmlformats.org/drawingml/2006/main">
+              <a:graphicData uri="http://schemas.openxmlformats.org/drawingml/2006/picture">
+                <pic:pic xmlns:pic="http://schemas.openxmlformats.org/drawingml/2006/picture">
+                  <pic:nvPicPr>
+                    <pic:cNvPr id="735217686" name="Obraz 1" descr="Obraz zawierający tekst, linia, diagram, Wykres&#10;&#10;Zawartość wygenerowana przez AI może być niepoprawna."/>
+                    <pic:cNvPicPr>
+                      <a:picLocks noChangeAspect="1" noChangeArrowheads="1"/>
+                    </pic:cNvPicPr>
+                  </pic:nvPicPr>
+                  <pic:blipFill>
+                    <a:blip r:embed="rId17">
+                      <a:extLst>
+                        <a:ext uri="{28A0092B-C50C-407E-A947-70E740481C1C}">
+                          <a14:useLocalDpi xmlns:a14="http://schemas.microsoft.com/office/drawing/2010/main" val="0"/>
+                        </a:ext>
+                      </a:extLst>
+                    </a:blip>
+                    <a:srcRect/>
+                    <a:stretch>
+                      <a:fillRect/>
+                    </a:stretch>
+                  </pic:blipFill>
+                  <pic:spPr bwMode="auto">
+                    <a:xfrm>
+                      <a:off x="0" y="0"/>
+                      <a:ext cx="5579110" cy="4351020"/>
+                    </a:xfrm>
+                    <a:prstGeom prst="rect">
+                      <a:avLst/>
+                    </a:prstGeom>
+                    <a:noFill/>
+                    <a:ln>
+                      <a:noFill/>
+                    </a:ln>
+                  </pic:spPr>
+                </pic:pic>
+              </a:graphicData>
+            </a:graphic>
+          </wp:inline>
+        </w:drawing>
+      </w:r>
+    </w:p>
+    <w:p>
+      <w:pPr>
+        <w:pStyle w:val="WCY-Legendarysunku"/>
+      </w:pPr>
+      <w:bookmarkStart w:id="43" w:name="_Toc219315511"/>
+      <w:r>
+        <w:t xml:space="preserve">Krzywa ROC dla modelu </w:t>
+      </w:r>
+      <w:proofErr w:type="spellStart"/>
+      <w:r>
+        <w:t>logitowego</w:t>
+      </w:r>
+      <w:proofErr w:type="spellEnd"/>
+      <w:r>
+        <w:t xml:space="preserve"> półki 3</w:t>
+      </w:r>
+      <w:bookmarkEnd w:id="43"/>
+    </w:p>
+    <w:p>
+      <w:pPr>
+        <w:pStyle w:val="WCY-Tekstrozdziau"/>
+        <w:jc w:val="center"/>
+      </w:pPr>
+    </w:p>
+    <w:p>
+      <w:pPr>
+        <w:pStyle w:val="WCY-Tekstrozdziau"/>
+      </w:pPr>
+      <w:r>
+        <w:t>Po wyłączeniu z danych treningowych płatków producenta „K”, który miał najwięcej płatków w naszym zbiorze początkowych danych, zbudowane modele całkiem dobrze sobie radzą z klasyfikacja płatków tego producenta</w:t>
+      </w:r>
+      <w:r>
+        <w:t xml:space="preserve"> na półce 3. Zmienne w obu modelach są istotne statystycznie, zgodnie z tym co opisano we wstępie teoretycznym - </w:t>
+      </w:r>
+      <w:r>
+        <w:fldChar w:fldCharType="begin"/>
+      </w:r>
+      <w:r>
+        <w:instrText xml:space="preserve"> REF _Ref219296100 \r \h </w:instrText>
+      </w:r>
+      <w:r>
+        <w:fldChar w:fldCharType="separate"/>
+      </w:r>
+      <w:r>
+        <w:t>I.1.2</w:t>
+      </w:r>
+      <w:r>
+        <w:fldChar w:fldCharType="end"/>
+      </w:r>
+      <w:r>
+        <w:t xml:space="preserve">. </w:t>
+      </w:r>
+      <w:r>
+        <w:t xml:space="preserve">Dla pierwszego modelu, zdolność do klasyfikacji płatków na półce 3 charakteryzuje się wyższą zdolnością do klasyfikacji wykluczającej należenie do półki (specyficznością) jednakże wartość F1 jest na poziomie ok. 70%, co jest całkiem dobrym wynikiem. Należy jednak wziąć pod uwagę to, że w kontekście biznesowym, zależy nam na jak największej jakości klasyfikacji płatków jako należących do półki 3, dlatego ten model nie jest najlepszy jeżeli weźmiemy pod uwagę kontekst biznesowy. </w:t>
+      </w:r>
+    </w:p>
+    <w:p>
+      <w:pPr>
+        <w:pStyle w:val="WCY-Tekstrozdziau"/>
+      </w:pPr>
+    </w:p>
+    <w:p>
+      <w:pPr>
+        <w:pStyle w:val="WCY-Tekstrozdziau"/>
+      </w:pPr>
+      <w:r>
+        <w:t xml:space="preserve">W modelach logitowych wartości </w:t>
+      </w:r>
+      <m:oMath>
+        <m:r>
+          <w:rPr>
+            <w:rFonts w:ascii="Cambria Math" w:hAnsi="Cambria Math"/>
+          </w:rPr>
+          <m:t xml:space="preserve">Pseudo </m:t>
+        </m:r>
+        <m:sSup>
+          <m:sSupPr>
+            <m:ctrlPr>
+              <w:rPr>
+                <w:rFonts w:ascii="Cambria Math" w:hAnsi="Cambria Math"/>
+                <w:i/>
+              </w:rPr>
+            </m:ctrlPr>
+          </m:sSupPr>
+          <m:e>
+            <m:r>
+              <w:rPr>
+                <w:rFonts w:ascii="Cambria Math" w:hAnsi="Cambria Math"/>
+              </w:rPr>
+              <m:t>R</m:t>
+            </m:r>
+          </m:e>
+          <m:sup>
+            <m:r>
+              <w:rPr>
+                <w:rFonts w:ascii="Cambria Math" w:hAnsi="Cambria Math"/>
+              </w:rPr>
+              <m:t>2</m:t>
+            </m:r>
+          </m:sup>
+        </m:sSup>
+      </m:oMath>
+      <w:r>
+        <w:t xml:space="preserve"> rzędu 0,2-0,4 są uznawane za bardzo dobre dopasowanie. Wynik w okolicach 0,16, przy tak małej próbie i tylko jednej zmiennej objaśniającej należy zatem uznać za satysfakcjonujący i potwierdzający istotność potasu jako czynnika klasyfikującego płatki na półkę 3.</w:t>
+      </w:r>
+    </w:p>
+    <w:p>
+      <w:pPr>
+        <w:pStyle w:val="WCY-Tekstrozdziau"/>
+      </w:pPr>
+    </w:p>
+    <w:p>
+      <w:pPr>
+        <w:pStyle w:val="WCY-Tekstrozdziau"/>
+      </w:pPr>
+      <w:r>
+        <w:lastRenderedPageBreak/>
+        <w:t>Dzięki zastosowaniu optymalnego progu klasyfikacji wyznaczonego metodą krzywej ROC, udało się polepszyć wyniki metryk oceny jakości klasyfikacji modelu, m.in. zwiększyć czułość modelu o ok. 25 punktów procentowych. Oznacza to, że model znacznie lepiej radzi sobie z wykrywaniem produktów, które faktycznie powinny znaleźć się na półce 3 (a na tym, jak już wspomniano, nam zależy), kosztem jedynie niewielkiego spadku specyficzności. Należy jednak zauważyć, że specyficzność i czułość są zbliżone do siebie a wartość F1 jest dość wysoka, porównując ją chociażby z poprzednim modelem, co również świadczy o poprawności skuteczności modelu.</w:t>
+      </w:r>
+    </w:p>
+    <w:p>
+      <w:pPr>
+        <w:pStyle w:val="WCY-Tekstrozdziau"/>
+      </w:pPr>
+    </w:p>
+    <w:p>
+      <w:pPr>
+        <w:pStyle w:val="WCY-Tekstrozdziau"/>
+      </w:pPr>
+      <w:r>
+        <w:t>Podsumowując, modele wykazują wysoką zdolność do generalizacji po wyłączeniu kluczowego producenta ze zbioru treningowego, w szczególności jeśli mówimy o modelu z optymalnym progiem klasyfikacji. Model wciąż poprawnie klasyfikuje większość danych dla tego producenta.</w:t>
+      </w:r>
+      <w:r>
+        <w:t xml:space="preserve"> Można również przypuszczać, że zastosowanie krzywej ROC w celu wyboru optymalnego progu klasyfikacji, poprawiłoby także jakość poprzednich modeli, trenowanych na całym zbiorze danych.</w:t>
+      </w:r>
+    </w:p>
+    <w:p>
+      <w:pPr>
+        <w:pStyle w:val="WCY-Tekstrozdziau"/>
+      </w:pPr>
+    </w:p>
+    <w:p>
+      <w:pPr>
+        <w:pStyle w:val="WCY-Tytupunktu"/>
+        <w:ind w:left="357"/>
+      </w:pPr>
+      <w:r>
+        <w:t>Najlepszy model dla półki 2 – oparty o cukier</w:t>
+      </w:r>
+    </w:p>
+    <w:p>
+      <w:pPr>
+        <w:pStyle w:val="WCY-Tekstrozdziau"/>
+      </w:pPr>
+      <w:r>
+        <w:t xml:space="preserve">Model </w:t>
+      </w:r>
+      <w:proofErr w:type="spellStart"/>
+      <w:r>
+        <w:t>logitowy</w:t>
+      </w:r>
+      <w:proofErr w:type="spellEnd"/>
+      <w:r>
+        <w:t xml:space="preserve"> był już zbudowany wyżej - </w:t>
+      </w:r>
+      <w:r>
+        <w:fldChar w:fldCharType="begin"/>
+      </w:r>
+      <w:r>
+        <w:instrText xml:space="preserve"> REF _Ref219293125 \r \h </w:instrText>
+      </w:r>
+      <w:r>
+        <w:fldChar w:fldCharType="separate"/>
+      </w:r>
+      <w:r>
+        <w:t>I.1.</w:t>
+      </w:r>
+      <w:r>
+        <w:t>1</w:t>
+      </w:r>
+      <w:r>
+        <w:fldChar w:fldCharType="end"/>
+      </w:r>
+      <w:r>
+        <w:t xml:space="preserve"> dla </w:t>
+      </w:r>
+      <w:r>
+        <w:t>cukru</w:t>
+      </w:r>
+      <w:r>
+        <w:t>. Model wytrenowano na danych nie uwzględniających producenta „K”.</w:t>
+      </w:r>
+    </w:p>
+    <w:p>
+      <w:pPr>
+        <w:pStyle w:val="WCY-Tekstrozdziau"/>
+      </w:pPr>
+    </w:p>
+    <w:p>
+      <w:pPr>
+        <w:pStyle w:val="WCY-Tekstrozdziau"/>
+      </w:pPr>
+      <w:r>
+        <w:t xml:space="preserve">Poniżej przedstawiono parametry i statystyki wraz z metrykami, które zostały wyznaczone dla tego konkretnego modelu. Skorzystano z biblioteki języka </w:t>
+      </w:r>
+      <w:proofErr w:type="spellStart"/>
+      <w:r>
+        <w:t>Python</w:t>
+      </w:r>
+      <w:proofErr w:type="spellEnd"/>
+      <w:r>
+        <w:t xml:space="preserve">, która korzysta z metody maksymalnej estymacji prawdopodobieństwa. Przyjęto poziom istotności na poziomie </w:t>
+      </w:r>
+      <m:oMath>
+        <m:r>
+          <w:rPr>
+            <w:rFonts w:ascii="Cambria Math" w:hAnsi="Cambria Math"/>
+            <w:sz w:val="24"/>
+            <w:szCs w:val="24"/>
+          </w:rPr>
+          <m:t>α</m:t>
+        </m:r>
+      </m:oMath>
+      <w:r>
+        <w:rPr>
+          <w:sz w:val="24"/>
+          <w:szCs w:val="24"/>
+        </w:rPr>
+        <w:t xml:space="preserve"> =</w:t>
+      </w:r>
+      <w:r>
+        <w:t xml:space="preserve"> 0,05. Wartość wartości krytycznej statystyki </w:t>
+      </w:r>
+      <w:proofErr w:type="spellStart"/>
+      <w:r>
+        <w:t>Walda</w:t>
+      </w:r>
+      <w:proofErr w:type="spellEnd"/>
+      <w:r>
+        <w:t xml:space="preserve"> dla 1 stopnia swobody i zadanego poziomu istotności odczytano za pomocą biblioteki </w:t>
+      </w:r>
+      <w:proofErr w:type="spellStart"/>
+      <w:r>
+        <w:t>scipy</w:t>
+      </w:r>
+      <w:proofErr w:type="spellEnd"/>
+      <w:r>
+        <w:t xml:space="preserve"> - </w:t>
+      </w:r>
+      <m:oMath>
+        <m:sSubSup>
+          <m:sSubSupPr>
+            <m:ctrlPr>
+              <w:rPr>
+                <w:rFonts w:ascii="Cambria Math" w:hAnsi="Cambria Math"/>
+                <w:i/>
+              </w:rPr>
+            </m:ctrlPr>
+          </m:sSubSupPr>
+          <m:e>
+            <m:r>
+              <w:rPr>
+                <w:rFonts w:ascii="Cambria Math" w:hAnsi="Cambria Math"/>
+              </w:rPr>
+              <m:t>χ</m:t>
+            </m:r>
+          </m:e>
+          <m:sub>
+            <m:r>
+              <w:rPr>
+                <w:rFonts w:ascii="Cambria Math" w:hAnsi="Cambria Math"/>
+              </w:rPr>
+              <m:t>kryt</m:t>
+            </m:r>
+          </m:sub>
+          <m:sup>
+            <m:r>
+              <w:rPr>
+                <w:rFonts w:ascii="Cambria Math" w:hAnsi="Cambria Math"/>
+              </w:rPr>
+              <m:t>2</m:t>
+            </m:r>
+          </m:sup>
+        </m:sSubSup>
+        <m:r>
+          <w:rPr>
+            <w:rFonts w:ascii="Cambria Math" w:hAnsi="Cambria Math"/>
+          </w:rPr>
+          <m:t>=3,841</m:t>
+        </m:r>
+      </m:oMath>
+      <w:r>
+        <w:t>.</w:t>
+      </w:r>
+    </w:p>
+    <w:p>
+      <w:pPr>
+        <w:pStyle w:val="WCY-Tekstrozdziau"/>
+      </w:pPr>
+    </w:p>
+    <w:tbl>
+      <w:tblPr>
+        <w:tblStyle w:val="Tabela-Siatka"/>
+        <w:tblW w:w="0" w:type="auto"/>
+        <w:jc w:val="center"/>
+        <w:tblBorders>
+          <w:top w:val="none" w:sz="0" w:space="0" w:color="auto"/>
+          <w:left w:val="none" w:sz="0" w:space="0" w:color="auto"/>
+          <w:bottom w:val="none" w:sz="0" w:space="0" w:color="auto"/>
+          <w:right w:val="none" w:sz="0" w:space="0" w:color="auto"/>
+          <w:insideH w:val="none" w:sz="0" w:space="0" w:color="auto"/>
+          <w:insideV w:val="none" w:sz="0" w:space="0" w:color="auto"/>
+        </w:tblBorders>
+        <w:tblLook w:val="04A0" w:firstRow="1" w:lastRow="0" w:firstColumn="1" w:lastColumn="0" w:noHBand="0" w:noVBand="1"/>
+      </w:tblPr>
+      <w:tblGrid>
+        <w:gridCol w:w="2358"/>
+        <w:gridCol w:w="2352"/>
+        <w:gridCol w:w="1900"/>
+      </w:tblGrid>
+      <w:tr>
+        <w:trPr>
+          <w:jc w:val="center"/>
+        </w:trPr>
+        <w:tc>
+          <w:tcPr>
+            <w:tcW w:w="2358" w:type="dxa"/>
+            <w:tcBorders>
+              <w:top w:val="single" w:sz="4" w:space="0" w:color="auto"/>
+              <w:left w:val="single" w:sz="4" w:space="0" w:color="auto"/>
+              <w:bottom w:val="single" w:sz="4" w:space="0" w:color="auto"/>
+              <w:right w:val="single" w:sz="4" w:space="0" w:color="auto"/>
+            </w:tcBorders>
+            <w:vAlign w:val="center"/>
+          </w:tcPr>
+          <w:p>
+            <w:pPr>
+              <w:pStyle w:val="WCY-Tekstrozdziau"/>
+              <w:jc w:val="center"/>
+            </w:pPr>
+            <w:r>
+              <w:t xml:space="preserve">Parametr </w:t>
+            </w:r>
+            <m:oMath>
+              <m:sSub>
+                <m:sSubPr>
+                  <m:ctrlPr>
+                    <w:rPr>
+                      <w:rFonts w:ascii="Cambria Math" w:hAnsi="Cambria Math"/>
+                      <w:i/>
+                      <w:sz w:val="24"/>
+                      <w:szCs w:val="24"/>
+                    </w:rPr>
+                  </m:ctrlPr>
+                </m:sSubPr>
+                <m:e>
+                  <m:r>
+                    <w:rPr>
+                      <w:rFonts w:ascii="Cambria Math" w:hAnsi="Cambria Math"/>
+                    </w:rPr>
+                    <m:t>b</m:t>
+                  </m:r>
+                </m:e>
+                <m:sub>
+                  <m:r>
+                    <w:rPr>
+                      <w:rFonts w:ascii="Cambria Math" w:hAnsi="Cambria Math"/>
+                    </w:rPr>
+                    <m:t>i</m:t>
+                  </m:r>
+                </m:sub>
+              </m:sSub>
+            </m:oMath>
+          </w:p>
+        </w:tc>
+        <w:tc>
+          <w:tcPr>
+            <w:tcW w:w="2352" w:type="dxa"/>
+            <w:tcBorders>
+              <w:top w:val="single" w:sz="4" w:space="0" w:color="auto"/>
+              <w:left w:val="single" w:sz="4" w:space="0" w:color="auto"/>
+              <w:bottom w:val="single" w:sz="4" w:space="0" w:color="auto"/>
+              <w:right w:val="single" w:sz="4" w:space="0" w:color="auto"/>
+            </w:tcBorders>
+            <w:vAlign w:val="center"/>
+          </w:tcPr>
+          <w:p>
+            <w:pPr>
+              <w:pStyle w:val="WCY-Tekstrozdziau"/>
+              <w:jc w:val="center"/>
+            </w:pPr>
+            <w:r>
+              <w:t>Odchylenie S(</w:t>
+            </w:r>
+            <m:oMath>
+              <m:sSub>
+                <m:sSubPr>
+                  <m:ctrlPr>
+                    <w:rPr>
+                      <w:rFonts w:ascii="Cambria Math" w:hAnsi="Cambria Math"/>
+                      <w:i/>
+                      <w:sz w:val="24"/>
+                      <w:szCs w:val="24"/>
+                    </w:rPr>
+                  </m:ctrlPr>
+                </m:sSubPr>
+                <m:e>
+                  <m:r>
+                    <w:rPr>
+                      <w:rFonts w:ascii="Cambria Math" w:hAnsi="Cambria Math"/>
+                    </w:rPr>
+                    <m:t>b</m:t>
+                  </m:r>
+                </m:e>
+                <m:sub>
+                  <m:r>
+                    <w:rPr>
+                      <w:rFonts w:ascii="Cambria Math" w:hAnsi="Cambria Math"/>
+                    </w:rPr>
+                    <m:t>i</m:t>
+                  </m:r>
+                </m:sub>
+              </m:sSub>
+              <m:r>
+                <w:rPr>
+                  <w:rFonts w:ascii="Cambria Math" w:hAnsi="Cambria Math"/>
+                  <w:sz w:val="24"/>
+                  <w:szCs w:val="24"/>
+                </w:rPr>
+                <m:t>)</m:t>
+              </m:r>
+            </m:oMath>
+          </w:p>
+        </w:tc>
+        <w:tc>
+          <w:tcPr>
+            <w:tcW w:w="1900" w:type="dxa"/>
+            <w:tcBorders>
+              <w:top w:val="single" w:sz="4" w:space="0" w:color="auto"/>
+              <w:bottom w:val="single" w:sz="4" w:space="0" w:color="auto"/>
+              <w:right w:val="single" w:sz="4" w:space="0" w:color="auto"/>
+            </w:tcBorders>
+            <w:vAlign w:val="center"/>
+          </w:tcPr>
+          <w:p>
+            <w:pPr>
+              <w:pStyle w:val="WCY-Tekstrozdziau"/>
+              <w:jc w:val="center"/>
+            </w:pPr>
+            <m:oMathPara>
+              <m:oMath>
+                <m:sSub>
+                  <m:sSubPr>
+                    <m:ctrlPr>
+                      <w:rPr>
+                        <w:rFonts w:ascii="Cambria Math" w:hAnsi="Cambria Math"/>
+                        <w:i/>
+                      </w:rPr>
+                    </m:ctrlPr>
+                  </m:sSubPr>
+                  <m:e>
+                    <m:r>
+                      <w:rPr>
+                        <w:rFonts w:ascii="Cambria Math" w:hAnsi="Cambria Math"/>
+                      </w:rPr>
+                      <m:t>W</m:t>
+                    </m:r>
+                  </m:e>
+                  <m:sub>
+                    <m:r>
+                      <w:rPr>
+                        <w:rFonts w:ascii="Cambria Math" w:hAnsi="Cambria Math"/>
+                      </w:rPr>
+                      <m:t>i</m:t>
+                    </m:r>
+                  </m:sub>
+                </m:sSub>
+                <m:r>
+                  <w:rPr>
+                    <w:rFonts w:ascii="Cambria Math" w:hAnsi="Cambria Math"/>
+                  </w:rPr>
+                  <m:t>&gt;</m:t>
+                </m:r>
+                <m:sSubSup>
+                  <m:sSubSupPr>
+                    <m:ctrlPr>
+                      <w:rPr>
+                        <w:rFonts w:ascii="Cambria Math" w:hAnsi="Cambria Math"/>
+                        <w:i/>
+                      </w:rPr>
+                    </m:ctrlPr>
+                  </m:sSubSupPr>
+                  <m:e>
+                    <m:r>
+                      <w:rPr>
+                        <w:rFonts w:ascii="Cambria Math" w:hAnsi="Cambria Math"/>
+                      </w:rPr>
+                      <m:t>χ</m:t>
+                    </m:r>
+                  </m:e>
+                  <m:sub>
+                    <m:r>
+                      <w:rPr>
+                        <w:rFonts w:ascii="Cambria Math" w:hAnsi="Cambria Math"/>
+                      </w:rPr>
+                      <m:t>kryt</m:t>
+                    </m:r>
+                  </m:sub>
+                  <m:sup>
+                    <m:r>
+                      <w:rPr>
+                        <w:rFonts w:ascii="Cambria Math" w:hAnsi="Cambria Math"/>
+                      </w:rPr>
+                      <m:t>2</m:t>
+                    </m:r>
+                  </m:sup>
+                </m:sSubSup>
+              </m:oMath>
+            </m:oMathPara>
+          </w:p>
+        </w:tc>
+      </w:tr>
+      <w:tr>
+        <w:trPr>
+          <w:jc w:val="center"/>
+        </w:trPr>
+        <w:tc>
+          <w:tcPr>
+            <w:tcW w:w="2358" w:type="dxa"/>
+            <w:tcBorders>
+              <w:top w:val="single" w:sz="4" w:space="0" w:color="auto"/>
+              <w:left w:val="single" w:sz="4" w:space="0" w:color="auto"/>
+              <w:bottom w:val="single" w:sz="4" w:space="0" w:color="auto"/>
+              <w:right w:val="single" w:sz="4" w:space="0" w:color="auto"/>
+            </w:tcBorders>
+            <w:vAlign w:val="center"/>
+          </w:tcPr>
+          <w:p>
+            <w:pPr>
+              <w:pStyle w:val="WCY-Tekstrozdziau"/>
+              <w:jc w:val="center"/>
+            </w:pPr>
+            <m:oMathPara>
+              <m:oMath>
+                <m:sSub>
+                  <m:sSubPr>
+                    <m:ctrlPr>
+                      <w:rPr>
+                        <w:rFonts w:ascii="Cambria Math" w:hAnsi="Cambria Math"/>
+                        <w:i/>
+                        <w:sz w:val="24"/>
+                        <w:szCs w:val="24"/>
+                      </w:rPr>
+                    </m:ctrlPr>
+                  </m:sSubPr>
+                  <m:e>
+                    <m:r>
+                      <w:rPr>
+                        <w:rFonts w:ascii="Cambria Math" w:hAnsi="Cambria Math"/>
+                      </w:rPr>
+                      <m:t>b</m:t>
+                    </m:r>
+                  </m:e>
+                  <m:sub>
+                    <m:r>
+                      <w:rPr>
+                        <w:rFonts w:ascii="Cambria Math" w:hAnsi="Cambria Math"/>
+                      </w:rPr>
+                      <m:t>0</m:t>
+                    </m:r>
+                  </m:sub>
+                </m:sSub>
+                <m:r>
+                  <w:rPr>
+                    <w:rFonts w:ascii="Cambria Math" w:hAnsi="Cambria Math"/>
+                    <w:sz w:val="24"/>
+                    <w:szCs w:val="24"/>
+                  </w:rPr>
+                  <m:t>=</m:t>
+                </m:r>
+                <m:r>
+                  <m:rPr>
+                    <m:sty m:val="p"/>
+                  </m:rPr>
+                  <w:rPr>
+                    <w:rFonts w:ascii="Cambria Math" w:hAnsi="Cambria Math"/>
+                  </w:rPr>
+                  <m:t>-</m:t>
+                </m:r>
+                <m:r>
+                  <m:rPr>
+                    <m:sty m:val="p"/>
+                  </m:rPr>
+                  <w:rPr>
+                    <w:rFonts w:ascii="Cambria Math" w:hAnsi="Cambria Math"/>
+                  </w:rPr>
+                  <m:t>2,0909</m:t>
+                </m:r>
+              </m:oMath>
+            </m:oMathPara>
+          </w:p>
+        </w:tc>
+        <w:tc>
+          <w:tcPr>
+            <w:tcW w:w="2352" w:type="dxa"/>
+            <w:tcBorders>
+              <w:top w:val="single" w:sz="4" w:space="0" w:color="auto"/>
+              <w:left w:val="single" w:sz="4" w:space="0" w:color="auto"/>
+              <w:bottom w:val="single" w:sz="4" w:space="0" w:color="auto"/>
+              <w:right w:val="single" w:sz="4" w:space="0" w:color="auto"/>
+            </w:tcBorders>
+            <w:vAlign w:val="center"/>
+          </w:tcPr>
+          <w:p>
+            <w:pPr>
+              <w:pStyle w:val="WCY-Tekstrozdziau"/>
+              <w:jc w:val="center"/>
+            </w:pPr>
+            <w:r>
+              <w:t>0,</w:t>
+            </w:r>
+            <w:r>
+              <w:t>692</w:t>
+            </w:r>
+          </w:p>
+        </w:tc>
+        <w:tc>
+          <w:tcPr>
+            <w:tcW w:w="1900" w:type="dxa"/>
+            <w:tcBorders>
+              <w:top w:val="single" w:sz="4" w:space="0" w:color="auto"/>
+              <w:bottom w:val="single" w:sz="4" w:space="0" w:color="auto"/>
+              <w:right w:val="single" w:sz="4" w:space="0" w:color="auto"/>
+            </w:tcBorders>
+            <w:vAlign w:val="center"/>
+          </w:tcPr>
+          <w:p>
+            <w:pPr>
+              <w:pStyle w:val="WCY-Tekstrozdziau"/>
+              <w:jc w:val="center"/>
+            </w:pPr>
+            <w:r>
+              <w:t>9,139</w:t>
+            </w:r>
+            <w:r>
+              <w:t xml:space="preserve"> – istotny</w:t>
+            </w:r>
+          </w:p>
+        </w:tc>
+      </w:tr>
+      <w:tr>
+        <w:trPr>
+          <w:jc w:val="center"/>
+        </w:trPr>
+        <w:tc>
+          <w:tcPr>
+            <w:tcW w:w="2358" w:type="dxa"/>
+            <w:tcBorders>
+              <w:top w:val="single" w:sz="4" w:space="0" w:color="auto"/>
+              <w:left w:val="single" w:sz="4" w:space="0" w:color="auto"/>
+              <w:bottom w:val="single" w:sz="4" w:space="0" w:color="auto"/>
+              <w:right w:val="single" w:sz="4" w:space="0" w:color="auto"/>
+            </w:tcBorders>
+            <w:vAlign w:val="center"/>
+          </w:tcPr>
+          <w:p>
+            <w:pPr>
+              <w:pStyle w:val="WCY-Tekstrozdziau"/>
+              <w:jc w:val="center"/>
+            </w:pPr>
+            <m:oMathPara>
+              <m:oMath>
+                <m:sSub>
+                  <m:sSubPr>
+                    <m:ctrlPr>
+                      <w:rPr>
+                        <w:rFonts w:ascii="Cambria Math" w:hAnsi="Cambria Math"/>
+                        <w:i/>
+                        <w:sz w:val="24"/>
+                        <w:szCs w:val="24"/>
+                      </w:rPr>
+                    </m:ctrlPr>
+                  </m:sSubPr>
+                  <m:e>
+                    <m:r>
+                      <w:rPr>
+                        <w:rFonts w:ascii="Cambria Math" w:hAnsi="Cambria Math"/>
+                      </w:rPr>
+                      <m:t>b</m:t>
+                    </m:r>
+                  </m:e>
+                  <m:sub>
+                    <m:r>
+                      <w:rPr>
+                        <w:rFonts w:ascii="Cambria Math" w:hAnsi="Cambria Math"/>
+                      </w:rPr>
+                      <m:t>1</m:t>
+                    </m:r>
+                  </m:sub>
+                </m:sSub>
+                <m:r>
+                  <w:rPr>
+                    <w:rFonts w:ascii="Cambria Math" w:hAnsi="Cambria Math"/>
+                    <w:sz w:val="24"/>
+                    <w:szCs w:val="24"/>
+                  </w:rPr>
+                  <m:t>=</m:t>
+                </m:r>
+                <m:r>
+                  <w:rPr>
+                    <w:rFonts w:ascii="Cambria Math" w:hAnsi="Cambria Math"/>
+                  </w:rPr>
+                  <m:t>0,1426</m:t>
+                </m:r>
+              </m:oMath>
+            </m:oMathPara>
+          </w:p>
+        </w:tc>
+        <w:tc>
+          <w:tcPr>
+            <w:tcW w:w="2352" w:type="dxa"/>
+            <w:tcBorders>
+              <w:top w:val="single" w:sz="4" w:space="0" w:color="auto"/>
+              <w:left w:val="single" w:sz="4" w:space="0" w:color="auto"/>
+              <w:bottom w:val="single" w:sz="4" w:space="0" w:color="auto"/>
+              <w:right w:val="single" w:sz="4" w:space="0" w:color="auto"/>
+            </w:tcBorders>
+            <w:vAlign w:val="center"/>
+          </w:tcPr>
+          <w:p>
+            <w:pPr>
+              <w:pStyle w:val="WCY-Tekstrozdziau"/>
+              <w:jc w:val="center"/>
+            </w:pPr>
+            <w:r>
+              <w:t>0,077</w:t>
+            </w:r>
+          </w:p>
+        </w:tc>
+        <w:tc>
+          <w:tcPr>
+            <w:tcW w:w="1900" w:type="dxa"/>
+            <w:tcBorders>
+              <w:top w:val="single" w:sz="4" w:space="0" w:color="auto"/>
+              <w:bottom w:val="single" w:sz="4" w:space="0" w:color="auto"/>
+              <w:right w:val="single" w:sz="4" w:space="0" w:color="auto"/>
+            </w:tcBorders>
+            <w:vAlign w:val="center"/>
+          </w:tcPr>
+          <w:p>
+            <w:pPr>
+              <w:pStyle w:val="WCY-Tekstrozdziau"/>
+              <w:jc w:val="center"/>
+            </w:pPr>
+            <w:r>
+              <w:t>3,389</w:t>
+            </w:r>
+            <w:r>
+              <w:t xml:space="preserve"> – </w:t>
+            </w:r>
+            <w:r>
+              <w:t>nie</w:t>
+            </w:r>
+            <w:r>
+              <w:t>istotny</w:t>
+            </w:r>
+          </w:p>
+        </w:tc>
+      </w:tr>
+    </w:tbl>
+    <w:p>
+      <w:pPr>
+        <w:pStyle w:val="WCY-Legendatabeli"/>
+      </w:pPr>
+      <w:bookmarkStart w:id="44" w:name="_Toc219315546"/>
+      <w:r>
+        <w:t xml:space="preserve">Tabela z parametrami dla modelu </w:t>
+      </w:r>
+      <w:proofErr w:type="spellStart"/>
+      <w:r>
+        <w:t>logitowego</w:t>
+      </w:r>
+      <w:proofErr w:type="spellEnd"/>
+      <w:r>
+        <w:t xml:space="preserve"> półki </w:t>
+      </w:r>
+      <w:r>
+        <w:t>2</w:t>
+      </w:r>
+      <w:r>
+        <w:t xml:space="preserve"> po wyłączeniu producenta</w:t>
+      </w:r>
+      <w:bookmarkEnd w:id="44"/>
+    </w:p>
+    <w:p>
+      <w:pPr>
+        <w:pStyle w:val="WCY-Tekstrozdziau"/>
+      </w:pPr>
+      <m:oMathPara>
+        <m:oMath>
+          <m:r>
+            <w:rPr>
+              <w:rFonts w:ascii="Cambria Math" w:hAnsi="Cambria Math"/>
+            </w:rPr>
+            <m:t xml:space="preserve">Pseudo </m:t>
+          </m:r>
+          <m:sSup>
+            <m:sSupPr>
+              <m:ctrlPr>
+                <w:rPr>
+                  <w:rFonts w:ascii="Cambria Math" w:hAnsi="Cambria Math"/>
+                  <w:i/>
+                </w:rPr>
+              </m:ctrlPr>
+            </m:sSupPr>
+            <m:e>
+              <m:r>
+                <w:rPr>
+                  <w:rFonts w:ascii="Cambria Math" w:hAnsi="Cambria Math"/>
+                </w:rPr>
+                <m:t>R</m:t>
+              </m:r>
+            </m:e>
+            <m:sup>
+              <m:r>
+                <w:rPr>
+                  <w:rFonts w:ascii="Cambria Math" w:hAnsi="Cambria Math"/>
+                </w:rPr>
+                <m:t>2</m:t>
+              </m:r>
+            </m:sup>
+          </m:sSup>
+          <m:r>
+            <w:rPr>
+              <w:rFonts w:ascii="Cambria Math" w:hAnsi="Cambria Math"/>
+            </w:rPr>
+            <m:t>=</m:t>
+          </m:r>
+          <m:r>
+            <w:rPr>
+              <w:rFonts w:ascii="Cambria Math" w:hAnsi="Cambria Math"/>
+            </w:rPr>
+            <m:t>6</m:t>
+          </m:r>
+          <m:r>
+            <w:rPr>
+              <w:rFonts w:ascii="Cambria Math" w:hAnsi="Cambria Math"/>
+            </w:rPr>
+            <m:t>%</m:t>
+          </m:r>
+        </m:oMath>
+      </m:oMathPara>
+    </w:p>
+    <w:p>
+      <w:pPr>
+        <w:pStyle w:val="WCY-Tekstrozdziau"/>
+      </w:pPr>
+      <w:r>
+        <w:t>Metryki oceny jakości klasyfikacji:</w:t>
+      </w:r>
+    </w:p>
+    <w:p>
+      <w:pPr>
+        <w:pStyle w:val="WCY-Tekstrozdziau"/>
+      </w:pPr>
+      <m:oMathPara>
+        <m:oMath>
+          <m:r>
+            <w:rPr>
+              <w:rFonts w:ascii="Cambria Math" w:hAnsi="Cambria Math"/>
+            </w:rPr>
+            <m:t>Accuracy≈</m:t>
+          </m:r>
+          <m:r>
+            <w:rPr>
+              <w:rFonts w:ascii="Cambria Math" w:hAnsi="Cambria Math"/>
+            </w:rPr>
+            <m:t>73,9</m:t>
+          </m:r>
+          <m:r>
+            <w:rPr>
+              <w:rFonts w:ascii="Cambria Math" w:hAnsi="Cambria Math"/>
+            </w:rPr>
+            <m:t>%</m:t>
+          </m:r>
+        </m:oMath>
+      </m:oMathPara>
+    </w:p>
+    <w:p>
+      <w:pPr>
+        <w:pStyle w:val="WCY-Tekstrozdziau"/>
+      </w:pPr>
+      <m:oMathPara>
+        <m:oMath>
+          <m:r>
+            <w:rPr>
+              <w:rFonts w:ascii="Cambria Math" w:hAnsi="Cambria Math"/>
+            </w:rPr>
+            <m:t>Precision≈</m:t>
+          </m:r>
+          <m:r>
+            <w:rPr>
+              <w:rFonts w:ascii="Cambria Math" w:hAnsi="Cambria Math"/>
+            </w:rPr>
+            <m:t>100</m:t>
+          </m:r>
+          <m:r>
+            <w:rPr>
+              <w:rFonts w:ascii="Cambria Math" w:hAnsi="Cambria Math"/>
+            </w:rPr>
+            <m:t>%</m:t>
+          </m:r>
+        </m:oMath>
+      </m:oMathPara>
+    </w:p>
+    <w:p>
+      <w:pPr>
+        <w:pStyle w:val="WCY-Tekstrozdziau"/>
+      </w:pPr>
+      <m:oMathPara>
+        <m:oMath>
+          <m:r>
+            <w:rPr>
+              <w:rFonts w:ascii="Cambria Math" w:hAnsi="Cambria Math"/>
+            </w:rPr>
+            <m:t>Recall≈</m:t>
+          </m:r>
+          <m:r>
+            <w:rPr>
+              <w:rFonts w:ascii="Cambria Math" w:hAnsi="Cambria Math"/>
+            </w:rPr>
+            <m:t>14,3</m:t>
+          </m:r>
+          <m:r>
+            <w:rPr>
+              <w:rFonts w:ascii="Cambria Math" w:hAnsi="Cambria Math"/>
+            </w:rPr>
+            <m:t>%</m:t>
+          </m:r>
+        </m:oMath>
+      </m:oMathPara>
+    </w:p>
+    <w:p>
+      <w:pPr>
+        <w:pStyle w:val="WCY-Tekstrozdziau"/>
+      </w:pPr>
+      <m:oMathPara>
+        <m:oMath>
+          <m:r>
+            <w:rPr>
+              <w:rFonts w:ascii="Cambria Math" w:hAnsi="Cambria Math"/>
+            </w:rPr>
+            <w:lastRenderedPageBreak/>
+            <m:t>Specifity≈</m:t>
+          </m:r>
+          <m:r>
+            <w:rPr>
+              <w:rFonts w:ascii="Cambria Math" w:hAnsi="Cambria Math"/>
+            </w:rPr>
+            <m:t>100</m:t>
+          </m:r>
+          <m:r>
+            <w:rPr>
+              <w:rFonts w:ascii="Cambria Math" w:hAnsi="Cambria Math"/>
+            </w:rPr>
+            <m:t>%</m:t>
+          </m:r>
+        </m:oMath>
+      </m:oMathPara>
+    </w:p>
+    <w:p>
+      <w:pPr>
+        <w:pStyle w:val="WCY-Tekstrozdziau"/>
+      </w:pPr>
+      <m:oMathPara>
+        <m:oMath>
+          <m:r>
+            <w:rPr>
+              <w:rFonts w:ascii="Cambria Math" w:hAnsi="Cambria Math"/>
+            </w:rPr>
+            <m:t>F1≈</m:t>
+          </m:r>
+          <m:r>
+            <w:rPr>
+              <w:rFonts w:ascii="Cambria Math" w:hAnsi="Cambria Math"/>
+            </w:rPr>
+            <m:t>25</m:t>
+          </m:r>
+          <m:r>
+            <w:rPr>
+              <w:rFonts w:ascii="Cambria Math" w:hAnsi="Cambria Math"/>
+            </w:rPr>
+            <m:t>%</m:t>
+          </m:r>
+        </m:oMath>
+      </m:oMathPara>
+    </w:p>
+    <w:p>
+      <w:pPr>
+        <w:pStyle w:val="WCY-Tekstrozdziau"/>
+      </w:pPr>
+      <m:oMathPara>
+        <m:oMath>
+          <m:r>
+            <w:rPr>
+              <w:rFonts w:ascii="Cambria Math" w:hAnsi="Cambria Math"/>
+            </w:rPr>
+            <m:t>AUC≈0,</m:t>
+          </m:r>
+          <m:r>
+            <w:rPr>
+              <w:rFonts w:ascii="Cambria Math" w:hAnsi="Cambria Math"/>
+            </w:rPr>
+            <m:t>89</m:t>
+          </m:r>
+        </m:oMath>
+      </m:oMathPara>
+    </w:p>
+    <w:p>
+      <w:pPr>
+        <w:pStyle w:val="WCY-Tekstrozdziau"/>
+      </w:pPr>
+    </w:p>
+    <w:tbl>
+      <w:tblPr>
+        <w:tblStyle w:val="Tabela-Siatka"/>
+        <w:tblW w:w="0" w:type="auto"/>
+        <w:tblLook w:val="04A0" w:firstRow="1" w:lastRow="0" w:firstColumn="1" w:lastColumn="0" w:noHBand="0" w:noVBand="1"/>
+      </w:tblPr>
+      <w:tblGrid>
+        <w:gridCol w:w="2925"/>
+        <w:gridCol w:w="2925"/>
+        <w:gridCol w:w="2926"/>
+      </w:tblGrid>
+      <w:tr>
+        <w:tc>
+          <w:tcPr>
+            <w:tcW w:w="2925" w:type="dxa"/>
+            <w:tcBorders>
+              <w:tl2br w:val="single" w:sz="4" w:space="0" w:color="auto"/>
+            </w:tcBorders>
+          </w:tcPr>
+          <w:p>
+            <w:pPr>
+              <w:pStyle w:val="WCY-Tekstrozdziau"/>
+              <w:jc w:val="center"/>
+            </w:pPr>
+          </w:p>
+        </w:tc>
+        <w:tc>
+          <w:tcPr>
+            <w:tcW w:w="2925" w:type="dxa"/>
+          </w:tcPr>
+          <w:p>
+            <w:pPr>
+              <w:pStyle w:val="WCY-Tekstrozdziau"/>
+              <w:jc w:val="center"/>
+            </w:pPr>
+            <w:r>
+              <w:t>Rzeczywista 1</w:t>
+            </w:r>
+          </w:p>
+        </w:tc>
+        <w:tc>
+          <w:tcPr>
+            <w:tcW w:w="2926" w:type="dxa"/>
+          </w:tcPr>
+          <w:p>
+            <w:pPr>
+              <w:pStyle w:val="WCY-Tekstrozdziau"/>
+              <w:jc w:val="center"/>
+            </w:pPr>
+            <w:r>
+              <w:t>Rzeczywista 0</w:t>
+            </w:r>
+          </w:p>
+        </w:tc>
+      </w:tr>
+      <w:tr>
+        <w:tc>
+          <w:tcPr>
+            <w:tcW w:w="2925" w:type="dxa"/>
+          </w:tcPr>
+          <w:p>
+            <w:pPr>
+              <w:pStyle w:val="WCY-Tekstrozdziau"/>
+              <w:jc w:val="center"/>
+            </w:pPr>
+            <w:r>
+              <w:t>Przewidziana 1</w:t>
+            </w:r>
+          </w:p>
+        </w:tc>
+        <w:tc>
+          <w:tcPr>
+            <w:tcW w:w="2925" w:type="dxa"/>
+          </w:tcPr>
+          <w:p>
+            <w:pPr>
+              <w:pStyle w:val="WCY-Tekstrozdziau"/>
+              <w:jc w:val="center"/>
+            </w:pPr>
+            <w:r>
+              <w:t xml:space="preserve">TP = </w:t>
+            </w:r>
+            <w:r>
+              <w:t>1</w:t>
+            </w:r>
+          </w:p>
+        </w:tc>
+        <w:tc>
+          <w:tcPr>
+            <w:tcW w:w="2926" w:type="dxa"/>
+          </w:tcPr>
+          <w:p>
+            <w:pPr>
+              <w:pStyle w:val="WCY-Tekstrozdziau"/>
+              <w:jc w:val="center"/>
+            </w:pPr>
+            <w:r>
+              <w:t xml:space="preserve">FP = </w:t>
+            </w:r>
+            <w:r>
+              <w:t>0</w:t>
+            </w:r>
+          </w:p>
+        </w:tc>
+      </w:tr>
+      <w:tr>
+        <w:tc>
+          <w:tcPr>
+            <w:tcW w:w="2925" w:type="dxa"/>
+          </w:tcPr>
+          <w:p>
+            <w:pPr>
+              <w:pStyle w:val="WCY-Tekstrozdziau"/>
+              <w:jc w:val="center"/>
+            </w:pPr>
+            <w:r>
+              <w:t>Przewidziana 0</w:t>
+            </w:r>
+          </w:p>
+        </w:tc>
+        <w:tc>
+          <w:tcPr>
+            <w:tcW w:w="2925" w:type="dxa"/>
+          </w:tcPr>
+          <w:p>
+            <w:pPr>
+              <w:pStyle w:val="WCY-Tekstrozdziau"/>
+              <w:jc w:val="center"/>
+            </w:pPr>
+            <w:r>
+              <w:t xml:space="preserve">FN = </w:t>
+            </w:r>
+            <w:r>
+              <w:t>6</w:t>
+            </w:r>
+          </w:p>
+        </w:tc>
+        <w:tc>
+          <w:tcPr>
+            <w:tcW w:w="2926" w:type="dxa"/>
+          </w:tcPr>
+          <w:p>
+            <w:pPr>
+              <w:pStyle w:val="WCY-Tekstrozdziau"/>
+              <w:jc w:val="center"/>
+            </w:pPr>
+            <w:r>
+              <w:t xml:space="preserve">TN = </w:t>
+            </w:r>
+            <w:r>
+              <w:t>16</w:t>
+            </w:r>
+          </w:p>
+        </w:tc>
+      </w:tr>
+    </w:tbl>
+    <w:p>
+      <w:pPr>
+        <w:pStyle w:val="WCY-Legendatabeli"/>
+      </w:pPr>
+      <w:bookmarkStart w:id="45" w:name="_Toc219315547"/>
+      <w:r>
+        <w:t xml:space="preserve">Macierz pomyłek modelu </w:t>
+      </w:r>
+      <w:proofErr w:type="spellStart"/>
+      <w:r>
+        <w:t>logitowego</w:t>
+      </w:r>
+      <w:proofErr w:type="spellEnd"/>
+      <w:r>
+        <w:t xml:space="preserve"> półki </w:t>
+      </w:r>
+      <w:r>
+        <w:t>2</w:t>
+      </w:r>
+      <w:r>
+        <w:t xml:space="preserve"> po wyłączeniu producenta</w:t>
+      </w:r>
+      <w:bookmarkEnd w:id="45"/>
+    </w:p>
+    <w:p>
+      <w:pPr>
+        <w:pStyle w:val="WCY-Tekstrozdziau"/>
+      </w:pPr>
+    </w:p>
+    <w:p>
+      <w:pPr>
+        <w:pStyle w:val="WCY-Tytupunktu"/>
+        <w:ind w:left="357"/>
+      </w:pPr>
+      <w:r>
+        <w:t xml:space="preserve">Najlepszy model dla półki </w:t>
+      </w:r>
+      <w:r>
+        <w:t>2</w:t>
+      </w:r>
+      <w:r>
+        <w:t xml:space="preserve"> – oparty o </w:t>
+      </w:r>
+      <w:r>
+        <w:t>cukier po optymalizacji progu klasyfikacji</w:t>
+      </w:r>
+    </w:p>
+    <w:p>
+      <w:pPr>
+        <w:pStyle w:val="WCY-Tekstrozdziau"/>
+      </w:pPr>
+      <w:r>
+        <w:t>Wykorzystano ten sam model, ale z optymalnym progiem klasyfikacji.</w:t>
+      </w:r>
+    </w:p>
+    <w:p>
+      <w:pPr>
+        <w:pStyle w:val="WCY-Tekstrozdziau"/>
+      </w:pPr>
+    </w:p>
+    <w:p>
+      <w:pPr>
+        <w:pStyle w:val="WCY-Tekstrozdziau"/>
+      </w:pPr>
+      <w:r>
+        <w:t xml:space="preserve">Poniżej przedstawiono parametry i statystyki wraz z metrykami, które zostały wyznaczone dla tego konkretnego modelu. Skorzystano z biblioteki języka </w:t>
+      </w:r>
+      <w:proofErr w:type="spellStart"/>
+      <w:r>
+        <w:t>Python</w:t>
+      </w:r>
+      <w:proofErr w:type="spellEnd"/>
+      <w:r>
+        <w:t xml:space="preserve">, która korzysta z metody maksymalnej estymacji prawdopodobieństwa. Przyjęto poziom istotności na poziomie </w:t>
+      </w:r>
+      <m:oMath>
+        <m:r>
+          <w:rPr>
+            <w:rFonts w:ascii="Cambria Math" w:hAnsi="Cambria Math"/>
+            <w:sz w:val="24"/>
+            <w:szCs w:val="24"/>
+          </w:rPr>
+          <m:t>α</m:t>
+        </m:r>
+      </m:oMath>
+      <w:r>
+        <w:rPr>
+          <w:sz w:val="24"/>
+          <w:szCs w:val="24"/>
+        </w:rPr>
+        <w:t xml:space="preserve"> =</w:t>
+      </w:r>
+      <w:r>
+        <w:t xml:space="preserve"> 0,05. Wartość wartości krytycznej statystyki </w:t>
+      </w:r>
+      <w:proofErr w:type="spellStart"/>
+      <w:r>
+        <w:t>Walda</w:t>
+      </w:r>
+      <w:proofErr w:type="spellEnd"/>
+      <w:r>
+        <w:t xml:space="preserve"> dla 1 stopnia swobody i zadanego poziomu istotności odczytano za pomocą biblioteki </w:t>
+      </w:r>
+      <w:proofErr w:type="spellStart"/>
+      <w:r>
+        <w:t>scipy</w:t>
+      </w:r>
+      <w:proofErr w:type="spellEnd"/>
+      <w:r>
+        <w:t xml:space="preserve"> - </w:t>
+      </w:r>
+      <m:oMath>
+        <m:sSubSup>
+          <m:sSubSupPr>
+            <m:ctrlPr>
+              <w:rPr>
+                <w:rFonts w:ascii="Cambria Math" w:hAnsi="Cambria Math"/>
+                <w:i/>
+              </w:rPr>
+            </m:ctrlPr>
+          </m:sSubSupPr>
+          <m:e>
+            <m:r>
+              <w:rPr>
+                <w:rFonts w:ascii="Cambria Math" w:hAnsi="Cambria Math"/>
+              </w:rPr>
+              <m:t>χ</m:t>
+            </m:r>
+          </m:e>
+          <m:sub>
+            <m:r>
+              <w:rPr>
+                <w:rFonts w:ascii="Cambria Math" w:hAnsi="Cambria Math"/>
+              </w:rPr>
+              <m:t>kryt</m:t>
+            </m:r>
+          </m:sub>
+          <m:sup>
+            <m:r>
+              <w:rPr>
+                <w:rFonts w:ascii="Cambria Math" w:hAnsi="Cambria Math"/>
+              </w:rPr>
+              <m:t>2</m:t>
+            </m:r>
+          </m:sup>
+        </m:sSubSup>
+        <m:r>
+          <w:rPr>
+            <w:rFonts w:ascii="Cambria Math" w:hAnsi="Cambria Math"/>
+          </w:rPr>
+          <m:t>=3,841</m:t>
+        </m:r>
+      </m:oMath>
+      <w:r>
+        <w:t xml:space="preserve">. Parametry, ich odchylenia i statystyki </w:t>
+      </w:r>
+      <w:proofErr w:type="spellStart"/>
+      <w:r>
+        <w:t>Walda</w:t>
+      </w:r>
+      <w:proofErr w:type="spellEnd"/>
+      <w:r>
+        <w:t xml:space="preserve"> są identyczne jak dla poprzedniego modelu.</w:t>
+      </w:r>
+    </w:p>
+    <w:p>
+      <w:pPr>
+        <w:pStyle w:val="WCY-Tekstrozdziau"/>
+      </w:pPr>
+      <m:oMathPara>
+        <m:oMath>
+          <m:r>
+            <w:rPr>
+              <w:rFonts w:ascii="Cambria Math" w:hAnsi="Cambria Math"/>
+            </w:rPr>
+            <m:t xml:space="preserve">Pseudo </m:t>
+          </m:r>
+          <m:sSup>
+            <m:sSupPr>
+              <m:ctrlPr>
+                <w:rPr>
+                  <w:rFonts w:ascii="Cambria Math" w:hAnsi="Cambria Math"/>
+                  <w:i/>
+                </w:rPr>
+              </m:ctrlPr>
+            </m:sSupPr>
+            <m:e>
+              <m:r>
+                <w:rPr>
+                  <w:rFonts w:ascii="Cambria Math" w:hAnsi="Cambria Math"/>
+                </w:rPr>
+                <m:t>R</m:t>
+              </m:r>
+            </m:e>
+            <m:sup>
+              <m:r>
+                <w:rPr>
+                  <w:rFonts w:ascii="Cambria Math" w:hAnsi="Cambria Math"/>
+                </w:rPr>
+                <m:t>2</m:t>
+              </m:r>
+            </m:sup>
+          </m:sSup>
+          <m:r>
+            <w:rPr>
+              <w:rFonts w:ascii="Cambria Math" w:hAnsi="Cambria Math"/>
+            </w:rPr>
+            <m:t>=</m:t>
+          </m:r>
+          <m:r>
+            <w:rPr>
+              <w:rFonts w:ascii="Cambria Math" w:hAnsi="Cambria Math"/>
+            </w:rPr>
+            <m:t>6</m:t>
+          </m:r>
+          <m:r>
+            <w:rPr>
+              <w:rFonts w:ascii="Cambria Math" w:hAnsi="Cambria Math"/>
+            </w:rPr>
+            <m:t>%</m:t>
+          </m:r>
+        </m:oMath>
+      </m:oMathPara>
+    </w:p>
+    <w:p>
+      <w:pPr>
+        <w:pStyle w:val="WCY-Tekstrozdziau"/>
+      </w:pPr>
+      <w:r>
+        <w:t>Metryki oceny jakości klasyfikacji:</w:t>
+      </w:r>
+    </w:p>
+    <w:p>
+      <w:pPr>
+        <w:pStyle w:val="WCY-Tekstrozdziau"/>
+      </w:pPr>
+      <m:oMathPara>
+        <m:oMath>
+          <m:r>
+            <w:rPr>
+              <w:rFonts w:ascii="Cambria Math" w:hAnsi="Cambria Math"/>
+            </w:rPr>
+            <m:t>Accuracy≈</m:t>
+          </m:r>
+          <m:r>
+            <w:rPr>
+              <w:rFonts w:ascii="Cambria Math" w:hAnsi="Cambria Math"/>
+            </w:rPr>
+            <m:t>73,9</m:t>
+          </m:r>
+          <m:r>
+            <w:rPr>
+              <w:rFonts w:ascii="Cambria Math" w:hAnsi="Cambria Math"/>
+            </w:rPr>
+            <m:t>%</m:t>
+          </m:r>
+        </m:oMath>
+      </m:oMathPara>
+    </w:p>
+    <w:p>
+      <w:pPr>
+        <w:pStyle w:val="WCY-Tekstrozdziau"/>
+      </w:pPr>
+      <m:oMathPara>
+        <m:oMath>
+          <m:r>
+            <w:rPr>
+              <w:rFonts w:ascii="Cambria Math" w:hAnsi="Cambria Math"/>
+            </w:rPr>
+            <m:t>Precision≈</m:t>
+          </m:r>
+          <m:r>
+            <w:rPr>
+              <w:rFonts w:ascii="Cambria Math" w:hAnsi="Cambria Math"/>
+            </w:rPr>
+            <m:t>53,8</m:t>
+          </m:r>
+          <m:r>
+            <w:rPr>
+              <w:rFonts w:ascii="Cambria Math" w:hAnsi="Cambria Math"/>
+            </w:rPr>
+            <m:t>%</m:t>
+          </m:r>
+        </m:oMath>
+      </m:oMathPara>
+    </w:p>
+    <w:p>
+      <w:pPr>
+        <w:pStyle w:val="WCY-Tekstrozdziau"/>
+      </w:pPr>
+      <m:oMathPara>
+        <m:oMath>
+          <m:r>
+            <w:rPr>
+              <w:rFonts w:ascii="Cambria Math" w:hAnsi="Cambria Math"/>
+            </w:rPr>
+            <m:t>Recall≈</m:t>
+          </m:r>
+          <m:r>
+            <w:rPr>
+              <w:rFonts w:ascii="Cambria Math" w:hAnsi="Cambria Math"/>
+            </w:rPr>
+            <m:t>100</m:t>
+          </m:r>
+          <m:r>
+            <w:rPr>
+              <w:rFonts w:ascii="Cambria Math" w:hAnsi="Cambria Math"/>
+            </w:rPr>
+            <m:t>%</m:t>
+          </m:r>
+        </m:oMath>
+      </m:oMathPara>
+    </w:p>
+    <w:p>
+      <w:pPr>
+        <w:pStyle w:val="WCY-Tekstrozdziau"/>
+      </w:pPr>
+      <m:oMathPara>
+        <m:oMath>
+          <m:r>
+            <w:rPr>
+              <w:rFonts w:ascii="Cambria Math" w:hAnsi="Cambria Math"/>
+            </w:rPr>
+            <m:t>Specifity≈</m:t>
+          </m:r>
+          <m:r>
+            <w:rPr>
+              <w:rFonts w:ascii="Cambria Math" w:hAnsi="Cambria Math"/>
+            </w:rPr>
+            <m:t>62,5</m:t>
+          </m:r>
+          <m:r>
+            <w:rPr>
+              <w:rFonts w:ascii="Cambria Math" w:hAnsi="Cambria Math"/>
+            </w:rPr>
+            <m:t>%</m:t>
+          </m:r>
+        </m:oMath>
+      </m:oMathPara>
+    </w:p>
+    <w:p>
+      <w:pPr>
+        <w:pStyle w:val="WCY-Tekstrozdziau"/>
+      </w:pPr>
+      <m:oMathPara>
+        <m:oMath>
+          <m:r>
+            <w:rPr>
+              <w:rFonts w:ascii="Cambria Math" w:hAnsi="Cambria Math"/>
+            </w:rPr>
+            <m:t>F1≈</m:t>
+          </m:r>
+          <m:r>
+            <w:rPr>
+              <w:rFonts w:ascii="Cambria Math" w:hAnsi="Cambria Math"/>
+            </w:rPr>
+            <m:t>70</m:t>
+          </m:r>
+          <m:r>
+            <w:rPr>
+              <w:rFonts w:ascii="Cambria Math" w:hAnsi="Cambria Math"/>
+            </w:rPr>
+            <m:t>%</m:t>
+          </m:r>
+        </m:oMath>
+      </m:oMathPara>
+    </w:p>
+    <w:p>
+      <w:pPr>
+        <w:pStyle w:val="WCY-Tekstrozdziau"/>
+      </w:pPr>
+      <m:oMathPara>
+        <m:oMath>
+          <m:r>
+            <w:rPr>
+              <w:rFonts w:ascii="Cambria Math" w:hAnsi="Cambria Math"/>
+            </w:rPr>
+            <m:t>AUC≈0,8</m:t>
+          </m:r>
+          <m:r>
+            <w:rPr>
+              <w:rFonts w:ascii="Cambria Math" w:hAnsi="Cambria Math"/>
+            </w:rPr>
+            <m:t>9</m:t>
+          </m:r>
+        </m:oMath>
+      </m:oMathPara>
+    </w:p>
+    <w:p>
+      <w:pPr>
+        <w:pStyle w:val="WCY-Tekstrozdziau"/>
+      </w:pPr>
+    </w:p>
+    <w:tbl>
+      <w:tblPr>
+        <w:tblStyle w:val="Tabela-Siatka"/>
+        <w:tblW w:w="0" w:type="auto"/>
+        <w:tblLook w:val="04A0" w:firstRow="1" w:lastRow="0" w:firstColumn="1" w:lastColumn="0" w:noHBand="0" w:noVBand="1"/>
+      </w:tblPr>
+      <w:tblGrid>
+        <w:gridCol w:w="2925"/>
+        <w:gridCol w:w="2925"/>
+        <w:gridCol w:w="2926"/>
+      </w:tblGrid>
+      <w:tr>
+        <w:tc>
+          <w:tcPr>
+            <w:tcW w:w="2925" w:type="dxa"/>
+            <w:tcBorders>
+              <w:tl2br w:val="single" w:sz="4" w:space="0" w:color="auto"/>
+            </w:tcBorders>
+          </w:tcPr>
+          <w:p>
+            <w:pPr>
+              <w:pStyle w:val="WCY-Tekstrozdziau"/>
+              <w:jc w:val="center"/>
+            </w:pPr>
+          </w:p>
+        </w:tc>
+        <w:tc>
+          <w:tcPr>
+            <w:tcW w:w="2925" w:type="dxa"/>
+          </w:tcPr>
+          <w:p>
+            <w:pPr>
+              <w:pStyle w:val="WCY-Tekstrozdziau"/>
+              <w:jc w:val="center"/>
+            </w:pPr>
+            <w:r>
+              <w:t>Rzeczywista 1</w:t>
+            </w:r>
+          </w:p>
+        </w:tc>
+        <w:tc>
+          <w:tcPr>
+            <w:tcW w:w="2926" w:type="dxa"/>
+          </w:tcPr>
+          <w:p>
+            <w:pPr>
+              <w:pStyle w:val="WCY-Tekstrozdziau"/>
+              <w:jc w:val="center"/>
+            </w:pPr>
+            <w:r>
+              <w:t>Rzeczywista 0</w:t>
+            </w:r>
+          </w:p>
+        </w:tc>
+      </w:tr>
+      <w:tr>
+        <w:tc>
+          <w:tcPr>
+            <w:tcW w:w="2925" w:type="dxa"/>
+          </w:tcPr>
+          <w:p>
+            <w:pPr>
+              <w:pStyle w:val="WCY-Tekstrozdziau"/>
+              <w:jc w:val="center"/>
+            </w:pPr>
+            <w:r>
+              <w:t>Przewidziana 1</w:t>
+            </w:r>
+          </w:p>
+        </w:tc>
+        <w:tc>
+          <w:tcPr>
+            <w:tcW w:w="2925" w:type="dxa"/>
+          </w:tcPr>
+          <w:p>
+            <w:pPr>
+              <w:pStyle w:val="WCY-Tekstrozdziau"/>
+              <w:jc w:val="center"/>
+            </w:pPr>
+            <w:r>
+              <w:t xml:space="preserve">TP = </w:t>
+            </w:r>
+            <w:r>
+              <w:t>7</w:t>
+            </w:r>
+          </w:p>
+        </w:tc>
+        <w:tc>
+          <w:tcPr>
+            <w:tcW w:w="2926" w:type="dxa"/>
+          </w:tcPr>
+          <w:p>
+            <w:pPr>
+              <w:pStyle w:val="WCY-Tekstrozdziau"/>
+              <w:jc w:val="center"/>
+            </w:pPr>
+            <w:r>
+              <w:t xml:space="preserve">FP = </w:t>
+            </w:r>
+            <w:r>
+              <w:t>6</w:t>
+            </w:r>
+          </w:p>
+        </w:tc>
+      </w:tr>
+      <w:tr>
+        <w:tc>
+          <w:tcPr>
+            <w:tcW w:w="2925" w:type="dxa"/>
+          </w:tcPr>
+          <w:p>
+            <w:pPr>
+              <w:pStyle w:val="WCY-Tekstrozdziau"/>
+              <w:jc w:val="center"/>
+            </w:pPr>
+            <w:r>
+              <w:t>Przewidziana 0</w:t>
+            </w:r>
+          </w:p>
+        </w:tc>
+        <w:tc>
+          <w:tcPr>
+            <w:tcW w:w="2925" w:type="dxa"/>
+          </w:tcPr>
+          <w:p>
+            <w:pPr>
+              <w:pStyle w:val="WCY-Tekstrozdziau"/>
+              <w:jc w:val="center"/>
+            </w:pPr>
+            <w:r>
+              <w:t xml:space="preserve">FN = </w:t>
+            </w:r>
+            <w:r>
+              <w:t>0</w:t>
+            </w:r>
+          </w:p>
+        </w:tc>
+        <w:tc>
+          <w:tcPr>
+            <w:tcW w:w="2926" w:type="dxa"/>
+          </w:tcPr>
+          <w:p>
+            <w:pPr>
+              <w:pStyle w:val="WCY-Tekstrozdziau"/>
+              <w:jc w:val="center"/>
+            </w:pPr>
+            <w:r>
+              <w:t xml:space="preserve">TN = </w:t>
+            </w:r>
+            <w:r>
+              <w:t>10</w:t>
+            </w:r>
+          </w:p>
+        </w:tc>
+      </w:tr>
+    </w:tbl>
+    <w:p>
+      <w:pPr>
+        <w:pStyle w:val="WCY-Legendatabeli"/>
+      </w:pPr>
+      <w:bookmarkStart w:id="46" w:name="_Toc219315548"/>
+      <w:r>
+        <w:t xml:space="preserve">Macierz pomyłek modelu </w:t>
+      </w:r>
+      <w:proofErr w:type="spellStart"/>
+      <w:r>
+        <w:t>logitowego</w:t>
+      </w:r>
+      <w:proofErr w:type="spellEnd"/>
+      <w:r>
+        <w:t xml:space="preserve"> półki </w:t>
+      </w:r>
+      <w:r>
+        <w:t>2</w:t>
+      </w:r>
+      <w:r>
+        <w:t xml:space="preserve"> po wyłączeniu producenta i z optymalnym progiem klasyfikacji</w:t>
+      </w:r>
+      <w:bookmarkEnd w:id="46"/>
+    </w:p>
+    <w:p>
+      <w:pPr>
+        <w:pStyle w:val="WCY-Tekstrozdziau"/>
+      </w:pPr>
+    </w:p>
+    <w:p>
+      <w:pPr>
+        <w:pStyle w:val="WCY-Tekstrozdziau"/>
+        <w:jc w:val="center"/>
+      </w:pPr>
+      <w:r>
+        <w:rPr>
+          <w:noProof/>
+        </w:rPr>
+        <w:lastRenderedPageBreak/>
+        <w:drawing>
+          <wp:inline distT="0" distB="0" distL="0" distR="0" wp14:anchorId="108711CF" wp14:editId="1FC34E4D">
+            <wp:extent cx="5579110" cy="4351020"/>
+            <wp:effectExtent l="0" t="0" r="2540" b="0"/>
+            <wp:docPr id="1513985769" name="Obraz 2" descr="Obraz zawierający tekst, linia, Wykres, diagram&#10;&#10;Zawartość wygenerowana przez AI może być niepoprawna."/>
+            <wp:cNvGraphicFramePr>
+              <a:graphicFrameLocks xmlns:a="http://schemas.openxmlformats.org/drawingml/2006/main" noChangeAspect="1"/>
+            </wp:cNvGraphicFramePr>
+            <a:graphic xmlns:a="http://schemas.openxmlformats.org/drawingml/2006/main">
+              <a:graphicData uri="http://schemas.openxmlformats.org/drawingml/2006/picture">
+                <pic:pic xmlns:pic="http://schemas.openxmlformats.org/drawingml/2006/picture">
+                  <pic:nvPicPr>
+                    <pic:cNvPr id="1513985769" name="Obraz 2" descr="Obraz zawierający tekst, linia, Wykres, diagram&#10;&#10;Zawartość wygenerowana przez AI może być niepoprawna."/>
+                    <pic:cNvPicPr>
+                      <a:picLocks noChangeAspect="1" noChangeArrowheads="1"/>
+                    </pic:cNvPicPr>
+                  </pic:nvPicPr>
+                  <pic:blipFill>
+                    <a:blip r:embed="rId18">
+                      <a:extLst>
+                        <a:ext uri="{28A0092B-C50C-407E-A947-70E740481C1C}">
+                          <a14:useLocalDpi xmlns:a14="http://schemas.microsoft.com/office/drawing/2010/main" val="0"/>
+                        </a:ext>
+                      </a:extLst>
+                    </a:blip>
+                    <a:srcRect/>
+                    <a:stretch>
+                      <a:fillRect/>
+                    </a:stretch>
+                  </pic:blipFill>
+                  <pic:spPr bwMode="auto">
+                    <a:xfrm>
+                      <a:off x="0" y="0"/>
+                      <a:ext cx="5579110" cy="4351020"/>
+                    </a:xfrm>
+                    <a:prstGeom prst="rect">
+                      <a:avLst/>
+                    </a:prstGeom>
+                    <a:noFill/>
+                    <a:ln>
+                      <a:noFill/>
+                    </a:ln>
+                  </pic:spPr>
+                </pic:pic>
+              </a:graphicData>
+            </a:graphic>
+          </wp:inline>
+        </w:drawing>
+      </w:r>
+    </w:p>
+    <w:p>
+      <w:pPr>
+        <w:pStyle w:val="WCY-Legendarysunku"/>
+      </w:pPr>
+      <w:bookmarkStart w:id="47" w:name="_Toc219315512"/>
+      <w:r>
+        <w:t xml:space="preserve">Krzywa ROC dla modelu </w:t>
+      </w:r>
+      <w:proofErr w:type="spellStart"/>
+      <w:r>
+        <w:t>logitowego</w:t>
+      </w:r>
+      <w:proofErr w:type="spellEnd"/>
+      <w:r>
+        <w:t xml:space="preserve"> półki </w:t>
+      </w:r>
+      <w:r>
+        <w:t>2</w:t>
+      </w:r>
+      <w:bookmarkEnd w:id="47"/>
+    </w:p>
+    <w:p>
+      <w:pPr>
+        <w:pStyle w:val="WCY-Tekstrozdziau"/>
+      </w:pPr>
+    </w:p>
+    <w:p>
+      <w:pPr>
+        <w:pStyle w:val="WCY-Tekstrozdziau"/>
+      </w:pPr>
+      <w:r>
+        <w:t xml:space="preserve">Model </w:t>
+      </w:r>
+      <w:proofErr w:type="spellStart"/>
+      <w:r>
+        <w:t>logitowy</w:t>
+      </w:r>
+      <w:proofErr w:type="spellEnd"/>
+      <w:r>
+        <w:t xml:space="preserve"> dla półki 2 oparte na zmiennej objaśniającej cukier przed zmianą progu klasyfikacji, wykazuje znacznie słabsze właściwości klasyfikacyjne niż </w:t>
+      </w:r>
+      <w:r>
+        <w:t xml:space="preserve">analogiczne </w:t>
+      </w:r>
+      <w:r>
+        <w:t xml:space="preserve">modele dla półki 3. Niska wartość </w:t>
+      </w:r>
+      <m:oMath>
+        <m:r>
+          <w:rPr>
+            <w:rFonts w:ascii="Cambria Math" w:hAnsi="Cambria Math"/>
+          </w:rPr>
+          <m:t xml:space="preserve">Pseudo </m:t>
+        </m:r>
+        <m:sSup>
+          <m:sSupPr>
+            <m:ctrlPr>
+              <w:rPr>
+                <w:rFonts w:ascii="Cambria Math" w:hAnsi="Cambria Math"/>
+                <w:i/>
+              </w:rPr>
+            </m:ctrlPr>
+          </m:sSupPr>
+          <m:e>
+            <m:r>
+              <w:rPr>
+                <w:rFonts w:ascii="Cambria Math" w:hAnsi="Cambria Math"/>
+              </w:rPr>
+              <m:t>R</m:t>
+            </m:r>
+          </m:e>
+          <m:sup>
+            <m:r>
+              <w:rPr>
+                <w:rFonts w:ascii="Cambria Math" w:hAnsi="Cambria Math"/>
+              </w:rPr>
+              <m:t>2</m:t>
+            </m:r>
+          </m:sup>
+        </m:sSup>
+      </m:oMath>
+      <w:r>
+        <w:t xml:space="preserve"> (poniżej 0,1) oraz niska czułość sugerują, że  </w:t>
+      </w:r>
+      <w:r>
+        <w:t xml:space="preserve">model </w:t>
+      </w:r>
+      <w:r>
+        <w:t>wytrenowany na danych z wyłączeniem jednego producenta nie dopasowuje się najlepiej do danych oraz nie ma wysokiej jakości klasyfikacji płatków jako należących do półki 2</w:t>
+      </w:r>
+      <w:r>
+        <w:t xml:space="preserve"> – nie </w:t>
+      </w:r>
+      <w:proofErr w:type="spellStart"/>
+      <w:r>
+        <w:t>doszacowuje</w:t>
+      </w:r>
+      <w:proofErr w:type="spellEnd"/>
+      <w:r>
+        <w:t xml:space="preserve"> prawdopodobieństwa przynależności płatków tego producenta do tej półki </w:t>
+      </w:r>
+      <w:r>
+        <w:t>. Model ma tendencję do zaniżania prawdopodobieństwa przynależności płatków do półki 2. Dowodzi to też temu, że model de facto wyuczony na konkurencji nie potrafi w pełni zrekonstruować zależności które odkryto przy pełnych danych.</w:t>
+      </w:r>
+    </w:p>
+    <w:p>
+      <w:pPr>
+        <w:pStyle w:val="WCY-Tekstrozdziau"/>
+      </w:pPr>
+    </w:p>
+    <w:p>
+      <w:pPr>
+        <w:pStyle w:val="WCY-Tekstrozdziau"/>
+      </w:pPr>
+      <w:r>
+        <w:t xml:space="preserve">Po zmianie progu klasyfikacji dla półki 2 zauważono znaczącą poprawę jakości modelu. Niskie wartości czułości czy F1 sugerowały, że model </w:t>
+      </w:r>
+      <w:proofErr w:type="spellStart"/>
+      <w:r>
+        <w:t>logitowy</w:t>
+      </w:r>
+      <w:proofErr w:type="spellEnd"/>
+      <w:r>
+        <w:t xml:space="preserve"> poprawnie wyklucza płatki według zawartości cukru, ale standardowy próg 0,5 nie był optymalny.</w:t>
+      </w:r>
+    </w:p>
+    <w:p>
+      <w:pPr>
+        <w:pStyle w:val="WCY-Tekstrozdziau"/>
+      </w:pPr>
+    </w:p>
+    <w:p>
+      <w:pPr>
+        <w:pStyle w:val="WCY-Tekstrozdziau"/>
+      </w:pPr>
+      <w:r>
+        <w:t xml:space="preserve">Po zmianie progu na 0,25 model </w:t>
+      </w:r>
+      <w:proofErr w:type="spellStart"/>
+      <w:r>
+        <w:t>usiągnął</w:t>
+      </w:r>
+      <w:proofErr w:type="spellEnd"/>
+      <w:r>
+        <w:t xml:space="preserve"> pełną czułość (100%) przy wysokim wskaźniku F1 (70%). Podczas gdy model wyuczony na innych płatkach innych </w:t>
+      </w:r>
+      <w:r>
+        <w:lastRenderedPageBreak/>
+        <w:t>producentów</w:t>
+      </w:r>
+      <w:r>
+        <w:t xml:space="preserve"> oczekuje wysokich wartości cukru dla 2. Półki, producent K umieszcza tam płatki już przy niższych zawartościach cukru. Optymalizacja progu pozwoliła na poprawę jakości klasyfikacji modelu jednakże nie jest to też najlepszy model, m.in. poprzez małą </w:t>
+      </w:r>
+      <w:proofErr w:type="spellStart"/>
+      <w:r>
+        <w:t>licznbość</w:t>
+      </w:r>
+      <w:proofErr w:type="spellEnd"/>
+      <w:r>
+        <w:t xml:space="preserve"> zbioru danych, co po wyłączeniu producenta sprawia, że model jest gorszy od poprzednich i zmienna cukier jest nieistotna statystycznie czy chociażby sama 100% wartość czułości </w:t>
+      </w:r>
+      <w:r>
+        <w:t xml:space="preserve">przy jednoczesnym precyzji </w:t>
+      </w:r>
+      <w:r>
+        <w:t>może sugerow</w:t>
+      </w:r>
+      <w:r>
+        <w:t>ać, że ten konkretny model klasyfikuje na półkę 2 niemal każdy produkt o nawet umiarkowanej zawartości cukru.</w:t>
+      </w:r>
     </w:p>
     <w:p>
       <w:pPr>
@@ -26646,14 +30464,18 @@
       <w:pPr>
         <w:pStyle w:val="WCY-Bibliografiaispisy"/>
       </w:pPr>
-      <w:bookmarkStart w:id="36" w:name="_Toc218341490"/>
-      <w:r>
-        <w:lastRenderedPageBreak/>
+      <w:bookmarkStart w:id="48" w:name="_Toc219315561"/>
+      <w:r>
         <w:t>Wnioski</w:t>
       </w:r>
-      <w:bookmarkEnd w:id="36"/>
-    </w:p>
-    <w:p>
+      <w:bookmarkEnd w:id="48"/>
+    </w:p>
+    <w:p>
+      <w:pPr>
+        <w:rPr>
+          <w:rFonts w:eastAsiaTheme="majorEastAsia"/>
+        </w:rPr>
+      </w:pPr>
       <w:r>
         <w:rPr>
           <w:rFonts w:eastAsiaTheme="majorEastAsia"/>
@@ -26692,14 +30514,12 @@
         </w:rPr>
         <w:t xml:space="preserve"> dla tej </w:t>
       </w:r>
-      <w:proofErr w:type="spellStart"/>
       <w:r>
         <w:rPr>
           <w:rFonts w:eastAsiaTheme="majorEastAsia"/>
         </w:rPr>
-        <w:t>pólki</w:t>
-      </w:r>
-      <w:proofErr w:type="spellEnd"/>
+        <w:t>półki</w:t>
+      </w:r>
       <w:r>
         <w:rPr>
           <w:rFonts w:eastAsiaTheme="majorEastAsia"/>
@@ -26719,6 +30539,78 @@
           <w:rFonts w:eastAsiaTheme="majorEastAsia"/>
         </w:rPr>
         <w:t xml:space="preserve"> skutecznie wykryły podział płatków na swego rodzaju strefy „impulsywną”, w której są płatki wysokosłodzone, których sklep szybko chce się pozbyć, oraz „zdrową”, gdzie są produkty o zwiększonej zawartości zdrowych składników. Modele okazały się jednak niewystarczające, aby wyjaśnić strukturę półki 1, która nie zależy od składników odżywczych.</w:t>
+      </w:r>
+    </w:p>
+    <w:p>
+      <w:pPr>
+        <w:rPr>
+          <w:rFonts w:eastAsiaTheme="majorEastAsia"/>
+        </w:rPr>
+      </w:pPr>
+    </w:p>
+    <w:p>
+      <w:r>
+        <w:rPr>
+          <w:rFonts w:eastAsiaTheme="majorEastAsia"/>
+        </w:rPr>
+        <w:t>Przeprowadzone eksperymenty polegające na wyłączeniu z danych treningowych danych największego producenta – „K”, pozwoliły na ocenę zdolności klasyfikacyjnych modeli wobec nowych, nieznanych wcześniej danych.</w:t>
+      </w:r>
+      <w:r>
+        <w:rPr>
+          <w:rFonts w:eastAsiaTheme="majorEastAsia"/>
+        </w:rPr>
+        <w:t xml:space="preserve"> Dla póki 3, modele wykazują wysoką zdolność do generalizacji zasad dot. umiejscowienia płatków na półce 3 według składu. Nawet po wyłączeniu producenta K, model oparty na potasie poprawnie klasyfikuje jego produkty na najwyższej półce (osiągając F1 na poziomie 70% czy 83,3% po optymalizacji progu klasyfikacji). Dowodzi to temu, że na półce 3 rzeczywiście są umiejscawiane płatki z największą zawartością potasu. </w:t>
+      </w:r>
+      <w:r>
+        <w:rPr>
+          <w:rFonts w:eastAsiaTheme="majorEastAsia"/>
+        </w:rPr>
+        <w:t xml:space="preserve">Dla półki 2, eksperyment wykazał, że można się spodziewać, że zasady umiejscawiania płatków na tej półce są bardziej zróżnicowane i zależne od konkretnego producenta. Modele wytrenowane bez uwzględnienia danych największego producenta okazały się </w:t>
+      </w:r>
+      <w:r>
+        <w:rPr>
+          <w:rFonts w:eastAsiaTheme="majorEastAsia"/>
+        </w:rPr>
+        <w:t xml:space="preserve">nie </w:t>
+      </w:r>
+      <w:proofErr w:type="spellStart"/>
+      <w:r>
+        <w:rPr>
+          <w:rFonts w:eastAsiaTheme="majorEastAsia"/>
+        </w:rPr>
+        <w:t>doszacowywać</w:t>
+      </w:r>
+      <w:proofErr w:type="spellEnd"/>
+      <w:r>
+        <w:rPr>
+          <w:rFonts w:eastAsiaTheme="majorEastAsia"/>
+        </w:rPr>
+        <w:t xml:space="preserve"> prawdopodobieństwa. Dopiero </w:t>
+      </w:r>
+      <w:r>
+        <w:rPr>
+          <w:rFonts w:eastAsiaTheme="majorEastAsia"/>
+        </w:rPr>
+        <w:lastRenderedPageBreak/>
+        <w:t xml:space="preserve">optymalizacja progu klasyfikacji do poziomu 0,25 pozwoliła na uzyskanie zadowalającego wyniku F1 oraz bardzo wysokiej czułości. </w:t>
+      </w:r>
+      <w:r>
+        <w:rPr>
+          <w:rFonts w:eastAsiaTheme="majorEastAsia"/>
+        </w:rPr>
+        <w:t xml:space="preserve">Warto jednak zauważyć, że dla półki 2., ze względu na małą liczność danych, zmienna objaśniająca cukier stała się nieistotna statystycznie. </w:t>
+      </w:r>
+      <w:r>
+        <w:rPr>
+          <w:rFonts w:eastAsiaTheme="majorEastAsia"/>
+        </w:rPr>
+        <w:t>Wykazano, że domyślny próg klasyfikacji na poziomie 0,5 jest często nieefektywny</w:t>
+      </w:r>
+      <w:r>
+        <w:rPr>
+          <w:rFonts w:eastAsiaTheme="majorEastAsia"/>
+        </w:rPr>
+        <w:t xml:space="preserve"> dla tego problemu biznesowego. Zastosowanie krzywej ROC do wyznaczenia optymalnego progu klasyfikacji pozwoliło na znaczącą poprawę jakości klasyfikacji, szczególnie w przypadku półki 2.</w:t>
       </w:r>
     </w:p>
     <w:p>
@@ -26800,18 +30692,17 @@
       <w:pPr>
         <w:pStyle w:val="WCY-Bibliografiaispisy"/>
       </w:pPr>
-      <w:bookmarkStart w:id="37" w:name="_Toc218341491"/>
-      <w:r>
-        <w:lastRenderedPageBreak/>
+      <w:bookmarkStart w:id="49" w:name="_Toc219315562"/>
+      <w:r>
         <w:t>Bibliografia</w:t>
       </w:r>
-      <w:bookmarkEnd w:id="37"/>
+      <w:bookmarkEnd w:id="49"/>
     </w:p>
     <w:p>
       <w:pPr>
         <w:pStyle w:val="WCY-Pozycjabibliografii"/>
       </w:pPr>
-      <w:hyperlink r:id="rId17" w:history="1">
+      <w:hyperlink r:id="rId19" w:history="1">
         <w:r>
           <w:rPr>
             <w:rStyle w:val="Hipercze"/>
@@ -26824,7 +30715,7 @@
       <w:pPr>
         <w:pStyle w:val="WCY-Pozycjabibliografii"/>
       </w:pPr>
-      <w:hyperlink r:id="rId18" w:history="1">
+      <w:hyperlink r:id="rId20" w:history="1">
         <w:r>
           <w:rPr>
             <w:rStyle w:val="Hipercze"/>
@@ -26837,7 +30728,7 @@
       <w:pPr>
         <w:pStyle w:val="WCY-Pozycjabibliografii"/>
       </w:pPr>
-      <w:hyperlink r:id="rId19" w:history="1">
+      <w:hyperlink r:id="rId21" w:history="1">
         <w:r>
           <w:rPr>
             <w:rStyle w:val="Hipercze"/>
@@ -26850,7 +30741,7 @@
       <w:pPr>
         <w:pStyle w:val="WCY-Pozycjabibliografii"/>
       </w:pPr>
-      <w:hyperlink r:id="rId20" w:history="1">
+      <w:hyperlink r:id="rId22" w:history="1">
         <w:r>
           <w:rPr>
             <w:rStyle w:val="Hipercze"/>
@@ -26863,7 +30754,7 @@
       <w:pPr>
         <w:pStyle w:val="WCY-Pozycjabibliografii"/>
       </w:pPr>
-      <w:hyperlink r:id="rId21" w:history="1">
+      <w:hyperlink r:id="rId23" w:history="1">
         <w:r>
           <w:rPr>
             <w:rStyle w:val="Hipercze"/>
@@ -26876,7 +30767,7 @@
       <w:pPr>
         <w:pStyle w:val="WCY-Pozycjabibliografii"/>
       </w:pPr>
-      <w:hyperlink r:id="rId22" w:history="1">
+      <w:hyperlink r:id="rId24" w:history="1">
         <w:r>
           <w:rPr>
             <w:rStyle w:val="Hipercze"/>
@@ -26889,7 +30780,7 @@
       <w:pPr>
         <w:pStyle w:val="WCY-Pozycjabibliografii"/>
       </w:pPr>
-      <w:hyperlink r:id="rId23" w:history="1">
+      <w:hyperlink r:id="rId25" w:history="1">
         <w:r>
           <w:rPr>
             <w:rStyle w:val="Hipercze"/>
@@ -26897,6 +30788,29 @@
           <w:t>https://www.naukowiec.org/wzory/statystyka/statystyka-walda--test_455.html</w:t>
         </w:r>
       </w:hyperlink>
+    </w:p>
+    <w:p>
+      <w:pPr>
+        <w:pStyle w:val="WCY-Pozycjabibliografii"/>
+      </w:pPr>
+      <w:hyperlink r:id="rId26" w:history="1">
+        <w:r>
+          <w:rPr>
+            <w:rStyle w:val="Hipercze"/>
+          </w:rPr>
+          <w:t>https://stats.stackexchange.com/questions/82105/mcfaddens-pseudo-r2-interpretation</w:t>
+        </w:r>
+      </w:hyperlink>
+    </w:p>
+    <w:p>
+      <w:pPr>
+        <w:pStyle w:val="WCY-Pozycjabibliografii"/>
+        <w:numPr>
+          <w:ilvl w:val="0"/>
+          <w:numId w:val="0"/>
+        </w:numPr>
+        <w:ind w:left="357"/>
+      </w:pPr>
     </w:p>
     <w:p>
       <w:pPr>
@@ -26940,12 +30854,12 @@
       <w:pPr>
         <w:pStyle w:val="WCY-Bibliografiaispisy"/>
       </w:pPr>
-      <w:bookmarkStart w:id="38" w:name="_Toc218341492"/>
+      <w:bookmarkStart w:id="50" w:name="_Toc219315563"/>
       <w:r>
         <w:lastRenderedPageBreak/>
         <w:t>Spis rysunków</w:t>
       </w:r>
-      <w:bookmarkEnd w:id="38"/>
+      <w:bookmarkEnd w:id="50"/>
     </w:p>
     <w:p>
       <w:pPr>
@@ -26969,7 +30883,7 @@
       <w:r>
         <w:fldChar w:fldCharType="separate"/>
       </w:r>
-      <w:hyperlink w:anchor="_Toc218341415" w:history="1">
+      <w:hyperlink w:anchor="_Toc219315510" w:history="1">
         <w:r>
           <w:rPr>
             <w:rStyle w:val="Hipercze"/>
@@ -27007,7 +30921,7 @@
           <w:rPr>
             <w:webHidden/>
           </w:rPr>
-          <w:instrText xml:space="preserve"> PAGEREF _Toc218341415 \h </w:instrText>
+          <w:instrText xml:space="preserve"> PAGEREF _Toc219315510 \h </w:instrText>
         </w:r>
         <w:r>
           <w:rPr>
@@ -27025,6 +30939,162 @@
             <w:webHidden/>
           </w:rPr>
           <w:t>8</w:t>
+        </w:r>
+        <w:r>
+          <w:rPr>
+            <w:webHidden/>
+          </w:rPr>
+          <w:fldChar w:fldCharType="end"/>
+        </w:r>
+      </w:hyperlink>
+    </w:p>
+    <w:p>
+      <w:pPr>
+        <w:pStyle w:val="Spistreci1"/>
+        <w:tabs>
+          <w:tab w:val="left" w:pos="960"/>
+        </w:tabs>
+        <w:rPr>
+          <w:rFonts w:asciiTheme="minorHAnsi" w:eastAsiaTheme="minorEastAsia" w:hAnsiTheme="minorHAnsi" w:cstheme="minorBidi"/>
+          <w:kern w:val="2"/>
+          <w:lang w:eastAsia="pl-PL"/>
+          <w14:ligatures w14:val="standardContextual"/>
+        </w:rPr>
+      </w:pPr>
+      <w:hyperlink w:anchor="_Toc219315511" w:history="1">
+        <w:r>
+          <w:rPr>
+            <w:rStyle w:val="Hipercze"/>
+          </w:rPr>
+          <w:t>Rys. 2.</w:t>
+        </w:r>
+        <w:r>
+          <w:rPr>
+            <w:rFonts w:asciiTheme="minorHAnsi" w:eastAsiaTheme="minorEastAsia" w:hAnsiTheme="minorHAnsi" w:cstheme="minorBidi"/>
+            <w:kern w:val="2"/>
+            <w:lang w:eastAsia="pl-PL"/>
+            <w14:ligatures w14:val="standardContextual"/>
+          </w:rPr>
+          <w:tab/>
+        </w:r>
+        <w:r>
+          <w:rPr>
+            <w:rStyle w:val="Hipercze"/>
+          </w:rPr>
+          <w:t>Krzywa ROC dla modelu logitowego półki 3</w:t>
+        </w:r>
+        <w:r>
+          <w:rPr>
+            <w:webHidden/>
+          </w:rPr>
+          <w:tab/>
+        </w:r>
+        <w:r>
+          <w:rPr>
+            <w:webHidden/>
+          </w:rPr>
+          <w:fldChar w:fldCharType="begin"/>
+        </w:r>
+        <w:r>
+          <w:rPr>
+            <w:webHidden/>
+          </w:rPr>
+          <w:instrText xml:space="preserve"> PAGEREF _Toc219315511 \h </w:instrText>
+        </w:r>
+        <w:r>
+          <w:rPr>
+            <w:webHidden/>
+          </w:rPr>
+        </w:r>
+        <w:r>
+          <w:rPr>
+            <w:webHidden/>
+          </w:rPr>
+          <w:fldChar w:fldCharType="separate"/>
+        </w:r>
+        <w:r>
+          <w:rPr>
+            <w:webHidden/>
+          </w:rPr>
+          <w:t>28</w:t>
+        </w:r>
+        <w:r>
+          <w:rPr>
+            <w:webHidden/>
+          </w:rPr>
+          <w:fldChar w:fldCharType="end"/>
+        </w:r>
+      </w:hyperlink>
+    </w:p>
+    <w:p>
+      <w:pPr>
+        <w:pStyle w:val="Spistreci1"/>
+        <w:tabs>
+          <w:tab w:val="left" w:pos="960"/>
+        </w:tabs>
+        <w:rPr>
+          <w:rFonts w:asciiTheme="minorHAnsi" w:eastAsiaTheme="minorEastAsia" w:hAnsiTheme="minorHAnsi" w:cstheme="minorBidi"/>
+          <w:kern w:val="2"/>
+          <w:lang w:eastAsia="pl-PL"/>
+          <w14:ligatures w14:val="standardContextual"/>
+        </w:rPr>
+      </w:pPr>
+      <w:hyperlink w:anchor="_Toc219315512" w:history="1">
+        <w:r>
+          <w:rPr>
+            <w:rStyle w:val="Hipercze"/>
+          </w:rPr>
+          <w:t>Rys. 3.</w:t>
+        </w:r>
+        <w:r>
+          <w:rPr>
+            <w:rFonts w:asciiTheme="minorHAnsi" w:eastAsiaTheme="minorEastAsia" w:hAnsiTheme="minorHAnsi" w:cstheme="minorBidi"/>
+            <w:kern w:val="2"/>
+            <w:lang w:eastAsia="pl-PL"/>
+            <w14:ligatures w14:val="standardContextual"/>
+          </w:rPr>
+          <w:tab/>
+        </w:r>
+        <w:r>
+          <w:rPr>
+            <w:rStyle w:val="Hipercze"/>
+          </w:rPr>
+          <w:t>Krzywa ROC dla modelu logitowego półki 2</w:t>
+        </w:r>
+        <w:r>
+          <w:rPr>
+            <w:webHidden/>
+          </w:rPr>
+          <w:tab/>
+        </w:r>
+        <w:r>
+          <w:rPr>
+            <w:webHidden/>
+          </w:rPr>
+          <w:fldChar w:fldCharType="begin"/>
+        </w:r>
+        <w:r>
+          <w:rPr>
+            <w:webHidden/>
+          </w:rPr>
+          <w:instrText xml:space="preserve"> PAGEREF _Toc219315512 \h </w:instrText>
+        </w:r>
+        <w:r>
+          <w:rPr>
+            <w:webHidden/>
+          </w:rPr>
+        </w:r>
+        <w:r>
+          <w:rPr>
+            <w:webHidden/>
+          </w:rPr>
+          <w:fldChar w:fldCharType="separate"/>
+        </w:r>
+        <w:r>
+          <w:rPr>
+            <w:webHidden/>
+          </w:rPr>
+          <w:t>31</w:t>
         </w:r>
         <w:r>
           <w:rPr>
@@ -27055,11 +31125,11 @@
       <w:pPr>
         <w:pStyle w:val="WCY-Bibliografiaispisy"/>
       </w:pPr>
-      <w:bookmarkStart w:id="39" w:name="_Toc218341493"/>
+      <w:bookmarkStart w:id="51" w:name="_Toc219315564"/>
       <w:r>
         <w:t>Spis tabel</w:t>
       </w:r>
-      <w:bookmarkEnd w:id="39"/>
+      <w:bookmarkEnd w:id="51"/>
     </w:p>
     <w:p>
       <w:pPr>
@@ -27083,7 +31153,7 @@
       <w:r>
         <w:fldChar w:fldCharType="separate"/>
       </w:r>
-      <w:hyperlink w:anchor="_Toc218341418" w:history="1">
+      <w:hyperlink w:anchor="_Toc219315515" w:history="1">
         <w:r>
           <w:rPr>
             <w:rStyle w:val="Hipercze"/>
@@ -27121,7 +31191,7 @@
           <w:rPr>
             <w:webHidden/>
           </w:rPr>
-          <w:instrText xml:space="preserve"> PAGEREF _Toc218341418 \h </w:instrText>
+          <w:instrText xml:space="preserve"> PAGEREF _Toc219315515 \h </w:instrText>
         </w:r>
         <w:r>
           <w:rPr>
@@ -27161,7 +31231,7 @@
           <w14:ligatures w14:val="standardContextual"/>
         </w:rPr>
       </w:pPr>
-      <w:hyperlink w:anchor="_Toc218341419" w:history="1">
+      <w:hyperlink w:anchor="_Toc219315516" w:history="1">
         <w:r>
           <w:rPr>
             <w:rStyle w:val="Hipercze"/>
@@ -27199,7 +31269,7 @@
           <w:rPr>
             <w:webHidden/>
           </w:rPr>
-          <w:instrText xml:space="preserve"> PAGEREF _Toc218341419 \h </w:instrText>
+          <w:instrText xml:space="preserve"> PAGEREF _Toc219315516 \h </w:instrText>
         </w:r>
         <w:r>
           <w:rPr>
@@ -27239,7 +31309,7 @@
           <w14:ligatures w14:val="standardContextual"/>
         </w:rPr>
       </w:pPr>
-      <w:hyperlink w:anchor="_Toc218341420" w:history="1">
+      <w:hyperlink w:anchor="_Toc219315517" w:history="1">
         <w:r>
           <w:rPr>
             <w:rStyle w:val="Hipercze"/>
@@ -27277,7 +31347,7 @@
           <w:rPr>
             <w:webHidden/>
           </w:rPr>
-          <w:instrText xml:space="preserve"> PAGEREF _Toc218341420 \h </w:instrText>
+          <w:instrText xml:space="preserve"> PAGEREF _Toc219315517 \h </w:instrText>
         </w:r>
         <w:r>
           <w:rPr>
@@ -27317,7 +31387,7 @@
           <w14:ligatures w14:val="standardContextual"/>
         </w:rPr>
       </w:pPr>
-      <w:hyperlink w:anchor="_Toc218341421" w:history="1">
+      <w:hyperlink w:anchor="_Toc219315518" w:history="1">
         <w:r>
           <w:rPr>
             <w:rStyle w:val="Hipercze"/>
@@ -27355,7 +31425,7 @@
           <w:rPr>
             <w:webHidden/>
           </w:rPr>
-          <w:instrText xml:space="preserve"> PAGEREF _Toc218341421 \h </w:instrText>
+          <w:instrText xml:space="preserve"> PAGEREF _Toc219315518 \h </w:instrText>
         </w:r>
         <w:r>
           <w:rPr>
@@ -27395,7 +31465,7 @@
           <w14:ligatures w14:val="standardContextual"/>
         </w:rPr>
       </w:pPr>
-      <w:hyperlink w:anchor="_Toc218341422" w:history="1">
+      <w:hyperlink w:anchor="_Toc219315519" w:history="1">
         <w:r>
           <w:rPr>
             <w:rStyle w:val="Hipercze"/>
@@ -27433,7 +31503,7 @@
           <w:rPr>
             <w:webHidden/>
           </w:rPr>
-          <w:instrText xml:space="preserve"> PAGEREF _Toc218341422 \h </w:instrText>
+          <w:instrText xml:space="preserve"> PAGEREF _Toc219315519 \h </w:instrText>
         </w:r>
         <w:r>
           <w:rPr>
@@ -27473,7 +31543,7 @@
           <w14:ligatures w14:val="standardContextual"/>
         </w:rPr>
       </w:pPr>
-      <w:hyperlink w:anchor="_Toc218341423" w:history="1">
+      <w:hyperlink w:anchor="_Toc219315520" w:history="1">
         <w:r>
           <w:rPr>
             <w:rStyle w:val="Hipercze"/>
@@ -27511,7 +31581,7 @@
           <w:rPr>
             <w:webHidden/>
           </w:rPr>
-          <w:instrText xml:space="preserve"> PAGEREF _Toc218341423 \h </w:instrText>
+          <w:instrText xml:space="preserve"> PAGEREF _Toc219315520 \h </w:instrText>
         </w:r>
         <w:r>
           <w:rPr>
@@ -27528,7 +31598,7 @@
           <w:rPr>
             <w:webHidden/>
           </w:rPr>
-          <w:t>12</w:t>
+          <w:t>13</w:t>
         </w:r>
         <w:r>
           <w:rPr>
@@ -27551,7 +31621,7 @@
           <w14:ligatures w14:val="standardContextual"/>
         </w:rPr>
       </w:pPr>
-      <w:hyperlink w:anchor="_Toc218341424" w:history="1">
+      <w:hyperlink w:anchor="_Toc219315521" w:history="1">
         <w:r>
           <w:rPr>
             <w:rStyle w:val="Hipercze"/>
@@ -27589,7 +31659,7 @@
           <w:rPr>
             <w:webHidden/>
           </w:rPr>
-          <w:instrText xml:space="preserve"> PAGEREF _Toc218341424 \h </w:instrText>
+          <w:instrText xml:space="preserve"> PAGEREF _Toc219315521 \h </w:instrText>
         </w:r>
         <w:r>
           <w:rPr>
@@ -27606,7 +31676,7 @@
           <w:rPr>
             <w:webHidden/>
           </w:rPr>
-          <w:t>13</w:t>
+          <w:t>14</w:t>
         </w:r>
         <w:r>
           <w:rPr>
@@ -27629,7 +31699,7 @@
           <w14:ligatures w14:val="standardContextual"/>
         </w:rPr>
       </w:pPr>
-      <w:hyperlink w:anchor="_Toc218341425" w:history="1">
+      <w:hyperlink w:anchor="_Toc219315522" w:history="1">
         <w:r>
           <w:rPr>
             <w:rStyle w:val="Hipercze"/>
@@ -27667,7 +31737,7 @@
           <w:rPr>
             <w:webHidden/>
           </w:rPr>
-          <w:instrText xml:space="preserve"> PAGEREF _Toc218341425 \h </w:instrText>
+          <w:instrText xml:space="preserve"> PAGEREF _Toc219315522 \h </w:instrText>
         </w:r>
         <w:r>
           <w:rPr>
@@ -27707,7 +31777,7 @@
           <w14:ligatures w14:val="standardContextual"/>
         </w:rPr>
       </w:pPr>
-      <w:hyperlink w:anchor="_Toc218341426" w:history="1">
+      <w:hyperlink w:anchor="_Toc219315523" w:history="1">
         <w:r>
           <w:rPr>
             <w:rStyle w:val="Hipercze"/>
@@ -27745,7 +31815,7 @@
           <w:rPr>
             <w:webHidden/>
           </w:rPr>
-          <w:instrText xml:space="preserve"> PAGEREF _Toc218341426 \h </w:instrText>
+          <w:instrText xml:space="preserve"> PAGEREF _Toc219315523 \h </w:instrText>
         </w:r>
         <w:r>
           <w:rPr>
@@ -27785,7 +31855,7 @@
           <w14:ligatures w14:val="standardContextual"/>
         </w:rPr>
       </w:pPr>
-      <w:hyperlink w:anchor="_Toc218341427" w:history="1">
+      <w:hyperlink w:anchor="_Toc219315524" w:history="1">
         <w:r>
           <w:rPr>
             <w:rStyle w:val="Hipercze"/>
@@ -27823,7 +31893,7 @@
           <w:rPr>
             <w:webHidden/>
           </w:rPr>
-          <w:instrText xml:space="preserve"> PAGEREF _Toc218341427 \h </w:instrText>
+          <w:instrText xml:space="preserve"> PAGEREF _Toc219315524 \h </w:instrText>
         </w:r>
         <w:r>
           <w:rPr>
@@ -27840,7 +31910,7 @@
           <w:rPr>
             <w:webHidden/>
           </w:rPr>
-          <w:t>15</w:t>
+          <w:t>16</w:t>
         </w:r>
         <w:r>
           <w:rPr>
@@ -27863,7 +31933,7 @@
           <w14:ligatures w14:val="standardContextual"/>
         </w:rPr>
       </w:pPr>
-      <w:hyperlink w:anchor="_Toc218341428" w:history="1">
+      <w:hyperlink w:anchor="_Toc219315525" w:history="1">
         <w:r>
           <w:rPr>
             <w:rStyle w:val="Hipercze"/>
@@ -27901,7 +31971,7 @@
           <w:rPr>
             <w:webHidden/>
           </w:rPr>
-          <w:instrText xml:space="preserve"> PAGEREF _Toc218341428 \h </w:instrText>
+          <w:instrText xml:space="preserve"> PAGEREF _Toc219315525 \h </w:instrText>
         </w:r>
         <w:r>
           <w:rPr>
@@ -27941,7 +32011,7 @@
           <w14:ligatures w14:val="standardContextual"/>
         </w:rPr>
       </w:pPr>
-      <w:hyperlink w:anchor="_Toc218341429" w:history="1">
+      <w:hyperlink w:anchor="_Toc219315526" w:history="1">
         <w:r>
           <w:rPr>
             <w:rStyle w:val="Hipercze"/>
@@ -27979,7 +32049,7 @@
           <w:rPr>
             <w:webHidden/>
           </w:rPr>
-          <w:instrText xml:space="preserve"> PAGEREF _Toc218341429 \h </w:instrText>
+          <w:instrText xml:space="preserve"> PAGEREF _Toc219315526 \h </w:instrText>
         </w:r>
         <w:r>
           <w:rPr>
@@ -27996,7 +32066,7 @@
           <w:rPr>
             <w:webHidden/>
           </w:rPr>
-          <w:t>16</w:t>
+          <w:t>17</w:t>
         </w:r>
         <w:r>
           <w:rPr>
@@ -28019,7 +32089,7 @@
           <w14:ligatures w14:val="standardContextual"/>
         </w:rPr>
       </w:pPr>
-      <w:hyperlink w:anchor="_Toc218341430" w:history="1">
+      <w:hyperlink w:anchor="_Toc219315527" w:history="1">
         <w:r>
           <w:rPr>
             <w:rStyle w:val="Hipercze"/>
@@ -28057,7 +32127,7 @@
           <w:rPr>
             <w:webHidden/>
           </w:rPr>
-          <w:instrText xml:space="preserve"> PAGEREF _Toc218341430 \h </w:instrText>
+          <w:instrText xml:space="preserve"> PAGEREF _Toc219315527 \h </w:instrText>
         </w:r>
         <w:r>
           <w:rPr>
@@ -28097,7 +32167,7 @@
           <w14:ligatures w14:val="standardContextual"/>
         </w:rPr>
       </w:pPr>
-      <w:hyperlink w:anchor="_Toc218341431" w:history="1">
+      <w:hyperlink w:anchor="_Toc219315528" w:history="1">
         <w:r>
           <w:rPr>
             <w:rStyle w:val="Hipercze"/>
@@ -28135,7 +32205,7 @@
           <w:rPr>
             <w:webHidden/>
           </w:rPr>
-          <w:instrText xml:space="preserve"> PAGEREF _Toc218341431 \h </w:instrText>
+          <w:instrText xml:space="preserve"> PAGEREF _Toc219315528 \h </w:instrText>
         </w:r>
         <w:r>
           <w:rPr>
@@ -28152,7 +32222,7 @@
           <w:rPr>
             <w:webHidden/>
           </w:rPr>
-          <w:t>17</w:t>
+          <w:t>18</w:t>
         </w:r>
         <w:r>
           <w:rPr>
@@ -28175,7 +32245,7 @@
           <w14:ligatures w14:val="standardContextual"/>
         </w:rPr>
       </w:pPr>
-      <w:hyperlink w:anchor="_Toc218341432" w:history="1">
+      <w:hyperlink w:anchor="_Toc219315529" w:history="1">
         <w:r>
           <w:rPr>
             <w:rStyle w:val="Hipercze"/>
@@ -28213,7 +32283,7 @@
           <w:rPr>
             <w:webHidden/>
           </w:rPr>
-          <w:instrText xml:space="preserve"> PAGEREF _Toc218341432 \h </w:instrText>
+          <w:instrText xml:space="preserve"> PAGEREF _Toc219315529 \h </w:instrText>
         </w:r>
         <w:r>
           <w:rPr>
@@ -28253,7 +32323,7 @@
           <w14:ligatures w14:val="standardContextual"/>
         </w:rPr>
       </w:pPr>
-      <w:hyperlink w:anchor="_Toc218341433" w:history="1">
+      <w:hyperlink w:anchor="_Toc219315530" w:history="1">
         <w:r>
           <w:rPr>
             <w:rStyle w:val="Hipercze"/>
@@ -28291,7 +32361,7 @@
           <w:rPr>
             <w:webHidden/>
           </w:rPr>
-          <w:instrText xml:space="preserve"> PAGEREF _Toc218341433 \h </w:instrText>
+          <w:instrText xml:space="preserve"> PAGEREF _Toc219315530 \h </w:instrText>
         </w:r>
         <w:r>
           <w:rPr>
@@ -28308,7 +32378,7 @@
           <w:rPr>
             <w:webHidden/>
           </w:rPr>
-          <w:t>18</w:t>
+          <w:t>19</w:t>
         </w:r>
         <w:r>
           <w:rPr>
@@ -28331,7 +32401,7 @@
           <w14:ligatures w14:val="standardContextual"/>
         </w:rPr>
       </w:pPr>
-      <w:hyperlink w:anchor="_Toc218341434" w:history="1">
+      <w:hyperlink w:anchor="_Toc219315531" w:history="1">
         <w:r>
           <w:rPr>
             <w:rStyle w:val="Hipercze"/>
@@ -28369,7 +32439,7 @@
           <w:rPr>
             <w:webHidden/>
           </w:rPr>
-          <w:instrText xml:space="preserve"> PAGEREF _Toc218341434 \h </w:instrText>
+          <w:instrText xml:space="preserve"> PAGEREF _Toc219315531 \h </w:instrText>
         </w:r>
         <w:r>
           <w:rPr>
@@ -28409,7 +32479,7 @@
           <w14:ligatures w14:val="standardContextual"/>
         </w:rPr>
       </w:pPr>
-      <w:hyperlink w:anchor="_Toc218341435" w:history="1">
+      <w:hyperlink w:anchor="_Toc219315532" w:history="1">
         <w:r>
           <w:rPr>
             <w:rStyle w:val="Hipercze"/>
@@ -28447,7 +32517,7 @@
           <w:rPr>
             <w:webHidden/>
           </w:rPr>
-          <w:instrText xml:space="preserve"> PAGEREF _Toc218341435 \h </w:instrText>
+          <w:instrText xml:space="preserve"> PAGEREF _Toc219315532 \h </w:instrText>
         </w:r>
         <w:r>
           <w:rPr>
@@ -28464,7 +32534,7 @@
           <w:rPr>
             <w:webHidden/>
           </w:rPr>
-          <w:t>19</w:t>
+          <w:t>20</w:t>
         </w:r>
         <w:r>
           <w:rPr>
@@ -28487,7 +32557,7 @@
           <w14:ligatures w14:val="standardContextual"/>
         </w:rPr>
       </w:pPr>
-      <w:hyperlink w:anchor="_Toc218341436" w:history="1">
+      <w:hyperlink w:anchor="_Toc219315533" w:history="1">
         <w:r>
           <w:rPr>
             <w:rStyle w:val="Hipercze"/>
@@ -28525,7 +32595,7 @@
           <w:rPr>
             <w:webHidden/>
           </w:rPr>
-          <w:instrText xml:space="preserve"> PAGEREF _Toc218341436 \h </w:instrText>
+          <w:instrText xml:space="preserve"> PAGEREF _Toc219315533 \h </w:instrText>
         </w:r>
         <w:r>
           <w:rPr>
@@ -28565,7 +32635,7 @@
           <w14:ligatures w14:val="standardContextual"/>
         </w:rPr>
       </w:pPr>
-      <w:hyperlink w:anchor="_Toc218341437" w:history="1">
+      <w:hyperlink w:anchor="_Toc219315534" w:history="1">
         <w:r>
           <w:rPr>
             <w:rStyle w:val="Hipercze"/>
@@ -28603,7 +32673,7 @@
           <w:rPr>
             <w:webHidden/>
           </w:rPr>
-          <w:instrText xml:space="preserve"> PAGEREF _Toc218341437 \h </w:instrText>
+          <w:instrText xml:space="preserve"> PAGEREF _Toc219315534 \h </w:instrText>
         </w:r>
         <w:r>
           <w:rPr>
@@ -28620,7 +32690,7 @@
           <w:rPr>
             <w:webHidden/>
           </w:rPr>
-          <w:t>20</w:t>
+          <w:t>21</w:t>
         </w:r>
         <w:r>
           <w:rPr>
@@ -28643,7 +32713,7 @@
           <w14:ligatures w14:val="standardContextual"/>
         </w:rPr>
       </w:pPr>
-      <w:hyperlink w:anchor="_Toc218341438" w:history="1">
+      <w:hyperlink w:anchor="_Toc219315535" w:history="1">
         <w:r>
           <w:rPr>
             <w:rStyle w:val="Hipercze"/>
@@ -28681,7 +32751,7 @@
           <w:rPr>
             <w:webHidden/>
           </w:rPr>
-          <w:instrText xml:space="preserve"> PAGEREF _Toc218341438 \h </w:instrText>
+          <w:instrText xml:space="preserve"> PAGEREF _Toc219315535 \h </w:instrText>
         </w:r>
         <w:r>
           <w:rPr>
@@ -28698,7 +32768,7 @@
           <w:rPr>
             <w:webHidden/>
           </w:rPr>
-          <w:t>21</w:t>
+          <w:t>22</w:t>
         </w:r>
         <w:r>
           <w:rPr>
@@ -28721,7 +32791,7 @@
           <w14:ligatures w14:val="standardContextual"/>
         </w:rPr>
       </w:pPr>
-      <w:hyperlink w:anchor="_Toc218341439" w:history="1">
+      <w:hyperlink w:anchor="_Toc219315536" w:history="1">
         <w:r>
           <w:rPr>
             <w:rStyle w:val="Hipercze"/>
@@ -28759,7 +32829,7 @@
           <w:rPr>
             <w:webHidden/>
           </w:rPr>
-          <w:instrText xml:space="preserve"> PAGEREF _Toc218341439 \h </w:instrText>
+          <w:instrText xml:space="preserve"> PAGEREF _Toc219315536 \h </w:instrText>
         </w:r>
         <w:r>
           <w:rPr>
@@ -28799,7 +32869,7 @@
           <w14:ligatures w14:val="standardContextual"/>
         </w:rPr>
       </w:pPr>
-      <w:hyperlink w:anchor="_Toc218341440" w:history="1">
+      <w:hyperlink w:anchor="_Toc219315537" w:history="1">
         <w:r>
           <w:rPr>
             <w:rStyle w:val="Hipercze"/>
@@ -28837,7 +32907,7 @@
           <w:rPr>
             <w:webHidden/>
           </w:rPr>
-          <w:instrText xml:space="preserve"> PAGEREF _Toc218341440 \h </w:instrText>
+          <w:instrText xml:space="preserve"> PAGEREF _Toc219315537 \h </w:instrText>
         </w:r>
         <w:r>
           <w:rPr>
@@ -28854,7 +32924,7 @@
           <w:rPr>
             <w:webHidden/>
           </w:rPr>
-          <w:t>22</w:t>
+          <w:t>23</w:t>
         </w:r>
         <w:r>
           <w:rPr>
@@ -28877,7 +32947,7 @@
           <w14:ligatures w14:val="standardContextual"/>
         </w:rPr>
       </w:pPr>
-      <w:hyperlink w:anchor="_Toc218341441" w:history="1">
+      <w:hyperlink w:anchor="_Toc219315538" w:history="1">
         <w:r>
           <w:rPr>
             <w:rStyle w:val="Hipercze"/>
@@ -28915,7 +32985,7 @@
           <w:rPr>
             <w:webHidden/>
           </w:rPr>
-          <w:instrText xml:space="preserve"> PAGEREF _Toc218341441 \h </w:instrText>
+          <w:instrText xml:space="preserve"> PAGEREF _Toc219315538 \h </w:instrText>
         </w:r>
         <w:r>
           <w:rPr>
@@ -28955,7 +33025,7 @@
           <w14:ligatures w14:val="standardContextual"/>
         </w:rPr>
       </w:pPr>
-      <w:hyperlink w:anchor="_Toc218341442" w:history="1">
+      <w:hyperlink w:anchor="_Toc219315539" w:history="1">
         <w:r>
           <w:rPr>
             <w:rStyle w:val="Hipercze"/>
@@ -28993,7 +33063,7 @@
           <w:rPr>
             <w:webHidden/>
           </w:rPr>
-          <w:instrText xml:space="preserve"> PAGEREF _Toc218341442 \h </w:instrText>
+          <w:instrText xml:space="preserve"> PAGEREF _Toc219315539 \h </w:instrText>
         </w:r>
         <w:r>
           <w:rPr>
@@ -29010,7 +33080,7 @@
           <w:rPr>
             <w:webHidden/>
           </w:rPr>
-          <w:t>23</w:t>
+          <w:t>24</w:t>
         </w:r>
         <w:r>
           <w:rPr>
@@ -29033,7 +33103,7 @@
           <w14:ligatures w14:val="standardContextual"/>
         </w:rPr>
       </w:pPr>
-      <w:hyperlink w:anchor="_Toc218341443" w:history="1">
+      <w:hyperlink w:anchor="_Toc219315540" w:history="1">
         <w:r>
           <w:rPr>
             <w:rStyle w:val="Hipercze"/>
@@ -29071,7 +33141,7 @@
           <w:rPr>
             <w:webHidden/>
           </w:rPr>
-          <w:instrText xml:space="preserve"> PAGEREF _Toc218341443 \h </w:instrText>
+          <w:instrText xml:space="preserve"> PAGEREF _Toc219315540 \h </w:instrText>
         </w:r>
         <w:r>
           <w:rPr>
@@ -29111,7 +33181,7 @@
           <w14:ligatures w14:val="standardContextual"/>
         </w:rPr>
       </w:pPr>
-      <w:hyperlink w:anchor="_Toc218341444" w:history="1">
+      <w:hyperlink w:anchor="_Toc219315541" w:history="1">
         <w:r>
           <w:rPr>
             <w:rStyle w:val="Hipercze"/>
@@ -29149,7 +33219,7 @@
           <w:rPr>
             <w:webHidden/>
           </w:rPr>
-          <w:instrText xml:space="preserve"> PAGEREF _Toc218341444 \h </w:instrText>
+          <w:instrText xml:space="preserve"> PAGEREF _Toc219315541 \h </w:instrText>
         </w:r>
         <w:r>
           <w:rPr>
@@ -29189,7 +33259,7 @@
           <w14:ligatures w14:val="standardContextual"/>
         </w:rPr>
       </w:pPr>
-      <w:hyperlink w:anchor="_Toc218341445" w:history="1">
+      <w:hyperlink w:anchor="_Toc219315542" w:history="1">
         <w:r>
           <w:rPr>
             <w:rStyle w:val="Hipercze"/>
@@ -29227,7 +33297,7 @@
           <w:rPr>
             <w:webHidden/>
           </w:rPr>
-          <w:instrText xml:space="preserve"> PAGEREF _Toc218341445 \h </w:instrText>
+          <w:instrText xml:space="preserve"> PAGEREF _Toc219315542 \h </w:instrText>
         </w:r>
         <w:r>
           <w:rPr>
@@ -29245,6 +33315,474 @@
             <w:webHidden/>
           </w:rPr>
           <w:t>25</w:t>
+        </w:r>
+        <w:r>
+          <w:rPr>
+            <w:webHidden/>
+          </w:rPr>
+          <w:fldChar w:fldCharType="end"/>
+        </w:r>
+      </w:hyperlink>
+    </w:p>
+    <w:p>
+      <w:pPr>
+        <w:pStyle w:val="Spistreci1"/>
+        <w:tabs>
+          <w:tab w:val="left" w:pos="1200"/>
+        </w:tabs>
+        <w:rPr>
+          <w:rFonts w:asciiTheme="minorHAnsi" w:eastAsiaTheme="minorEastAsia" w:hAnsiTheme="minorHAnsi" w:cstheme="minorBidi"/>
+          <w:kern w:val="2"/>
+          <w:lang w:eastAsia="pl-PL"/>
+          <w14:ligatures w14:val="standardContextual"/>
+        </w:rPr>
+      </w:pPr>
+      <w:hyperlink w:anchor="_Toc219315543" w:history="1">
+        <w:r>
+          <w:rPr>
+            <w:rStyle w:val="Hipercze"/>
+          </w:rPr>
+          <w:t>Tab. 29.</w:t>
+        </w:r>
+        <w:r>
+          <w:rPr>
+            <w:rFonts w:asciiTheme="minorHAnsi" w:eastAsiaTheme="minorEastAsia" w:hAnsiTheme="minorHAnsi" w:cstheme="minorBidi"/>
+            <w:kern w:val="2"/>
+            <w:lang w:eastAsia="pl-PL"/>
+            <w14:ligatures w14:val="standardContextual"/>
+          </w:rPr>
+          <w:tab/>
+        </w:r>
+        <w:r>
+          <w:rPr>
+            <w:rStyle w:val="Hipercze"/>
+          </w:rPr>
+          <w:t>Tabela z parametrami dla modelu logitowego półki 3 po wyłączeniu producenta</w:t>
+        </w:r>
+        <w:r>
+          <w:rPr>
+            <w:webHidden/>
+          </w:rPr>
+          <w:tab/>
+        </w:r>
+        <w:r>
+          <w:rPr>
+            <w:webHidden/>
+          </w:rPr>
+          <w:fldChar w:fldCharType="begin"/>
+        </w:r>
+        <w:r>
+          <w:rPr>
+            <w:webHidden/>
+          </w:rPr>
+          <w:instrText xml:space="preserve"> PAGEREF _Toc219315543 \h </w:instrText>
+        </w:r>
+        <w:r>
+          <w:rPr>
+            <w:webHidden/>
+          </w:rPr>
+        </w:r>
+        <w:r>
+          <w:rPr>
+            <w:webHidden/>
+          </w:rPr>
+          <w:fldChar w:fldCharType="separate"/>
+        </w:r>
+        <w:r>
+          <w:rPr>
+            <w:webHidden/>
+          </w:rPr>
+          <w:t>26</w:t>
+        </w:r>
+        <w:r>
+          <w:rPr>
+            <w:webHidden/>
+          </w:rPr>
+          <w:fldChar w:fldCharType="end"/>
+        </w:r>
+      </w:hyperlink>
+    </w:p>
+    <w:p>
+      <w:pPr>
+        <w:pStyle w:val="Spistreci1"/>
+        <w:tabs>
+          <w:tab w:val="left" w:pos="1200"/>
+        </w:tabs>
+        <w:rPr>
+          <w:rFonts w:asciiTheme="minorHAnsi" w:eastAsiaTheme="minorEastAsia" w:hAnsiTheme="minorHAnsi" w:cstheme="minorBidi"/>
+          <w:kern w:val="2"/>
+          <w:lang w:eastAsia="pl-PL"/>
+          <w14:ligatures w14:val="standardContextual"/>
+        </w:rPr>
+      </w:pPr>
+      <w:hyperlink w:anchor="_Toc219315544" w:history="1">
+        <w:r>
+          <w:rPr>
+            <w:rStyle w:val="Hipercze"/>
+          </w:rPr>
+          <w:t>Tab. 30.</w:t>
+        </w:r>
+        <w:r>
+          <w:rPr>
+            <w:rFonts w:asciiTheme="minorHAnsi" w:eastAsiaTheme="minorEastAsia" w:hAnsiTheme="minorHAnsi" w:cstheme="minorBidi"/>
+            <w:kern w:val="2"/>
+            <w:lang w:eastAsia="pl-PL"/>
+            <w14:ligatures w14:val="standardContextual"/>
+          </w:rPr>
+          <w:tab/>
+        </w:r>
+        <w:r>
+          <w:rPr>
+            <w:rStyle w:val="Hipercze"/>
+          </w:rPr>
+          <w:t>Macierz pomyłek modelu logitowego półki 3 po wyłączeniu producenta</w:t>
+        </w:r>
+        <w:r>
+          <w:rPr>
+            <w:webHidden/>
+          </w:rPr>
+          <w:tab/>
+        </w:r>
+        <w:r>
+          <w:rPr>
+            <w:webHidden/>
+          </w:rPr>
+          <w:fldChar w:fldCharType="begin"/>
+        </w:r>
+        <w:r>
+          <w:rPr>
+            <w:webHidden/>
+          </w:rPr>
+          <w:instrText xml:space="preserve"> PAGEREF _Toc219315544 \h </w:instrText>
+        </w:r>
+        <w:r>
+          <w:rPr>
+            <w:webHidden/>
+          </w:rPr>
+        </w:r>
+        <w:r>
+          <w:rPr>
+            <w:webHidden/>
+          </w:rPr>
+          <w:fldChar w:fldCharType="separate"/>
+        </w:r>
+        <w:r>
+          <w:rPr>
+            <w:webHidden/>
+          </w:rPr>
+          <w:t>27</w:t>
+        </w:r>
+        <w:r>
+          <w:rPr>
+            <w:webHidden/>
+          </w:rPr>
+          <w:fldChar w:fldCharType="end"/>
+        </w:r>
+      </w:hyperlink>
+    </w:p>
+    <w:p>
+      <w:pPr>
+        <w:pStyle w:val="Spistreci1"/>
+        <w:tabs>
+          <w:tab w:val="left" w:pos="1200"/>
+        </w:tabs>
+        <w:rPr>
+          <w:rFonts w:asciiTheme="minorHAnsi" w:eastAsiaTheme="minorEastAsia" w:hAnsiTheme="minorHAnsi" w:cstheme="minorBidi"/>
+          <w:kern w:val="2"/>
+          <w:lang w:eastAsia="pl-PL"/>
+          <w14:ligatures w14:val="standardContextual"/>
+        </w:rPr>
+      </w:pPr>
+      <w:hyperlink w:anchor="_Toc219315545" w:history="1">
+        <w:r>
+          <w:rPr>
+            <w:rStyle w:val="Hipercze"/>
+          </w:rPr>
+          <w:t>Tab. 31.</w:t>
+        </w:r>
+        <w:r>
+          <w:rPr>
+            <w:rFonts w:asciiTheme="minorHAnsi" w:eastAsiaTheme="minorEastAsia" w:hAnsiTheme="minorHAnsi" w:cstheme="minorBidi"/>
+            <w:kern w:val="2"/>
+            <w:lang w:eastAsia="pl-PL"/>
+            <w14:ligatures w14:val="standardContextual"/>
+          </w:rPr>
+          <w:tab/>
+        </w:r>
+        <w:r>
+          <w:rPr>
+            <w:rStyle w:val="Hipercze"/>
+          </w:rPr>
+          <w:t>Macierz pomyłek modelu logitowego półki 3 po wyłączeniu producenta i z optymalnym progiem klasyfikacji</w:t>
+        </w:r>
+        <w:r>
+          <w:rPr>
+            <w:webHidden/>
+          </w:rPr>
+          <w:tab/>
+        </w:r>
+        <w:r>
+          <w:rPr>
+            <w:webHidden/>
+          </w:rPr>
+          <w:fldChar w:fldCharType="begin"/>
+        </w:r>
+        <w:r>
+          <w:rPr>
+            <w:webHidden/>
+          </w:rPr>
+          <w:instrText xml:space="preserve"> PAGEREF _Toc219315545 \h </w:instrText>
+        </w:r>
+        <w:r>
+          <w:rPr>
+            <w:webHidden/>
+          </w:rPr>
+        </w:r>
+        <w:r>
+          <w:rPr>
+            <w:webHidden/>
+          </w:rPr>
+          <w:fldChar w:fldCharType="separate"/>
+        </w:r>
+        <w:r>
+          <w:rPr>
+            <w:webHidden/>
+          </w:rPr>
+          <w:t>27</w:t>
+        </w:r>
+        <w:r>
+          <w:rPr>
+            <w:webHidden/>
+          </w:rPr>
+          <w:fldChar w:fldCharType="end"/>
+        </w:r>
+      </w:hyperlink>
+    </w:p>
+    <w:p>
+      <w:pPr>
+        <w:pStyle w:val="Spistreci1"/>
+        <w:tabs>
+          <w:tab w:val="left" w:pos="1200"/>
+        </w:tabs>
+        <w:rPr>
+          <w:rFonts w:asciiTheme="minorHAnsi" w:eastAsiaTheme="minorEastAsia" w:hAnsiTheme="minorHAnsi" w:cstheme="minorBidi"/>
+          <w:kern w:val="2"/>
+          <w:lang w:eastAsia="pl-PL"/>
+          <w14:ligatures w14:val="standardContextual"/>
+        </w:rPr>
+      </w:pPr>
+      <w:hyperlink w:anchor="_Toc219315546" w:history="1">
+        <w:r>
+          <w:rPr>
+            <w:rStyle w:val="Hipercze"/>
+          </w:rPr>
+          <w:t>Tab. 32.</w:t>
+        </w:r>
+        <w:r>
+          <w:rPr>
+            <w:rFonts w:asciiTheme="minorHAnsi" w:eastAsiaTheme="minorEastAsia" w:hAnsiTheme="minorHAnsi" w:cstheme="minorBidi"/>
+            <w:kern w:val="2"/>
+            <w:lang w:eastAsia="pl-PL"/>
+            <w14:ligatures w14:val="standardContextual"/>
+          </w:rPr>
+          <w:tab/>
+        </w:r>
+        <w:r>
+          <w:rPr>
+            <w:rStyle w:val="Hipercze"/>
+          </w:rPr>
+          <w:t>Tabela z parametrami dla modelu logitowego półki 2 po wyłączeniu producenta</w:t>
+        </w:r>
+        <w:r>
+          <w:rPr>
+            <w:webHidden/>
+          </w:rPr>
+          <w:tab/>
+        </w:r>
+        <w:r>
+          <w:rPr>
+            <w:webHidden/>
+          </w:rPr>
+          <w:fldChar w:fldCharType="begin"/>
+        </w:r>
+        <w:r>
+          <w:rPr>
+            <w:webHidden/>
+          </w:rPr>
+          <w:instrText xml:space="preserve"> PAGEREF _Toc219315546 \h </w:instrText>
+        </w:r>
+        <w:r>
+          <w:rPr>
+            <w:webHidden/>
+          </w:rPr>
+        </w:r>
+        <w:r>
+          <w:rPr>
+            <w:webHidden/>
+          </w:rPr>
+          <w:fldChar w:fldCharType="separate"/>
+        </w:r>
+        <w:r>
+          <w:rPr>
+            <w:webHidden/>
+          </w:rPr>
+          <w:t>29</w:t>
+        </w:r>
+        <w:r>
+          <w:rPr>
+            <w:webHidden/>
+          </w:rPr>
+          <w:fldChar w:fldCharType="end"/>
+        </w:r>
+      </w:hyperlink>
+    </w:p>
+    <w:p>
+      <w:pPr>
+        <w:pStyle w:val="Spistreci1"/>
+        <w:tabs>
+          <w:tab w:val="left" w:pos="1200"/>
+        </w:tabs>
+        <w:rPr>
+          <w:rFonts w:asciiTheme="minorHAnsi" w:eastAsiaTheme="minorEastAsia" w:hAnsiTheme="minorHAnsi" w:cstheme="minorBidi"/>
+          <w:kern w:val="2"/>
+          <w:lang w:eastAsia="pl-PL"/>
+          <w14:ligatures w14:val="standardContextual"/>
+        </w:rPr>
+      </w:pPr>
+      <w:hyperlink w:anchor="_Toc219315547" w:history="1">
+        <w:r>
+          <w:rPr>
+            <w:rStyle w:val="Hipercze"/>
+          </w:rPr>
+          <w:t>Tab. 33.</w:t>
+        </w:r>
+        <w:r>
+          <w:rPr>
+            <w:rFonts w:asciiTheme="minorHAnsi" w:eastAsiaTheme="minorEastAsia" w:hAnsiTheme="minorHAnsi" w:cstheme="minorBidi"/>
+            <w:kern w:val="2"/>
+            <w:lang w:eastAsia="pl-PL"/>
+            <w14:ligatures w14:val="standardContextual"/>
+          </w:rPr>
+          <w:tab/>
+        </w:r>
+        <w:r>
+          <w:rPr>
+            <w:rStyle w:val="Hipercze"/>
+          </w:rPr>
+          <w:t>Macierz pomyłek modelu logitowego półki 2 po wyłączeniu producenta</w:t>
+        </w:r>
+        <w:r>
+          <w:rPr>
+            <w:webHidden/>
+          </w:rPr>
+          <w:tab/>
+        </w:r>
+        <w:r>
+          <w:rPr>
+            <w:webHidden/>
+          </w:rPr>
+          <w:fldChar w:fldCharType="begin"/>
+        </w:r>
+        <w:r>
+          <w:rPr>
+            <w:webHidden/>
+          </w:rPr>
+          <w:instrText xml:space="preserve"> PAGEREF _Toc219315547 \h </w:instrText>
+        </w:r>
+        <w:r>
+          <w:rPr>
+            <w:webHidden/>
+          </w:rPr>
+        </w:r>
+        <w:r>
+          <w:rPr>
+            <w:webHidden/>
+          </w:rPr>
+          <w:fldChar w:fldCharType="separate"/>
+        </w:r>
+        <w:r>
+          <w:rPr>
+            <w:webHidden/>
+          </w:rPr>
+          <w:t>30</w:t>
+        </w:r>
+        <w:r>
+          <w:rPr>
+            <w:webHidden/>
+          </w:rPr>
+          <w:fldChar w:fldCharType="end"/>
+        </w:r>
+      </w:hyperlink>
+    </w:p>
+    <w:p>
+      <w:pPr>
+        <w:pStyle w:val="Spistreci1"/>
+        <w:tabs>
+          <w:tab w:val="left" w:pos="1200"/>
+        </w:tabs>
+        <w:rPr>
+          <w:rFonts w:asciiTheme="minorHAnsi" w:eastAsiaTheme="minorEastAsia" w:hAnsiTheme="minorHAnsi" w:cstheme="minorBidi"/>
+          <w:kern w:val="2"/>
+          <w:lang w:eastAsia="pl-PL"/>
+          <w14:ligatures w14:val="standardContextual"/>
+        </w:rPr>
+      </w:pPr>
+      <w:hyperlink w:anchor="_Toc219315548" w:history="1">
+        <w:r>
+          <w:rPr>
+            <w:rStyle w:val="Hipercze"/>
+          </w:rPr>
+          <w:t>Tab. 34.</w:t>
+        </w:r>
+        <w:r>
+          <w:rPr>
+            <w:rFonts w:asciiTheme="minorHAnsi" w:eastAsiaTheme="minorEastAsia" w:hAnsiTheme="minorHAnsi" w:cstheme="minorBidi"/>
+            <w:kern w:val="2"/>
+            <w:lang w:eastAsia="pl-PL"/>
+            <w14:ligatures w14:val="standardContextual"/>
+          </w:rPr>
+          <w:tab/>
+        </w:r>
+        <w:r>
+          <w:rPr>
+            <w:rStyle w:val="Hipercze"/>
+          </w:rPr>
+          <w:t>Macierz pomyłek modelu logitowego półki 2 po wyłączeniu producenta i z optymalnym progiem klasyfikacji</w:t>
+        </w:r>
+        <w:r>
+          <w:rPr>
+            <w:webHidden/>
+          </w:rPr>
+          <w:tab/>
+        </w:r>
+        <w:r>
+          <w:rPr>
+            <w:webHidden/>
+          </w:rPr>
+          <w:fldChar w:fldCharType="begin"/>
+        </w:r>
+        <w:r>
+          <w:rPr>
+            <w:webHidden/>
+          </w:rPr>
+          <w:instrText xml:space="preserve"> PAGEREF _Toc219315548 \h </w:instrText>
+        </w:r>
+        <w:r>
+          <w:rPr>
+            <w:webHidden/>
+          </w:rPr>
+        </w:r>
+        <w:r>
+          <w:rPr>
+            <w:webHidden/>
+          </w:rPr>
+          <w:fldChar w:fldCharType="separate"/>
+        </w:r>
+        <w:r>
+          <w:rPr>
+            <w:webHidden/>
+          </w:rPr>
+          <w:t>30</w:t>
         </w:r>
         <w:r>
           <w:rPr>
@@ -29289,23 +33827,22 @@
       <w:pPr>
         <w:pStyle w:val="WCY-Bibliografiaispisy"/>
       </w:pPr>
-      <w:bookmarkStart w:id="40" w:name="_Toc218341494"/>
-      <w:r>
-        <w:lastRenderedPageBreak/>
+      <w:bookmarkStart w:id="52" w:name="_Toc219315565"/>
+      <w:r>
         <w:t>Załączniki</w:t>
       </w:r>
-      <w:bookmarkEnd w:id="40"/>
-    </w:p>
-    <w:p>
-      <w:pPr>
-        <w:pStyle w:val="WCY-Tekstrozdziau"/>
-      </w:pPr>
-      <w:r>
-        <w:object w:dxaOrig="5445" w:dyaOrig="811" w14:anchorId="03B4BDF2">
-          <v:shape id="_x0000_i1026" type="#_x0000_t75" style="width:272pt;height:40.75pt" o:ole="">
-            <v:imagedata r:id="rId24" o:title=""/>
+      <w:bookmarkEnd w:id="52"/>
+    </w:p>
+    <w:p>
+      <w:pPr>
+        <w:pStyle w:val="WCY-Tekstrozdziau"/>
+      </w:pPr>
+      <w:r>
+        <w:object w:dxaOrig="5445" w:dyaOrig="811" w14:anchorId="5169E6B1">
+          <v:shape id="_x0000_i1034" type="#_x0000_t75" style="width:272pt;height:40.75pt" o:ole="">
+            <v:imagedata r:id="rId27" o:title=""/>
           </v:shape>
-          <o:OLEObject Type="Embed" ProgID="Package" ShapeID="_x0000_i1026" DrawAspect="Content" ObjectID="_1829367865" r:id="rId25"/>
+          <o:OLEObject Type="Embed" ProgID="Package" ShapeID="_x0000_i1034" DrawAspect="Content" ObjectID="_1829928366" r:id="rId28"/>
         </w:object>
       </w:r>
     </w:p>
@@ -29314,11 +33851,11 @@
         <w:pStyle w:val="WCY-Tekstrozdziau"/>
       </w:pPr>
       <w:r>
-        <w:object w:dxaOrig="5131" w:dyaOrig="811" w14:anchorId="582BCDD6">
-          <v:shape id="_x0000_i1027" type="#_x0000_t75" style="width:256.75pt;height:40.75pt" o:ole="">
-            <v:imagedata r:id="rId26" o:title=""/>
+        <w:object w:dxaOrig="5131" w:dyaOrig="811" w14:anchorId="21280243">
+          <v:shape id="_x0000_i1035" type="#_x0000_t75" style="width:256.75pt;height:40.75pt" o:ole="">
+            <v:imagedata r:id="rId29" o:title=""/>
           </v:shape>
-          <o:OLEObject Type="Embed" ProgID="Package" ShapeID="_x0000_i1027" DrawAspect="Content" ObjectID="_1829367866" r:id="rId27"/>
+          <o:OLEObject Type="Embed" ProgID="Package" ShapeID="_x0000_i1035" DrawAspect="Content" ObjectID="_1829928367" r:id="rId30"/>
         </w:object>
       </w:r>
     </w:p>
@@ -29326,7 +33863,7 @@
       <w:pPr>
         <w:pStyle w:val="WCY-Tekstrozdziau"/>
       </w:pPr>
-      <w:hyperlink r:id="rId28" w:history="1">
+      <w:hyperlink r:id="rId31" w:history="1">
         <w:r>
           <w:rPr>
             <w:rStyle w:val="Hipercze"/>
@@ -29341,9 +33878,9 @@
       </w:pPr>
     </w:p>
     <w:sectPr>
-      <w:headerReference w:type="even" r:id="rId29"/>
-      <w:headerReference w:type="default" r:id="rId30"/>
-      <w:headerReference w:type="first" r:id="rId31"/>
+      <w:headerReference w:type="even" r:id="rId32"/>
+      <w:headerReference w:type="default" r:id="rId33"/>
+      <w:headerReference w:type="first" r:id="rId34"/>
       <w:pgSz w:w="11906" w:h="16838" w:code="9"/>
       <w:pgMar w:top="1418" w:right="1418" w:bottom="1418" w:left="1418" w:header="709" w:footer="709" w:gutter="284"/>
       <w:pgNumType w:start="3"/>
@@ -33102,6 +37639,23 @@
 </file>
 
 <file path=customXml/item1.xml><?xml version="1.0" encoding="utf-8"?>
+<p:properties xmlns:p="http://schemas.microsoft.com/office/2006/metadata/properties" xmlns:xsi="http://www.w3.org/2001/XMLSchema-instance" xmlns:pc="http://schemas.microsoft.com/office/infopath/2007/PartnerControls">
+  <documentManagement>
+    <_activity xmlns="9ca40cf7-1255-4b7d-8dd0-eee2e9d08245" xsi:nil="true"/>
+  </documentManagement>
+</p:properties>
+</file>
+
+<file path=customXml/item2.xml><?xml version="1.0" encoding="utf-8"?>
+<?mso-contentType ?>
+<FormTemplates xmlns="http://schemas.microsoft.com/sharepoint/v3/contenttype/forms">
+  <Display>DocumentLibraryForm</Display>
+  <Edit>DocumentLibraryForm</Edit>
+  <New>DocumentLibraryForm</New>
+</FormTemplates>
+</file>
+
+<file path=customXml/item3.xml><?xml version="1.0" encoding="utf-8"?>
 <ct:contentTypeSchema xmlns:ct="http://schemas.microsoft.com/office/2006/metadata/contentType" xmlns:ma="http://schemas.microsoft.com/office/2006/metadata/properties/metaAttributes" ct:_="" ma:_="" ma:contentTypeName="Dokument" ma:contentTypeID="0x0101009B6E87A856FE7147A9F860535A70F1B6" ma:contentTypeVersion="8" ma:contentTypeDescription="Utwórz nowy dokument." ma:contentTypeScope="" ma:versionID="7abafbd01f9e5949291a8a4247979140">
   <xsd:schema xmlns:xsd="http://www.w3.org/2001/XMLSchema" xmlns:xs="http://www.w3.org/2001/XMLSchema" xmlns:p="http://schemas.microsoft.com/office/2006/metadata/properties" xmlns:ns3="9ca40cf7-1255-4b7d-8dd0-eee2e9d08245" xmlns:ns4="171376c9-c544-4db1-a845-056ec32b1786" targetNamespace="http://schemas.microsoft.com/office/2006/metadata/properties" ma:root="true" ma:fieldsID="7240c578890a4dd7b144391c4449c50d" ns3:_="" ns4:_="">
     <xsd:import namespace="9ca40cf7-1255-4b7d-8dd0-eee2e9d08245"/>
@@ -33290,28 +37844,29 @@
 </ct:contentTypeSchema>
 </file>
 
-<file path=customXml/item2.xml><?xml version="1.0" encoding="utf-8"?>
+<file path=customXml/item4.xml><?xml version="1.0" encoding="utf-8"?>
 <b:Sources xmlns:b="http://schemas.openxmlformats.org/officeDocument/2006/bibliography" xmlns="http://schemas.openxmlformats.org/officeDocument/2006/bibliography" SelectedStyle="\APASixthEditionOfficeOnline.xsl" StyleName="APA" Version="6"/>
 </file>
 
-<file path=customXml/item3.xml><?xml version="1.0" encoding="utf-8"?>
-<p:properties xmlns:p="http://schemas.microsoft.com/office/2006/metadata/properties" xmlns:xsi="http://www.w3.org/2001/XMLSchema-instance" xmlns:pc="http://schemas.microsoft.com/office/infopath/2007/PartnerControls">
-  <documentManagement>
-    <_activity xmlns="9ca40cf7-1255-4b7d-8dd0-eee2e9d08245" xsi:nil="true"/>
-  </documentManagement>
-</p:properties>
+<file path=customXml/itemProps1.xml><?xml version="1.0" encoding="utf-8"?>
+<ds:datastoreItem xmlns:ds="http://schemas.openxmlformats.org/officeDocument/2006/customXml" ds:itemID="{FCA81FDC-AD2E-4F46-8D40-33A4112C4703}">
+  <ds:schemaRefs>
+    <ds:schemaRef ds:uri="http://schemas.microsoft.com/office/2006/metadata/properties"/>
+    <ds:schemaRef ds:uri="http://schemas.microsoft.com/office/infopath/2007/PartnerControls"/>
+    <ds:schemaRef ds:uri="9ca40cf7-1255-4b7d-8dd0-eee2e9d08245"/>
+  </ds:schemaRefs>
+</ds:datastoreItem>
 </file>
 
-<file path=customXml/item4.xml><?xml version="1.0" encoding="utf-8"?>
-<?mso-contentType ?>
-<FormTemplates xmlns="http://schemas.microsoft.com/sharepoint/v3/contenttype/forms">
-  <Display>DocumentLibraryForm</Display>
-  <Edit>DocumentLibraryForm</Edit>
-  <New>DocumentLibraryForm</New>
-</FormTemplates>
+<file path=customXml/itemProps2.xml><?xml version="1.0" encoding="utf-8"?>
+<ds:datastoreItem xmlns:ds="http://schemas.openxmlformats.org/officeDocument/2006/customXml" ds:itemID="{53DD943A-C1C8-4F99-BCBD-991B904F7034}">
+  <ds:schemaRefs>
+    <ds:schemaRef ds:uri="http://schemas.microsoft.com/sharepoint/v3/contenttype/forms"/>
+  </ds:schemaRefs>
+</ds:datastoreItem>
 </file>
 
-<file path=customXml/itemProps1.xml><?xml version="1.0" encoding="utf-8"?>
+<file path=customXml/itemProps3.xml><?xml version="1.0" encoding="utf-8"?>
 <ds:datastoreItem xmlns:ds="http://schemas.openxmlformats.org/officeDocument/2006/customXml" ds:itemID="{F300D890-1D05-4ED7-B66B-58CBFFEE99CC}">
   <ds:schemaRefs>
     <ds:schemaRef ds:uri="http://schemas.microsoft.com/office/2006/metadata/contentType"/>
@@ -33330,28 +37885,10 @@
 </ds:datastoreItem>
 </file>
 
-<file path=customXml/itemProps2.xml><?xml version="1.0" encoding="utf-8"?>
+<file path=customXml/itemProps4.xml><?xml version="1.0" encoding="utf-8"?>
 <ds:datastoreItem xmlns:ds="http://schemas.openxmlformats.org/officeDocument/2006/customXml" ds:itemID="{4E0B0192-19FF-4CD5-B928-896C1EAC7DEB}">
   <ds:schemaRefs>
     <ds:schemaRef ds:uri="http://schemas.openxmlformats.org/officeDocument/2006/bibliography"/>
-  </ds:schemaRefs>
-</ds:datastoreItem>
-</file>
-
-<file path=customXml/itemProps3.xml><?xml version="1.0" encoding="utf-8"?>
-<ds:datastoreItem xmlns:ds="http://schemas.openxmlformats.org/officeDocument/2006/customXml" ds:itemID="{FCA81FDC-AD2E-4F46-8D40-33A4112C4703}">
-  <ds:schemaRefs>
-    <ds:schemaRef ds:uri="http://schemas.microsoft.com/office/2006/metadata/properties"/>
-    <ds:schemaRef ds:uri="http://schemas.microsoft.com/office/infopath/2007/PartnerControls"/>
-    <ds:schemaRef ds:uri="9ca40cf7-1255-4b7d-8dd0-eee2e9d08245"/>
-  </ds:schemaRefs>
-</ds:datastoreItem>
-</file>
-
-<file path=customXml/itemProps4.xml><?xml version="1.0" encoding="utf-8"?>
-<ds:datastoreItem xmlns:ds="http://schemas.openxmlformats.org/officeDocument/2006/customXml" ds:itemID="{53DD943A-C1C8-4F99-BCBD-991B904F7034}">
-  <ds:schemaRefs>
-    <ds:schemaRef ds:uri="http://schemas.microsoft.com/sharepoint/v3/contenttype/forms"/>
   </ds:schemaRefs>
 </ds:datastoreItem>
 </file>
